--- a/Java FX.docx
+++ b/Java FX.docx
@@ -91,17 +91,7 @@
           <w:sz w:val="18"/>
           <w:szCs w:val="18"/>
         </w:rPr>
-        <w:t>Scene(</w:t>
-      </w:r>
-      <w:proofErr w:type="spellStart"/>
-      <w:r>
-        <w:rPr>
-          <w:rFonts w:ascii="Courier New" w:eastAsia="Times New Roman" w:hAnsi="Courier New" w:cs="Courier New"/>
-          <w:color w:val="A9B7C6"/>
-          <w:sz w:val="18"/>
-          <w:szCs w:val="18"/>
-        </w:rPr>
-        <w:t>FXMLLoader.</w:t>
+        <w:t>Scene(FXMLLoader.</w:t>
       </w:r>
       <w:r>
         <w:rPr>
@@ -114,55 +104,14 @@
         </w:rPr>
         <w:t>load</w:t>
       </w:r>
-      <w:proofErr w:type="spellEnd"/>
-      <w:r>
-        <w:rPr>
-          <w:rFonts w:ascii="Courier New" w:eastAsia="Times New Roman" w:hAnsi="Courier New" w:cs="Courier New"/>
-          <w:color w:val="A9B7C6"/>
-          <w:sz w:val="18"/>
-          <w:szCs w:val="18"/>
-        </w:rPr>
-        <w:t>(</w:t>
-      </w:r>
-      <w:proofErr w:type="spellStart"/>
-      <w:r>
-        <w:rPr>
-          <w:rFonts w:ascii="Courier New" w:eastAsia="Times New Roman" w:hAnsi="Courier New" w:cs="Courier New"/>
-          <w:color w:val="A9B7C6"/>
-          <w:sz w:val="18"/>
-          <w:szCs w:val="18"/>
-        </w:rPr>
-        <w:t>getClass</w:t>
-      </w:r>
-      <w:proofErr w:type="spellEnd"/>
-      <w:r>
-        <w:rPr>
-          <w:rFonts w:ascii="Courier New" w:eastAsia="Times New Roman" w:hAnsi="Courier New" w:cs="Courier New"/>
-          <w:color w:val="A9B7C6"/>
-          <w:sz w:val="18"/>
-          <w:szCs w:val="18"/>
-        </w:rPr>
-        <w:t>().</w:t>
-      </w:r>
-      <w:proofErr w:type="spellStart"/>
-      <w:r>
-        <w:rPr>
-          <w:rFonts w:ascii="Courier New" w:eastAsia="Times New Roman" w:hAnsi="Courier New" w:cs="Courier New"/>
-          <w:color w:val="A9B7C6"/>
-          <w:sz w:val="18"/>
-          <w:szCs w:val="18"/>
-        </w:rPr>
-        <w:t>getResource</w:t>
-      </w:r>
-      <w:proofErr w:type="spellEnd"/>
-      <w:r>
-        <w:rPr>
-          <w:rFonts w:ascii="Courier New" w:eastAsia="Times New Roman" w:hAnsi="Courier New" w:cs="Courier New"/>
-          <w:color w:val="A9B7C6"/>
-          <w:sz w:val="18"/>
-          <w:szCs w:val="18"/>
-        </w:rPr>
-        <w:t>(</w:t>
+      <w:r>
+        <w:rPr>
+          <w:rFonts w:ascii="Courier New" w:eastAsia="Times New Roman" w:hAnsi="Courier New" w:cs="Courier New"/>
+          <w:color w:val="A9B7C6"/>
+          <w:sz w:val="18"/>
+          <w:szCs w:val="18"/>
+        </w:rPr>
+        <w:t>(getClass().getResource(</w:t>
       </w:r>
       <w:r>
         <w:rPr>
@@ -171,27 +120,7 @@
           <w:sz w:val="18"/>
           <w:szCs w:val="18"/>
         </w:rPr>
-        <w:t>"</w:t>
-      </w:r>
-      <w:proofErr w:type="spellStart"/>
-      <w:r>
-        <w:rPr>
-          <w:rFonts w:ascii="Courier New" w:eastAsia="Times New Roman" w:hAnsi="Courier New" w:cs="Courier New"/>
-          <w:color w:val="6A8759"/>
-          <w:sz w:val="18"/>
-          <w:szCs w:val="18"/>
-        </w:rPr>
-        <w:t>Game.fxml</w:t>
-      </w:r>
-      <w:proofErr w:type="spellEnd"/>
-      <w:r>
-        <w:rPr>
-          <w:rFonts w:ascii="Courier New" w:eastAsia="Times New Roman" w:hAnsi="Courier New" w:cs="Courier New"/>
-          <w:color w:val="6A8759"/>
-          <w:sz w:val="18"/>
-          <w:szCs w:val="18"/>
-        </w:rPr>
-        <w:t>"</w:t>
+        <w:t>"Game.fxml"</w:t>
       </w:r>
       <w:r>
         <w:rPr>
@@ -227,163 +156,61 @@
           <w:sz w:val="18"/>
           <w:szCs w:val="18"/>
         </w:rPr>
-        <w:t>Stage initializer = (Stage) ((</w:t>
-      </w:r>
-      <w:proofErr w:type="spellStart"/>
-      <w:r>
-        <w:rPr>
-          <w:rFonts w:ascii="Courier New" w:eastAsia="Times New Roman" w:hAnsi="Courier New" w:cs="Courier New"/>
-          <w:color w:val="A9B7C6"/>
-          <w:sz w:val="18"/>
-          <w:szCs w:val="18"/>
-        </w:rPr>
-        <w:t>javafx.scene.Node</w:t>
-      </w:r>
-      <w:proofErr w:type="spellEnd"/>
-      <w:r>
-        <w:rPr>
-          <w:rFonts w:ascii="Courier New" w:eastAsia="Times New Roman" w:hAnsi="Courier New" w:cs="Courier New"/>
-          <w:color w:val="A9B7C6"/>
-          <w:sz w:val="18"/>
-          <w:szCs w:val="18"/>
-        </w:rPr>
-        <w:t xml:space="preserve">) </w:t>
-      </w:r>
-      <w:proofErr w:type="spellStart"/>
-      <w:r>
-        <w:rPr>
-          <w:rFonts w:ascii="Courier New" w:eastAsia="Times New Roman" w:hAnsi="Courier New" w:cs="Courier New"/>
-          <w:color w:val="A9B7C6"/>
-          <w:sz w:val="18"/>
-          <w:szCs w:val="18"/>
-        </w:rPr>
-        <w:t>event.getSource</w:t>
-      </w:r>
-      <w:proofErr w:type="spellEnd"/>
-      <w:r>
-        <w:rPr>
-          <w:rFonts w:ascii="Courier New" w:eastAsia="Times New Roman" w:hAnsi="Courier New" w:cs="Courier New"/>
-          <w:color w:val="A9B7C6"/>
-          <w:sz w:val="18"/>
-          <w:szCs w:val="18"/>
-        </w:rPr>
-        <w:t>()).</w:t>
-      </w:r>
-      <w:proofErr w:type="spellStart"/>
-      <w:r>
-        <w:rPr>
-          <w:rFonts w:ascii="Courier New" w:eastAsia="Times New Roman" w:hAnsi="Courier New" w:cs="Courier New"/>
-          <w:color w:val="A9B7C6"/>
-          <w:sz w:val="18"/>
-          <w:szCs w:val="18"/>
-        </w:rPr>
-        <w:t>getScene</w:t>
-      </w:r>
-      <w:proofErr w:type="spellEnd"/>
-      <w:r>
-        <w:rPr>
-          <w:rFonts w:ascii="Courier New" w:eastAsia="Times New Roman" w:hAnsi="Courier New" w:cs="Courier New"/>
-          <w:color w:val="A9B7C6"/>
-          <w:sz w:val="18"/>
-          <w:szCs w:val="18"/>
-        </w:rPr>
-        <w:t>().</w:t>
-      </w:r>
-      <w:proofErr w:type="spellStart"/>
-      <w:r>
-        <w:rPr>
-          <w:rFonts w:ascii="Courier New" w:eastAsia="Times New Roman" w:hAnsi="Courier New" w:cs="Courier New"/>
-          <w:color w:val="A9B7C6"/>
-          <w:sz w:val="18"/>
-          <w:szCs w:val="18"/>
-        </w:rPr>
-        <w:t>getWindow</w:t>
-      </w:r>
-      <w:proofErr w:type="spellEnd"/>
-      <w:r>
-        <w:rPr>
-          <w:rFonts w:ascii="Courier New" w:eastAsia="Times New Roman" w:hAnsi="Courier New" w:cs="Courier New"/>
-          <w:color w:val="A9B7C6"/>
-          <w:sz w:val="18"/>
-          <w:szCs w:val="18"/>
-        </w:rPr>
-        <w:t>()</w:t>
-      </w:r>
-      <w:r>
-        <w:rPr>
-          <w:rFonts w:ascii="Courier New" w:eastAsia="Times New Roman" w:hAnsi="Courier New" w:cs="Courier New"/>
-          <w:color w:val="CC7832"/>
-          <w:sz w:val="18"/>
-          <w:szCs w:val="18"/>
-        </w:rPr>
-        <w:t>;</w:t>
-      </w:r>
-      <w:r>
-        <w:rPr>
-          <w:rFonts w:ascii="Courier New" w:eastAsia="Times New Roman" w:hAnsi="Courier New" w:cs="Courier New"/>
-          <w:color w:val="CC7832"/>
-          <w:sz w:val="18"/>
-          <w:szCs w:val="18"/>
-        </w:rPr>
-        <w:br/>
-      </w:r>
-      <w:proofErr w:type="spellStart"/>
-      <w:r>
-        <w:rPr>
-          <w:rFonts w:ascii="Courier New" w:eastAsia="Times New Roman" w:hAnsi="Courier New" w:cs="Courier New"/>
-          <w:color w:val="A9B7C6"/>
-          <w:sz w:val="18"/>
-          <w:szCs w:val="18"/>
-        </w:rPr>
-        <w:t>initializer.setScene</w:t>
-      </w:r>
-      <w:proofErr w:type="spellEnd"/>
-      <w:r>
-        <w:rPr>
-          <w:rFonts w:ascii="Courier New" w:eastAsia="Times New Roman" w:hAnsi="Courier New" w:cs="Courier New"/>
-          <w:color w:val="A9B7C6"/>
-          <w:sz w:val="18"/>
-          <w:szCs w:val="18"/>
-        </w:rPr>
-        <w:t>(game)</w:t>
-      </w:r>
-      <w:r>
-        <w:rPr>
-          <w:rFonts w:ascii="Courier New" w:eastAsia="Times New Roman" w:hAnsi="Courier New" w:cs="Courier New"/>
-          <w:color w:val="CC7832"/>
-          <w:sz w:val="18"/>
-          <w:szCs w:val="18"/>
-        </w:rPr>
-        <w:t>;</w:t>
-      </w:r>
-      <w:r>
-        <w:rPr>
-          <w:rFonts w:ascii="Courier New" w:eastAsia="Times New Roman" w:hAnsi="Courier New" w:cs="Courier New"/>
-          <w:color w:val="CC7832"/>
-          <w:sz w:val="18"/>
-          <w:szCs w:val="18"/>
-        </w:rPr>
-        <w:br/>
-      </w:r>
-      <w:proofErr w:type="spellStart"/>
-      <w:r>
-        <w:rPr>
-          <w:rFonts w:ascii="Courier New" w:eastAsia="Times New Roman" w:hAnsi="Courier New" w:cs="Courier New"/>
-          <w:color w:val="A9B7C6"/>
-          <w:sz w:val="18"/>
-          <w:szCs w:val="18"/>
-        </w:rPr>
-        <w:t>initializer.show</w:t>
-      </w:r>
-      <w:proofErr w:type="spellEnd"/>
-      <w:r>
-        <w:rPr>
-          <w:rFonts w:ascii="Courier New" w:eastAsia="Times New Roman" w:hAnsi="Courier New" w:cs="Courier New"/>
-          <w:color w:val="A9B7C6"/>
-          <w:sz w:val="18"/>
-          <w:szCs w:val="18"/>
-        </w:rPr>
-        <w:t>()</w:t>
+        <w:t>Stage initializer = (Stage) ((javafx.scene.Node) event.getSource()).getScene().getWindow()</w:t>
+      </w:r>
+      <w:r>
+        <w:rPr>
+          <w:rFonts w:ascii="Courier New" w:eastAsia="Times New Roman" w:hAnsi="Courier New" w:cs="Courier New"/>
+          <w:color w:val="CC7832"/>
+          <w:sz w:val="18"/>
+          <w:szCs w:val="18"/>
+        </w:rPr>
+        <w:t>;</w:t>
+      </w:r>
+      <w:r>
+        <w:rPr>
+          <w:rFonts w:ascii="Courier New" w:eastAsia="Times New Roman" w:hAnsi="Courier New" w:cs="Courier New"/>
+          <w:color w:val="CC7832"/>
+          <w:sz w:val="18"/>
+          <w:szCs w:val="18"/>
+        </w:rPr>
+        <w:br/>
+      </w:r>
+      <w:r>
+        <w:rPr>
+          <w:rFonts w:ascii="Courier New" w:eastAsia="Times New Roman" w:hAnsi="Courier New" w:cs="Courier New"/>
+          <w:color w:val="A9B7C6"/>
+          <w:sz w:val="18"/>
+          <w:szCs w:val="18"/>
+        </w:rPr>
+        <w:t>initializer.setScene(game)</w:t>
+      </w:r>
+      <w:r>
+        <w:rPr>
+          <w:rFonts w:ascii="Courier New" w:eastAsia="Times New Roman" w:hAnsi="Courier New" w:cs="Courier New"/>
+          <w:color w:val="CC7832"/>
+          <w:sz w:val="18"/>
+          <w:szCs w:val="18"/>
+        </w:rPr>
+        <w:t>;</w:t>
+      </w:r>
+      <w:r>
+        <w:rPr>
+          <w:rFonts w:ascii="Courier New" w:eastAsia="Times New Roman" w:hAnsi="Courier New" w:cs="Courier New"/>
+          <w:color w:val="CC7832"/>
+          <w:sz w:val="18"/>
+          <w:szCs w:val="18"/>
+        </w:rPr>
+        <w:br/>
+      </w:r>
+      <w:r>
+        <w:rPr>
+          <w:rFonts w:ascii="Courier New" w:eastAsia="Times New Roman" w:hAnsi="Courier New" w:cs="Courier New"/>
+          <w:color w:val="A9B7C6"/>
+          <w:sz w:val="18"/>
+          <w:szCs w:val="18"/>
+        </w:rPr>
+        <w:t>initializer.show()</w:t>
       </w:r>
       <w:r>
         <w:rPr>
@@ -440,41 +267,21 @@
           <w:szCs w:val="18"/>
         </w:rPr>
       </w:pPr>
-      <w:proofErr w:type="gramStart"/>
-      <w:r>
-        <w:rPr>
-          <w:color w:val="CC7832"/>
-          <w:sz w:val="18"/>
-          <w:szCs w:val="18"/>
-        </w:rPr>
-        <w:t>public</w:t>
-      </w:r>
-      <w:proofErr w:type="gramEnd"/>
-      <w:r>
-        <w:rPr>
-          <w:color w:val="CC7832"/>
-          <w:sz w:val="18"/>
-          <w:szCs w:val="18"/>
-        </w:rPr>
-        <w:t xml:space="preserve"> class </w:t>
-      </w:r>
-      <w:proofErr w:type="spellStart"/>
-      <w:r>
-        <w:rPr>
-          <w:color w:val="A9B7C6"/>
-          <w:sz w:val="18"/>
-          <w:szCs w:val="18"/>
-        </w:rPr>
-        <w:t>MapController</w:t>
-      </w:r>
-      <w:proofErr w:type="spellEnd"/>
-      <w:r>
-        <w:rPr>
-          <w:color w:val="A9B7C6"/>
-          <w:sz w:val="18"/>
-          <w:szCs w:val="18"/>
-        </w:rPr>
-        <w:t xml:space="preserve"> </w:t>
+      <w:r>
+        <w:rPr>
+          <w:color w:val="CC7832"/>
+          <w:sz w:val="18"/>
+          <w:szCs w:val="18"/>
+        </w:rPr>
+        <w:t xml:space="preserve">public class </w:t>
+      </w:r>
+      <w:r>
+        <w:rPr>
+          <w:color w:val="A9B7C6"/>
+          <w:sz w:val="18"/>
+          <w:szCs w:val="18"/>
+        </w:rPr>
+        <w:t xml:space="preserve">MapController </w:t>
       </w:r>
       <w:r>
         <w:rPr>
@@ -484,7 +291,6 @@
         </w:rPr>
         <w:t xml:space="preserve">implements </w:t>
       </w:r>
-      <w:proofErr w:type="spellStart"/>
       <w:r>
         <w:rPr>
           <w:color w:val="A9B7C6"/>
@@ -493,7 +299,6 @@
         </w:rPr>
         <w:t>Initializable</w:t>
       </w:r>
-      <w:proofErr w:type="spellEnd"/>
     </w:p>
     <w:p>
       <w:pPr>
@@ -551,7 +356,6 @@
         </w:rPr>
         <w:t xml:space="preserve">public void </w:t>
       </w:r>
-      <w:proofErr w:type="gramStart"/>
       <w:r>
         <w:rPr>
           <w:color w:val="FFC66D"/>
@@ -566,27 +370,8 @@
           <w:sz w:val="18"/>
           <w:szCs w:val="18"/>
         </w:rPr>
-        <w:t>(</w:t>
-      </w:r>
-      <w:proofErr w:type="gramEnd"/>
-      <w:r>
-        <w:rPr>
-          <w:color w:val="A9B7C6"/>
-          <w:sz w:val="18"/>
-          <w:szCs w:val="18"/>
-        </w:rPr>
-        <w:t xml:space="preserve">URL </w:t>
-      </w:r>
-      <w:proofErr w:type="spellStart"/>
-      <w:r>
-        <w:rPr>
-          <w:color w:val="A9B7C6"/>
-          <w:sz w:val="18"/>
-          <w:szCs w:val="18"/>
-        </w:rPr>
-        <w:t>fxmlFileLocation</w:t>
-      </w:r>
-      <w:proofErr w:type="spellEnd"/>
+        <w:t>(URL fxmlFileLocation</w:t>
+      </w:r>
       <w:r>
         <w:rPr>
           <w:color w:val="CC7832"/>
@@ -595,23 +380,13 @@
         </w:rPr>
         <w:t xml:space="preserve">, </w:t>
       </w:r>
-      <w:proofErr w:type="spellStart"/>
-      <w:r>
-        <w:rPr>
-          <w:color w:val="A9B7C6"/>
-          <w:sz w:val="18"/>
-          <w:szCs w:val="18"/>
-        </w:rPr>
-        <w:t>ResourceBundle</w:t>
-      </w:r>
-      <w:proofErr w:type="spellEnd"/>
-      <w:r>
-        <w:rPr>
-          <w:color w:val="A9B7C6"/>
-          <w:sz w:val="18"/>
-          <w:szCs w:val="18"/>
-        </w:rPr>
-        <w:t xml:space="preserve"> resources)</w:t>
+      <w:r>
+        <w:rPr>
+          <w:color w:val="A9B7C6"/>
+          <w:sz w:val="18"/>
+          <w:szCs w:val="18"/>
+        </w:rPr>
+        <w:t>ResourceBundle resources)</w:t>
       </w:r>
     </w:p>
     <w:p>
@@ -631,15 +406,3415 @@
           <w:szCs w:val="24"/>
         </w:rPr>
       </w:pPr>
+      <w:r>
+        <w:rPr>
+          <w:rFonts w:ascii="Arial Black" w:hAnsi="Arial Black" w:cs="Times New Roman"/>
+          <w:sz w:val="28"/>
+          <w:szCs w:val="28"/>
+        </w:rPr>
+        <w:t>Making a node draggable:</w:t>
+      </w:r>
     </w:p>
     <w:p>
       <w:pPr>
+        <w:shd w:val="clear" w:color="auto" w:fill="2B2B2B"/>
+        <w:tabs>
+          <w:tab w:val="left" w:pos="916"/>
+          <w:tab w:val="left" w:pos="1832"/>
+          <w:tab w:val="left" w:pos="2748"/>
+          <w:tab w:val="left" w:pos="3664"/>
+          <w:tab w:val="left" w:pos="4580"/>
+          <w:tab w:val="left" w:pos="5496"/>
+          <w:tab w:val="left" w:pos="6412"/>
+          <w:tab w:val="left" w:pos="7328"/>
+          <w:tab w:val="left" w:pos="8244"/>
+          <w:tab w:val="left" w:pos="9160"/>
+          <w:tab w:val="left" w:pos="10076"/>
+          <w:tab w:val="left" w:pos="10992"/>
+          <w:tab w:val="left" w:pos="11908"/>
+          <w:tab w:val="left" w:pos="12824"/>
+          <w:tab w:val="left" w:pos="13740"/>
+          <w:tab w:val="left" w:pos="14656"/>
+        </w:tabs>
+        <w:spacing w:after="0" w:line="240" w:lineRule="auto"/>
+        <w:rPr>
+          <w:rFonts w:ascii="Courier New" w:eastAsia="Times New Roman" w:hAnsi="Courier New" w:cs="Courier New"/>
+          <w:color w:val="A9B7C6"/>
+          <w:sz w:val="18"/>
+          <w:szCs w:val="18"/>
+        </w:rPr>
+      </w:pPr>
+      <w:r>
+        <w:rPr>
+          <w:rFonts w:ascii="Courier New" w:eastAsia="Times New Roman" w:hAnsi="Courier New" w:cs="Courier New"/>
+          <w:color w:val="808080"/>
+          <w:sz w:val="18"/>
+          <w:szCs w:val="18"/>
+        </w:rPr>
+        <w:t>MouseControlUtil.makeDraggable(player1);</w:t>
+      </w:r>
+    </w:p>
+    <w:p>
+      <w:pPr>
         <w:rPr>
           <w:rFonts w:ascii="Times New Roman" w:hAnsi="Times New Roman" w:cs="Times New Roman"/>
           <w:sz w:val="24"/>
           <w:szCs w:val="24"/>
         </w:rPr>
       </w:pPr>
+    </w:p>
+    <w:p>
+      <w:pPr>
+        <w:rPr>
+          <w:rFonts w:ascii="Arial Black" w:hAnsi="Arial Black" w:cs="Times New Roman"/>
+          <w:sz w:val="28"/>
+          <w:szCs w:val="28"/>
+        </w:rPr>
+      </w:pPr>
+      <w:r>
+        <w:rPr>
+          <w:rFonts w:ascii="Arial Black" w:hAnsi="Arial Black" w:cs="Times New Roman"/>
+          <w:sz w:val="28"/>
+          <w:szCs w:val="28"/>
+        </w:rPr>
+        <w:t>Setting up Drag and Drop:</w:t>
+      </w:r>
+    </w:p>
+    <w:p>
+      <w:pPr>
+        <w:shd w:val="clear" w:color="auto" w:fill="2B2B2B"/>
+        <w:tabs>
+          <w:tab w:val="left" w:pos="916"/>
+          <w:tab w:val="left" w:pos="1832"/>
+          <w:tab w:val="left" w:pos="2748"/>
+          <w:tab w:val="left" w:pos="3664"/>
+          <w:tab w:val="left" w:pos="4580"/>
+          <w:tab w:val="left" w:pos="5496"/>
+          <w:tab w:val="left" w:pos="6412"/>
+          <w:tab w:val="left" w:pos="7328"/>
+          <w:tab w:val="left" w:pos="8244"/>
+          <w:tab w:val="left" w:pos="9160"/>
+          <w:tab w:val="left" w:pos="10076"/>
+          <w:tab w:val="left" w:pos="10992"/>
+          <w:tab w:val="left" w:pos="11908"/>
+          <w:tab w:val="left" w:pos="12824"/>
+          <w:tab w:val="left" w:pos="13740"/>
+          <w:tab w:val="left" w:pos="14656"/>
+        </w:tabs>
+        <w:spacing w:after="0" w:line="240" w:lineRule="auto"/>
+        <w:rPr>
+          <w:rFonts w:ascii="Courier New" w:eastAsia="Times New Roman" w:hAnsi="Courier New" w:cs="Courier New"/>
+          <w:color w:val="A9B7C6"/>
+          <w:sz w:val="18"/>
+          <w:szCs w:val="18"/>
+        </w:rPr>
+      </w:pPr>
+      <w:r>
+        <w:rPr>
+          <w:rFonts w:ascii="Courier New" w:eastAsia="Times New Roman" w:hAnsi="Courier New" w:cs="Courier New"/>
+          <w:color w:val="BBB529"/>
+          <w:sz w:val="18"/>
+          <w:szCs w:val="18"/>
+        </w:rPr>
+        <w:t xml:space="preserve">@Override </w:t>
+      </w:r>
+      <w:r>
+        <w:rPr>
+          <w:rFonts w:ascii="Courier New" w:eastAsia="Times New Roman" w:hAnsi="Courier New" w:cs="Courier New"/>
+          <w:color w:val="CC7832"/>
+          <w:sz w:val="18"/>
+          <w:szCs w:val="18"/>
+        </w:rPr>
+        <w:t xml:space="preserve">public void </w:t>
+      </w:r>
+      <w:r>
+        <w:rPr>
+          <w:rFonts w:ascii="Courier New" w:eastAsia="Times New Roman" w:hAnsi="Courier New" w:cs="Courier New"/>
+          <w:color w:val="FFC66D"/>
+          <w:sz w:val="18"/>
+          <w:szCs w:val="18"/>
+        </w:rPr>
+        <w:t>start</w:t>
+      </w:r>
+      <w:r>
+        <w:rPr>
+          <w:rFonts w:ascii="Courier New" w:eastAsia="Times New Roman" w:hAnsi="Courier New" w:cs="Courier New"/>
+          <w:color w:val="A9B7C6"/>
+          <w:sz w:val="18"/>
+          <w:szCs w:val="18"/>
+        </w:rPr>
+        <w:t>(Stage stage) {</w:t>
+      </w:r>
+      <w:r>
+        <w:rPr>
+          <w:rFonts w:ascii="Courier New" w:eastAsia="Times New Roman" w:hAnsi="Courier New" w:cs="Courier New"/>
+          <w:color w:val="A9B7C6"/>
+          <w:sz w:val="18"/>
+          <w:szCs w:val="18"/>
+        </w:rPr>
+        <w:br/>
+        <w:t xml:space="preserve">    stage.setTitle(</w:t>
+      </w:r>
+      <w:r>
+        <w:rPr>
+          <w:rFonts w:ascii="Courier New" w:eastAsia="Times New Roman" w:hAnsi="Courier New" w:cs="Courier New"/>
+          <w:color w:val="6A8759"/>
+          <w:sz w:val="18"/>
+          <w:szCs w:val="18"/>
+        </w:rPr>
+        <w:t>"Hello Drag And Drop"</w:t>
+      </w:r>
+      <w:r>
+        <w:rPr>
+          <w:rFonts w:ascii="Courier New" w:eastAsia="Times New Roman" w:hAnsi="Courier New" w:cs="Courier New"/>
+          <w:color w:val="A9B7C6"/>
+          <w:sz w:val="18"/>
+          <w:szCs w:val="18"/>
+        </w:rPr>
+        <w:t>)</w:t>
+      </w:r>
+      <w:r>
+        <w:rPr>
+          <w:rFonts w:ascii="Courier New" w:eastAsia="Times New Roman" w:hAnsi="Courier New" w:cs="Courier New"/>
+          <w:color w:val="CC7832"/>
+          <w:sz w:val="18"/>
+          <w:szCs w:val="18"/>
+        </w:rPr>
+        <w:t>;</w:t>
+      </w:r>
+      <w:r>
+        <w:rPr>
+          <w:rFonts w:ascii="Courier New" w:eastAsia="Times New Roman" w:hAnsi="Courier New" w:cs="Courier New"/>
+          <w:color w:val="CC7832"/>
+          <w:sz w:val="18"/>
+          <w:szCs w:val="18"/>
+        </w:rPr>
+        <w:br/>
+      </w:r>
+      <w:r>
+        <w:rPr>
+          <w:rFonts w:ascii="Courier New" w:eastAsia="Times New Roman" w:hAnsi="Courier New" w:cs="Courier New"/>
+          <w:color w:val="CC7832"/>
+          <w:sz w:val="18"/>
+          <w:szCs w:val="18"/>
+        </w:rPr>
+        <w:br/>
+        <w:t xml:space="preserve">    </w:t>
+      </w:r>
+      <w:r>
+        <w:rPr>
+          <w:rFonts w:ascii="Courier New" w:eastAsia="Times New Roman" w:hAnsi="Courier New" w:cs="Courier New"/>
+          <w:color w:val="A9B7C6"/>
+          <w:sz w:val="18"/>
+          <w:szCs w:val="18"/>
+        </w:rPr>
+        <w:t xml:space="preserve">Group root = </w:t>
+      </w:r>
+      <w:r>
+        <w:rPr>
+          <w:rFonts w:ascii="Courier New" w:eastAsia="Times New Roman" w:hAnsi="Courier New" w:cs="Courier New"/>
+          <w:color w:val="CC7832"/>
+          <w:sz w:val="18"/>
+          <w:szCs w:val="18"/>
+        </w:rPr>
+        <w:t xml:space="preserve">new </w:t>
+      </w:r>
+      <w:r>
+        <w:rPr>
+          <w:rFonts w:ascii="Courier New" w:eastAsia="Times New Roman" w:hAnsi="Courier New" w:cs="Courier New"/>
+          <w:color w:val="A9B7C6"/>
+          <w:sz w:val="18"/>
+          <w:szCs w:val="18"/>
+        </w:rPr>
+        <w:t>Group()</w:t>
+      </w:r>
+      <w:r>
+        <w:rPr>
+          <w:rFonts w:ascii="Courier New" w:eastAsia="Times New Roman" w:hAnsi="Courier New" w:cs="Courier New"/>
+          <w:color w:val="CC7832"/>
+          <w:sz w:val="18"/>
+          <w:szCs w:val="18"/>
+        </w:rPr>
+        <w:t>;</w:t>
+      </w:r>
+      <w:r>
+        <w:rPr>
+          <w:rFonts w:ascii="Courier New" w:eastAsia="Times New Roman" w:hAnsi="Courier New" w:cs="Courier New"/>
+          <w:color w:val="CC7832"/>
+          <w:sz w:val="18"/>
+          <w:szCs w:val="18"/>
+        </w:rPr>
+        <w:br/>
+        <w:t xml:space="preserve">    </w:t>
+      </w:r>
+      <w:r>
+        <w:rPr>
+          <w:rFonts w:ascii="Courier New" w:eastAsia="Times New Roman" w:hAnsi="Courier New" w:cs="Courier New"/>
+          <w:color w:val="A9B7C6"/>
+          <w:sz w:val="18"/>
+          <w:szCs w:val="18"/>
+        </w:rPr>
+        <w:t xml:space="preserve">Scene scene = </w:t>
+      </w:r>
+      <w:r>
+        <w:rPr>
+          <w:rFonts w:ascii="Courier New" w:eastAsia="Times New Roman" w:hAnsi="Courier New" w:cs="Courier New"/>
+          <w:color w:val="CC7832"/>
+          <w:sz w:val="18"/>
+          <w:szCs w:val="18"/>
+        </w:rPr>
+        <w:t xml:space="preserve">new </w:t>
+      </w:r>
+      <w:r>
+        <w:rPr>
+          <w:rFonts w:ascii="Courier New" w:eastAsia="Times New Roman" w:hAnsi="Courier New" w:cs="Courier New"/>
+          <w:color w:val="A9B7C6"/>
+          <w:sz w:val="18"/>
+          <w:szCs w:val="18"/>
+        </w:rPr>
+        <w:t>Scene(root</w:t>
+      </w:r>
+      <w:r>
+        <w:rPr>
+          <w:rFonts w:ascii="Courier New" w:eastAsia="Times New Roman" w:hAnsi="Courier New" w:cs="Courier New"/>
+          <w:color w:val="CC7832"/>
+          <w:sz w:val="18"/>
+          <w:szCs w:val="18"/>
+        </w:rPr>
+        <w:t xml:space="preserve">, </w:t>
+      </w:r>
+      <w:r>
+        <w:rPr>
+          <w:rFonts w:ascii="Courier New" w:eastAsia="Times New Roman" w:hAnsi="Courier New" w:cs="Courier New"/>
+          <w:color w:val="6897BB"/>
+          <w:sz w:val="18"/>
+          <w:szCs w:val="18"/>
+        </w:rPr>
+        <w:t>400</w:t>
+      </w:r>
+      <w:r>
+        <w:rPr>
+          <w:rFonts w:ascii="Courier New" w:eastAsia="Times New Roman" w:hAnsi="Courier New" w:cs="Courier New"/>
+          <w:color w:val="CC7832"/>
+          <w:sz w:val="18"/>
+          <w:szCs w:val="18"/>
+        </w:rPr>
+        <w:t xml:space="preserve">, </w:t>
+      </w:r>
+      <w:r>
+        <w:rPr>
+          <w:rFonts w:ascii="Courier New" w:eastAsia="Times New Roman" w:hAnsi="Courier New" w:cs="Courier New"/>
+          <w:color w:val="6897BB"/>
+          <w:sz w:val="18"/>
+          <w:szCs w:val="18"/>
+        </w:rPr>
+        <w:t>200</w:t>
+      </w:r>
+      <w:r>
+        <w:rPr>
+          <w:rFonts w:ascii="Courier New" w:eastAsia="Times New Roman" w:hAnsi="Courier New" w:cs="Courier New"/>
+          <w:color w:val="A9B7C6"/>
+          <w:sz w:val="18"/>
+          <w:szCs w:val="18"/>
+        </w:rPr>
+        <w:t>)</w:t>
+      </w:r>
+      <w:r>
+        <w:rPr>
+          <w:rFonts w:ascii="Courier New" w:eastAsia="Times New Roman" w:hAnsi="Courier New" w:cs="Courier New"/>
+          <w:color w:val="CC7832"/>
+          <w:sz w:val="18"/>
+          <w:szCs w:val="18"/>
+        </w:rPr>
+        <w:t>;</w:t>
+      </w:r>
+      <w:r>
+        <w:rPr>
+          <w:rFonts w:ascii="Courier New" w:eastAsia="Times New Roman" w:hAnsi="Courier New" w:cs="Courier New"/>
+          <w:color w:val="CC7832"/>
+          <w:sz w:val="18"/>
+          <w:szCs w:val="18"/>
+        </w:rPr>
+        <w:br/>
+        <w:t xml:space="preserve">    </w:t>
+      </w:r>
+      <w:r>
+        <w:rPr>
+          <w:rFonts w:ascii="Courier New" w:eastAsia="Times New Roman" w:hAnsi="Courier New" w:cs="Courier New"/>
+          <w:color w:val="A9B7C6"/>
+          <w:sz w:val="18"/>
+          <w:szCs w:val="18"/>
+        </w:rPr>
+        <w:t>scene.setFill(Color.</w:t>
+      </w:r>
+      <w:r>
+        <w:rPr>
+          <w:rFonts w:ascii="Courier New" w:eastAsia="Times New Roman" w:hAnsi="Courier New" w:cs="Courier New"/>
+          <w:i/>
+          <w:iCs/>
+          <w:color w:val="9876AA"/>
+          <w:sz w:val="18"/>
+          <w:szCs w:val="18"/>
+        </w:rPr>
+        <w:t>LIGHTGREEN</w:t>
+      </w:r>
+      <w:r>
+        <w:rPr>
+          <w:rFonts w:ascii="Courier New" w:eastAsia="Times New Roman" w:hAnsi="Courier New" w:cs="Courier New"/>
+          <w:color w:val="A9B7C6"/>
+          <w:sz w:val="18"/>
+          <w:szCs w:val="18"/>
+        </w:rPr>
+        <w:t>)</w:t>
+      </w:r>
+      <w:r>
+        <w:rPr>
+          <w:rFonts w:ascii="Courier New" w:eastAsia="Times New Roman" w:hAnsi="Courier New" w:cs="Courier New"/>
+          <w:color w:val="CC7832"/>
+          <w:sz w:val="18"/>
+          <w:szCs w:val="18"/>
+        </w:rPr>
+        <w:t>;</w:t>
+      </w:r>
+      <w:r>
+        <w:rPr>
+          <w:rFonts w:ascii="Courier New" w:eastAsia="Times New Roman" w:hAnsi="Courier New" w:cs="Courier New"/>
+          <w:color w:val="CC7832"/>
+          <w:sz w:val="18"/>
+          <w:szCs w:val="18"/>
+        </w:rPr>
+        <w:br/>
+      </w:r>
+      <w:r>
+        <w:rPr>
+          <w:rFonts w:ascii="Courier New" w:eastAsia="Times New Roman" w:hAnsi="Courier New" w:cs="Courier New"/>
+          <w:color w:val="CC7832"/>
+          <w:sz w:val="18"/>
+          <w:szCs w:val="18"/>
+        </w:rPr>
+        <w:br/>
+        <w:t xml:space="preserve">    final </w:t>
+      </w:r>
+      <w:r>
+        <w:rPr>
+          <w:rFonts w:ascii="Courier New" w:eastAsia="Times New Roman" w:hAnsi="Courier New" w:cs="Courier New"/>
+          <w:color w:val="A9B7C6"/>
+          <w:sz w:val="18"/>
+          <w:szCs w:val="18"/>
+        </w:rPr>
+        <w:t xml:space="preserve">Text source = </w:t>
+      </w:r>
+      <w:r>
+        <w:rPr>
+          <w:rFonts w:ascii="Courier New" w:eastAsia="Times New Roman" w:hAnsi="Courier New" w:cs="Courier New"/>
+          <w:color w:val="CC7832"/>
+          <w:sz w:val="18"/>
+          <w:szCs w:val="18"/>
+        </w:rPr>
+        <w:t xml:space="preserve">new </w:t>
+      </w:r>
+      <w:r>
+        <w:rPr>
+          <w:rFonts w:ascii="Courier New" w:eastAsia="Times New Roman" w:hAnsi="Courier New" w:cs="Courier New"/>
+          <w:color w:val="A9B7C6"/>
+          <w:sz w:val="18"/>
+          <w:szCs w:val="18"/>
+        </w:rPr>
+        <w:t>Text(</w:t>
+      </w:r>
+      <w:r>
+        <w:rPr>
+          <w:rFonts w:ascii="Courier New" w:eastAsia="Times New Roman" w:hAnsi="Courier New" w:cs="Courier New"/>
+          <w:color w:val="6897BB"/>
+          <w:sz w:val="18"/>
+          <w:szCs w:val="18"/>
+        </w:rPr>
+        <w:t>50</w:t>
+      </w:r>
+      <w:r>
+        <w:rPr>
+          <w:rFonts w:ascii="Courier New" w:eastAsia="Times New Roman" w:hAnsi="Courier New" w:cs="Courier New"/>
+          <w:color w:val="CC7832"/>
+          <w:sz w:val="18"/>
+          <w:szCs w:val="18"/>
+        </w:rPr>
+        <w:t xml:space="preserve">, </w:t>
+      </w:r>
+      <w:r>
+        <w:rPr>
+          <w:rFonts w:ascii="Courier New" w:eastAsia="Times New Roman" w:hAnsi="Courier New" w:cs="Courier New"/>
+          <w:color w:val="6897BB"/>
+          <w:sz w:val="18"/>
+          <w:szCs w:val="18"/>
+        </w:rPr>
+        <w:t>100</w:t>
+      </w:r>
+      <w:r>
+        <w:rPr>
+          <w:rFonts w:ascii="Courier New" w:eastAsia="Times New Roman" w:hAnsi="Courier New" w:cs="Courier New"/>
+          <w:color w:val="CC7832"/>
+          <w:sz w:val="18"/>
+          <w:szCs w:val="18"/>
+        </w:rPr>
+        <w:t xml:space="preserve">, </w:t>
+      </w:r>
+      <w:r>
+        <w:rPr>
+          <w:rFonts w:ascii="Courier New" w:eastAsia="Times New Roman" w:hAnsi="Courier New" w:cs="Courier New"/>
+          <w:color w:val="6A8759"/>
+          <w:sz w:val="18"/>
+          <w:szCs w:val="18"/>
+        </w:rPr>
+        <w:t>"DRAG ME"</w:t>
+      </w:r>
+      <w:r>
+        <w:rPr>
+          <w:rFonts w:ascii="Courier New" w:eastAsia="Times New Roman" w:hAnsi="Courier New" w:cs="Courier New"/>
+          <w:color w:val="A9B7C6"/>
+          <w:sz w:val="18"/>
+          <w:szCs w:val="18"/>
+        </w:rPr>
+        <w:t>)</w:t>
+      </w:r>
+      <w:r>
+        <w:rPr>
+          <w:rFonts w:ascii="Courier New" w:eastAsia="Times New Roman" w:hAnsi="Courier New" w:cs="Courier New"/>
+          <w:color w:val="CC7832"/>
+          <w:sz w:val="18"/>
+          <w:szCs w:val="18"/>
+        </w:rPr>
+        <w:t>;</w:t>
+      </w:r>
+      <w:r>
+        <w:rPr>
+          <w:rFonts w:ascii="Courier New" w:eastAsia="Times New Roman" w:hAnsi="Courier New" w:cs="Courier New"/>
+          <w:color w:val="CC7832"/>
+          <w:sz w:val="18"/>
+          <w:szCs w:val="18"/>
+        </w:rPr>
+        <w:br/>
+        <w:t xml:space="preserve">    </w:t>
+      </w:r>
+      <w:r>
+        <w:rPr>
+          <w:rFonts w:ascii="Courier New" w:eastAsia="Times New Roman" w:hAnsi="Courier New" w:cs="Courier New"/>
+          <w:color w:val="A9B7C6"/>
+          <w:sz w:val="18"/>
+          <w:szCs w:val="18"/>
+        </w:rPr>
+        <w:t>MouseControlUtil.</w:t>
+      </w:r>
+      <w:r>
+        <w:rPr>
+          <w:rFonts w:ascii="Courier New" w:eastAsia="Times New Roman" w:hAnsi="Courier New" w:cs="Courier New"/>
+          <w:i/>
+          <w:iCs/>
+          <w:color w:val="A9B7C6"/>
+          <w:sz w:val="18"/>
+          <w:szCs w:val="18"/>
+        </w:rPr>
+        <w:t>makeDraggable</w:t>
+      </w:r>
+      <w:r>
+        <w:rPr>
+          <w:rFonts w:ascii="Courier New" w:eastAsia="Times New Roman" w:hAnsi="Courier New" w:cs="Courier New"/>
+          <w:color w:val="A9B7C6"/>
+          <w:sz w:val="18"/>
+          <w:szCs w:val="18"/>
+        </w:rPr>
+        <w:t>(source)</w:t>
+      </w:r>
+      <w:r>
+        <w:rPr>
+          <w:rFonts w:ascii="Courier New" w:eastAsia="Times New Roman" w:hAnsi="Courier New" w:cs="Courier New"/>
+          <w:color w:val="CC7832"/>
+          <w:sz w:val="18"/>
+          <w:szCs w:val="18"/>
+        </w:rPr>
+        <w:t>;</w:t>
+      </w:r>
+      <w:r>
+        <w:rPr>
+          <w:rFonts w:ascii="Courier New" w:eastAsia="Times New Roman" w:hAnsi="Courier New" w:cs="Courier New"/>
+          <w:color w:val="CC7832"/>
+          <w:sz w:val="18"/>
+          <w:szCs w:val="18"/>
+        </w:rPr>
+        <w:br/>
+        <w:t xml:space="preserve">    </w:t>
+      </w:r>
+      <w:r>
+        <w:rPr>
+          <w:rFonts w:ascii="Courier New" w:eastAsia="Times New Roman" w:hAnsi="Courier New" w:cs="Courier New"/>
+          <w:color w:val="A9B7C6"/>
+          <w:sz w:val="18"/>
+          <w:szCs w:val="18"/>
+        </w:rPr>
+        <w:t>source.setScaleX(</w:t>
+      </w:r>
+      <w:r>
+        <w:rPr>
+          <w:rFonts w:ascii="Courier New" w:eastAsia="Times New Roman" w:hAnsi="Courier New" w:cs="Courier New"/>
+          <w:color w:val="6897BB"/>
+          <w:sz w:val="18"/>
+          <w:szCs w:val="18"/>
+        </w:rPr>
+        <w:t>2.0</w:t>
+      </w:r>
+      <w:r>
+        <w:rPr>
+          <w:rFonts w:ascii="Courier New" w:eastAsia="Times New Roman" w:hAnsi="Courier New" w:cs="Courier New"/>
+          <w:color w:val="A9B7C6"/>
+          <w:sz w:val="18"/>
+          <w:szCs w:val="18"/>
+        </w:rPr>
+        <w:t>)</w:t>
+      </w:r>
+      <w:r>
+        <w:rPr>
+          <w:rFonts w:ascii="Courier New" w:eastAsia="Times New Roman" w:hAnsi="Courier New" w:cs="Courier New"/>
+          <w:color w:val="CC7832"/>
+          <w:sz w:val="18"/>
+          <w:szCs w:val="18"/>
+        </w:rPr>
+        <w:t>;</w:t>
+      </w:r>
+      <w:r>
+        <w:rPr>
+          <w:rFonts w:ascii="Courier New" w:eastAsia="Times New Roman" w:hAnsi="Courier New" w:cs="Courier New"/>
+          <w:color w:val="CC7832"/>
+          <w:sz w:val="18"/>
+          <w:szCs w:val="18"/>
+        </w:rPr>
+        <w:br/>
+        <w:t xml:space="preserve">    </w:t>
+      </w:r>
+      <w:r>
+        <w:rPr>
+          <w:rFonts w:ascii="Courier New" w:eastAsia="Times New Roman" w:hAnsi="Courier New" w:cs="Courier New"/>
+          <w:color w:val="A9B7C6"/>
+          <w:sz w:val="18"/>
+          <w:szCs w:val="18"/>
+        </w:rPr>
+        <w:t>source.setScaleY(</w:t>
+      </w:r>
+      <w:r>
+        <w:rPr>
+          <w:rFonts w:ascii="Courier New" w:eastAsia="Times New Roman" w:hAnsi="Courier New" w:cs="Courier New"/>
+          <w:color w:val="6897BB"/>
+          <w:sz w:val="18"/>
+          <w:szCs w:val="18"/>
+        </w:rPr>
+        <w:t>2.0</w:t>
+      </w:r>
+      <w:r>
+        <w:rPr>
+          <w:rFonts w:ascii="Courier New" w:eastAsia="Times New Roman" w:hAnsi="Courier New" w:cs="Courier New"/>
+          <w:color w:val="A9B7C6"/>
+          <w:sz w:val="18"/>
+          <w:szCs w:val="18"/>
+        </w:rPr>
+        <w:t>)</w:t>
+      </w:r>
+      <w:r>
+        <w:rPr>
+          <w:rFonts w:ascii="Courier New" w:eastAsia="Times New Roman" w:hAnsi="Courier New" w:cs="Courier New"/>
+          <w:color w:val="CC7832"/>
+          <w:sz w:val="18"/>
+          <w:szCs w:val="18"/>
+        </w:rPr>
+        <w:t>;</w:t>
+      </w:r>
+      <w:r>
+        <w:rPr>
+          <w:rFonts w:ascii="Courier New" w:eastAsia="Times New Roman" w:hAnsi="Courier New" w:cs="Courier New"/>
+          <w:color w:val="CC7832"/>
+          <w:sz w:val="18"/>
+          <w:szCs w:val="18"/>
+        </w:rPr>
+        <w:br/>
+      </w:r>
+      <w:r>
+        <w:rPr>
+          <w:rFonts w:ascii="Courier New" w:eastAsia="Times New Roman" w:hAnsi="Courier New" w:cs="Courier New"/>
+          <w:color w:val="CC7832"/>
+          <w:sz w:val="18"/>
+          <w:szCs w:val="18"/>
+        </w:rPr>
+        <w:br/>
+        <w:t xml:space="preserve">    final </w:t>
+      </w:r>
+      <w:r>
+        <w:rPr>
+          <w:rFonts w:ascii="Courier New" w:eastAsia="Times New Roman" w:hAnsi="Courier New" w:cs="Courier New"/>
+          <w:color w:val="A9B7C6"/>
+          <w:sz w:val="18"/>
+          <w:szCs w:val="18"/>
+        </w:rPr>
+        <w:t xml:space="preserve">Text target = </w:t>
+      </w:r>
+      <w:r>
+        <w:rPr>
+          <w:rFonts w:ascii="Courier New" w:eastAsia="Times New Roman" w:hAnsi="Courier New" w:cs="Courier New"/>
+          <w:color w:val="CC7832"/>
+          <w:sz w:val="18"/>
+          <w:szCs w:val="18"/>
+        </w:rPr>
+        <w:t xml:space="preserve">new </w:t>
+      </w:r>
+      <w:r>
+        <w:rPr>
+          <w:rFonts w:ascii="Courier New" w:eastAsia="Times New Roman" w:hAnsi="Courier New" w:cs="Courier New"/>
+          <w:color w:val="A9B7C6"/>
+          <w:sz w:val="18"/>
+          <w:szCs w:val="18"/>
+        </w:rPr>
+        <w:t>Text(</w:t>
+      </w:r>
+      <w:r>
+        <w:rPr>
+          <w:rFonts w:ascii="Courier New" w:eastAsia="Times New Roman" w:hAnsi="Courier New" w:cs="Courier New"/>
+          <w:color w:val="6897BB"/>
+          <w:sz w:val="18"/>
+          <w:szCs w:val="18"/>
+        </w:rPr>
+        <w:t>250</w:t>
+      </w:r>
+      <w:r>
+        <w:rPr>
+          <w:rFonts w:ascii="Courier New" w:eastAsia="Times New Roman" w:hAnsi="Courier New" w:cs="Courier New"/>
+          <w:color w:val="CC7832"/>
+          <w:sz w:val="18"/>
+          <w:szCs w:val="18"/>
+        </w:rPr>
+        <w:t xml:space="preserve">, </w:t>
+      </w:r>
+      <w:r>
+        <w:rPr>
+          <w:rFonts w:ascii="Courier New" w:eastAsia="Times New Roman" w:hAnsi="Courier New" w:cs="Courier New"/>
+          <w:color w:val="6897BB"/>
+          <w:sz w:val="18"/>
+          <w:szCs w:val="18"/>
+        </w:rPr>
+        <w:t>100</w:t>
+      </w:r>
+      <w:r>
+        <w:rPr>
+          <w:rFonts w:ascii="Courier New" w:eastAsia="Times New Roman" w:hAnsi="Courier New" w:cs="Courier New"/>
+          <w:color w:val="CC7832"/>
+          <w:sz w:val="18"/>
+          <w:szCs w:val="18"/>
+        </w:rPr>
+        <w:t xml:space="preserve">, </w:t>
+      </w:r>
+      <w:r>
+        <w:rPr>
+          <w:rFonts w:ascii="Courier New" w:eastAsia="Times New Roman" w:hAnsi="Courier New" w:cs="Courier New"/>
+          <w:color w:val="6A8759"/>
+          <w:sz w:val="18"/>
+          <w:szCs w:val="18"/>
+        </w:rPr>
+        <w:t>"DROP HERE"</w:t>
+      </w:r>
+      <w:r>
+        <w:rPr>
+          <w:rFonts w:ascii="Courier New" w:eastAsia="Times New Roman" w:hAnsi="Courier New" w:cs="Courier New"/>
+          <w:color w:val="A9B7C6"/>
+          <w:sz w:val="18"/>
+          <w:szCs w:val="18"/>
+        </w:rPr>
+        <w:t>)</w:t>
+      </w:r>
+      <w:r>
+        <w:rPr>
+          <w:rFonts w:ascii="Courier New" w:eastAsia="Times New Roman" w:hAnsi="Courier New" w:cs="Courier New"/>
+          <w:color w:val="CC7832"/>
+          <w:sz w:val="18"/>
+          <w:szCs w:val="18"/>
+        </w:rPr>
+        <w:t>;</w:t>
+      </w:r>
+      <w:r>
+        <w:rPr>
+          <w:rFonts w:ascii="Courier New" w:eastAsia="Times New Roman" w:hAnsi="Courier New" w:cs="Courier New"/>
+          <w:color w:val="CC7832"/>
+          <w:sz w:val="18"/>
+          <w:szCs w:val="18"/>
+        </w:rPr>
+        <w:br/>
+        <w:t xml:space="preserve">    </w:t>
+      </w:r>
+      <w:r>
+        <w:rPr>
+          <w:rFonts w:ascii="Courier New" w:eastAsia="Times New Roman" w:hAnsi="Courier New" w:cs="Courier New"/>
+          <w:color w:val="A9B7C6"/>
+          <w:sz w:val="18"/>
+          <w:szCs w:val="18"/>
+        </w:rPr>
+        <w:t>target.setScaleX(</w:t>
+      </w:r>
+      <w:r>
+        <w:rPr>
+          <w:rFonts w:ascii="Courier New" w:eastAsia="Times New Roman" w:hAnsi="Courier New" w:cs="Courier New"/>
+          <w:color w:val="6897BB"/>
+          <w:sz w:val="18"/>
+          <w:szCs w:val="18"/>
+        </w:rPr>
+        <w:t>2.0</w:t>
+      </w:r>
+      <w:r>
+        <w:rPr>
+          <w:rFonts w:ascii="Courier New" w:eastAsia="Times New Roman" w:hAnsi="Courier New" w:cs="Courier New"/>
+          <w:color w:val="A9B7C6"/>
+          <w:sz w:val="18"/>
+          <w:szCs w:val="18"/>
+        </w:rPr>
+        <w:t>)</w:t>
+      </w:r>
+      <w:r>
+        <w:rPr>
+          <w:rFonts w:ascii="Courier New" w:eastAsia="Times New Roman" w:hAnsi="Courier New" w:cs="Courier New"/>
+          <w:color w:val="CC7832"/>
+          <w:sz w:val="18"/>
+          <w:szCs w:val="18"/>
+        </w:rPr>
+        <w:t>;</w:t>
+      </w:r>
+      <w:r>
+        <w:rPr>
+          <w:rFonts w:ascii="Courier New" w:eastAsia="Times New Roman" w:hAnsi="Courier New" w:cs="Courier New"/>
+          <w:color w:val="CC7832"/>
+          <w:sz w:val="18"/>
+          <w:szCs w:val="18"/>
+        </w:rPr>
+        <w:br/>
+        <w:t xml:space="preserve">    </w:t>
+      </w:r>
+      <w:r>
+        <w:rPr>
+          <w:rFonts w:ascii="Courier New" w:eastAsia="Times New Roman" w:hAnsi="Courier New" w:cs="Courier New"/>
+          <w:color w:val="A9B7C6"/>
+          <w:sz w:val="18"/>
+          <w:szCs w:val="18"/>
+        </w:rPr>
+        <w:t>target.setScaleY(</w:t>
+      </w:r>
+      <w:r>
+        <w:rPr>
+          <w:rFonts w:ascii="Courier New" w:eastAsia="Times New Roman" w:hAnsi="Courier New" w:cs="Courier New"/>
+          <w:color w:val="6897BB"/>
+          <w:sz w:val="18"/>
+          <w:szCs w:val="18"/>
+        </w:rPr>
+        <w:t>2.0</w:t>
+      </w:r>
+      <w:r>
+        <w:rPr>
+          <w:rFonts w:ascii="Courier New" w:eastAsia="Times New Roman" w:hAnsi="Courier New" w:cs="Courier New"/>
+          <w:color w:val="A9B7C6"/>
+          <w:sz w:val="18"/>
+          <w:szCs w:val="18"/>
+        </w:rPr>
+        <w:t>)</w:t>
+      </w:r>
+      <w:r>
+        <w:rPr>
+          <w:rFonts w:ascii="Courier New" w:eastAsia="Times New Roman" w:hAnsi="Courier New" w:cs="Courier New"/>
+          <w:color w:val="CC7832"/>
+          <w:sz w:val="18"/>
+          <w:szCs w:val="18"/>
+        </w:rPr>
+        <w:t>;</w:t>
+      </w:r>
+      <w:r>
+        <w:rPr>
+          <w:rFonts w:ascii="Courier New" w:eastAsia="Times New Roman" w:hAnsi="Courier New" w:cs="Courier New"/>
+          <w:color w:val="CC7832"/>
+          <w:sz w:val="18"/>
+          <w:szCs w:val="18"/>
+        </w:rPr>
+        <w:br/>
+      </w:r>
+      <w:r>
+        <w:rPr>
+          <w:rFonts w:ascii="Courier New" w:eastAsia="Times New Roman" w:hAnsi="Courier New" w:cs="Courier New"/>
+          <w:color w:val="CC7832"/>
+          <w:sz w:val="18"/>
+          <w:szCs w:val="18"/>
+        </w:rPr>
+        <w:br/>
+        <w:t xml:space="preserve">    </w:t>
+      </w:r>
+      <w:r>
+        <w:rPr>
+          <w:rFonts w:ascii="Courier New" w:eastAsia="Times New Roman" w:hAnsi="Courier New" w:cs="Courier New"/>
+          <w:color w:val="A9B7C6"/>
+          <w:sz w:val="18"/>
+          <w:szCs w:val="18"/>
+        </w:rPr>
+        <w:t>source.setOnDragDetected(</w:t>
+      </w:r>
+      <w:r>
+        <w:rPr>
+          <w:rFonts w:ascii="Courier New" w:eastAsia="Times New Roman" w:hAnsi="Courier New" w:cs="Courier New"/>
+          <w:color w:val="CC7832"/>
+          <w:sz w:val="18"/>
+          <w:szCs w:val="18"/>
+        </w:rPr>
+        <w:t xml:space="preserve">new </w:t>
+      </w:r>
+      <w:r>
+        <w:rPr>
+          <w:rFonts w:ascii="Courier New" w:eastAsia="Times New Roman" w:hAnsi="Courier New" w:cs="Courier New"/>
+          <w:color w:val="A9B7C6"/>
+          <w:sz w:val="18"/>
+          <w:szCs w:val="18"/>
+        </w:rPr>
+        <w:t>EventHandler &lt;MouseEvent&gt;() {</w:t>
+      </w:r>
+      <w:r>
+        <w:rPr>
+          <w:rFonts w:ascii="Courier New" w:eastAsia="Times New Roman" w:hAnsi="Courier New" w:cs="Courier New"/>
+          <w:color w:val="A9B7C6"/>
+          <w:sz w:val="18"/>
+          <w:szCs w:val="18"/>
+        </w:rPr>
+        <w:br/>
+        <w:t xml:space="preserve">        </w:t>
+      </w:r>
+      <w:r>
+        <w:rPr>
+          <w:rFonts w:ascii="Courier New" w:eastAsia="Times New Roman" w:hAnsi="Courier New" w:cs="Courier New"/>
+          <w:color w:val="CC7832"/>
+          <w:sz w:val="18"/>
+          <w:szCs w:val="18"/>
+        </w:rPr>
+        <w:t xml:space="preserve">public void </w:t>
+      </w:r>
+      <w:r>
+        <w:rPr>
+          <w:rFonts w:ascii="Courier New" w:eastAsia="Times New Roman" w:hAnsi="Courier New" w:cs="Courier New"/>
+          <w:color w:val="FFC66D"/>
+          <w:sz w:val="18"/>
+          <w:szCs w:val="18"/>
+        </w:rPr>
+        <w:t>handle</w:t>
+      </w:r>
+      <w:r>
+        <w:rPr>
+          <w:rFonts w:ascii="Courier New" w:eastAsia="Times New Roman" w:hAnsi="Courier New" w:cs="Courier New"/>
+          <w:color w:val="A9B7C6"/>
+          <w:sz w:val="18"/>
+          <w:szCs w:val="18"/>
+        </w:rPr>
+        <w:t>(MouseEvent event) {</w:t>
+      </w:r>
+      <w:r>
+        <w:rPr>
+          <w:rFonts w:ascii="Courier New" w:eastAsia="Times New Roman" w:hAnsi="Courier New" w:cs="Courier New"/>
+          <w:color w:val="A9B7C6"/>
+          <w:sz w:val="18"/>
+          <w:szCs w:val="18"/>
+        </w:rPr>
+        <w:br/>
+        <w:t xml:space="preserve">            </w:t>
+      </w:r>
+      <w:r>
+        <w:rPr>
+          <w:rFonts w:ascii="Courier New" w:eastAsia="Times New Roman" w:hAnsi="Courier New" w:cs="Courier New"/>
+          <w:color w:val="808080"/>
+          <w:sz w:val="18"/>
+          <w:szCs w:val="18"/>
+        </w:rPr>
+        <w:t>/* drag was detected, start drag-and-drop gesture*/</w:t>
+      </w:r>
+      <w:r>
+        <w:rPr>
+          <w:rFonts w:ascii="Courier New" w:eastAsia="Times New Roman" w:hAnsi="Courier New" w:cs="Courier New"/>
+          <w:color w:val="808080"/>
+          <w:sz w:val="18"/>
+          <w:szCs w:val="18"/>
+        </w:rPr>
+        <w:br/>
+        <w:t xml:space="preserve">            </w:t>
+      </w:r>
+      <w:r>
+        <w:rPr>
+          <w:rFonts w:ascii="Courier New" w:eastAsia="Times New Roman" w:hAnsi="Courier New" w:cs="Courier New"/>
+          <w:color w:val="A9B7C6"/>
+          <w:sz w:val="18"/>
+          <w:szCs w:val="18"/>
+        </w:rPr>
+        <w:t>System.</w:t>
+      </w:r>
+      <w:r>
+        <w:rPr>
+          <w:rFonts w:ascii="Courier New" w:eastAsia="Times New Roman" w:hAnsi="Courier New" w:cs="Courier New"/>
+          <w:i/>
+          <w:iCs/>
+          <w:color w:val="9876AA"/>
+          <w:sz w:val="18"/>
+          <w:szCs w:val="18"/>
+        </w:rPr>
+        <w:t>out</w:t>
+      </w:r>
+      <w:r>
+        <w:rPr>
+          <w:rFonts w:ascii="Courier New" w:eastAsia="Times New Roman" w:hAnsi="Courier New" w:cs="Courier New"/>
+          <w:color w:val="A9B7C6"/>
+          <w:sz w:val="18"/>
+          <w:szCs w:val="18"/>
+        </w:rPr>
+        <w:t>.println(</w:t>
+      </w:r>
+      <w:r>
+        <w:rPr>
+          <w:rFonts w:ascii="Courier New" w:eastAsia="Times New Roman" w:hAnsi="Courier New" w:cs="Courier New"/>
+          <w:color w:val="6A8759"/>
+          <w:sz w:val="18"/>
+          <w:szCs w:val="18"/>
+        </w:rPr>
+        <w:t>"onDragDetected"</w:t>
+      </w:r>
+      <w:r>
+        <w:rPr>
+          <w:rFonts w:ascii="Courier New" w:eastAsia="Times New Roman" w:hAnsi="Courier New" w:cs="Courier New"/>
+          <w:color w:val="A9B7C6"/>
+          <w:sz w:val="18"/>
+          <w:szCs w:val="18"/>
+        </w:rPr>
+        <w:t>)</w:t>
+      </w:r>
+      <w:r>
+        <w:rPr>
+          <w:rFonts w:ascii="Courier New" w:eastAsia="Times New Roman" w:hAnsi="Courier New" w:cs="Courier New"/>
+          <w:color w:val="CC7832"/>
+          <w:sz w:val="18"/>
+          <w:szCs w:val="18"/>
+        </w:rPr>
+        <w:t>;</w:t>
+      </w:r>
+      <w:r>
+        <w:rPr>
+          <w:rFonts w:ascii="Courier New" w:eastAsia="Times New Roman" w:hAnsi="Courier New" w:cs="Courier New"/>
+          <w:color w:val="CC7832"/>
+          <w:sz w:val="18"/>
+          <w:szCs w:val="18"/>
+        </w:rPr>
+        <w:br/>
+      </w:r>
+      <w:r>
+        <w:rPr>
+          <w:rFonts w:ascii="Courier New" w:eastAsia="Times New Roman" w:hAnsi="Courier New" w:cs="Courier New"/>
+          <w:color w:val="CC7832"/>
+          <w:sz w:val="18"/>
+          <w:szCs w:val="18"/>
+        </w:rPr>
+        <w:br/>
+        <w:t xml:space="preserve">            </w:t>
+      </w:r>
+      <w:r>
+        <w:rPr>
+          <w:rFonts w:ascii="Courier New" w:eastAsia="Times New Roman" w:hAnsi="Courier New" w:cs="Courier New"/>
+          <w:color w:val="808080"/>
+          <w:sz w:val="18"/>
+          <w:szCs w:val="18"/>
+        </w:rPr>
+        <w:t>/* allow any transfer mode */</w:t>
+      </w:r>
+      <w:r>
+        <w:rPr>
+          <w:rFonts w:ascii="Courier New" w:eastAsia="Times New Roman" w:hAnsi="Courier New" w:cs="Courier New"/>
+          <w:color w:val="808080"/>
+          <w:sz w:val="18"/>
+          <w:szCs w:val="18"/>
+        </w:rPr>
+        <w:br/>
+        <w:t xml:space="preserve">            </w:t>
+      </w:r>
+      <w:r>
+        <w:rPr>
+          <w:rFonts w:ascii="Courier New" w:eastAsia="Times New Roman" w:hAnsi="Courier New" w:cs="Courier New"/>
+          <w:color w:val="A9B7C6"/>
+          <w:sz w:val="18"/>
+          <w:szCs w:val="18"/>
+        </w:rPr>
+        <w:t xml:space="preserve">Dragboard db = </w:t>
+      </w:r>
+      <w:r>
+        <w:rPr>
+          <w:rFonts w:ascii="Courier New" w:eastAsia="Times New Roman" w:hAnsi="Courier New" w:cs="Courier New"/>
+          <w:color w:val="B389C5"/>
+          <w:sz w:val="18"/>
+          <w:szCs w:val="18"/>
+        </w:rPr>
+        <w:t>source</w:t>
+      </w:r>
+      <w:r>
+        <w:rPr>
+          <w:rFonts w:ascii="Courier New" w:eastAsia="Times New Roman" w:hAnsi="Courier New" w:cs="Courier New"/>
+          <w:color w:val="A9B7C6"/>
+          <w:sz w:val="18"/>
+          <w:szCs w:val="18"/>
+        </w:rPr>
+        <w:t>.startDragAndDrop(TransferMode.</w:t>
+      </w:r>
+      <w:r>
+        <w:rPr>
+          <w:rFonts w:ascii="Courier New" w:eastAsia="Times New Roman" w:hAnsi="Courier New" w:cs="Courier New"/>
+          <w:i/>
+          <w:iCs/>
+          <w:color w:val="9876AA"/>
+          <w:sz w:val="18"/>
+          <w:szCs w:val="18"/>
+        </w:rPr>
+        <w:t>MOVE</w:t>
+      </w:r>
+      <w:r>
+        <w:rPr>
+          <w:rFonts w:ascii="Courier New" w:eastAsia="Times New Roman" w:hAnsi="Courier New" w:cs="Courier New"/>
+          <w:color w:val="A9B7C6"/>
+          <w:sz w:val="18"/>
+          <w:szCs w:val="18"/>
+        </w:rPr>
+        <w:t>)</w:t>
+      </w:r>
+      <w:r>
+        <w:rPr>
+          <w:rFonts w:ascii="Courier New" w:eastAsia="Times New Roman" w:hAnsi="Courier New" w:cs="Courier New"/>
+          <w:color w:val="CC7832"/>
+          <w:sz w:val="18"/>
+          <w:szCs w:val="18"/>
+        </w:rPr>
+        <w:t>;</w:t>
+      </w:r>
+      <w:r>
+        <w:rPr>
+          <w:rFonts w:ascii="Courier New" w:eastAsia="Times New Roman" w:hAnsi="Courier New" w:cs="Courier New"/>
+          <w:color w:val="CC7832"/>
+          <w:sz w:val="18"/>
+          <w:szCs w:val="18"/>
+        </w:rPr>
+        <w:br/>
+      </w:r>
+      <w:r>
+        <w:rPr>
+          <w:rFonts w:ascii="Courier New" w:eastAsia="Times New Roman" w:hAnsi="Courier New" w:cs="Courier New"/>
+          <w:color w:val="CC7832"/>
+          <w:sz w:val="18"/>
+          <w:szCs w:val="18"/>
+        </w:rPr>
+        <w:br/>
+        <w:t xml:space="preserve">            </w:t>
+      </w:r>
+      <w:r>
+        <w:rPr>
+          <w:rFonts w:ascii="Courier New" w:eastAsia="Times New Roman" w:hAnsi="Courier New" w:cs="Courier New"/>
+          <w:color w:val="808080"/>
+          <w:sz w:val="18"/>
+          <w:szCs w:val="18"/>
+        </w:rPr>
+        <w:t>/* put a string on dragboard */</w:t>
+      </w:r>
+      <w:r>
+        <w:rPr>
+          <w:rFonts w:ascii="Courier New" w:eastAsia="Times New Roman" w:hAnsi="Courier New" w:cs="Courier New"/>
+          <w:color w:val="808080"/>
+          <w:sz w:val="18"/>
+          <w:szCs w:val="18"/>
+        </w:rPr>
+        <w:br/>
+        <w:t xml:space="preserve">            </w:t>
+      </w:r>
+      <w:r>
+        <w:rPr>
+          <w:rFonts w:ascii="Courier New" w:eastAsia="Times New Roman" w:hAnsi="Courier New" w:cs="Courier New"/>
+          <w:color w:val="A9B7C6"/>
+          <w:sz w:val="18"/>
+          <w:szCs w:val="18"/>
+        </w:rPr>
+        <w:t xml:space="preserve">ClipboardContent content = </w:t>
+      </w:r>
+      <w:r>
+        <w:rPr>
+          <w:rFonts w:ascii="Courier New" w:eastAsia="Times New Roman" w:hAnsi="Courier New" w:cs="Courier New"/>
+          <w:color w:val="CC7832"/>
+          <w:sz w:val="18"/>
+          <w:szCs w:val="18"/>
+        </w:rPr>
+        <w:t xml:space="preserve">new </w:t>
+      </w:r>
+      <w:r>
+        <w:rPr>
+          <w:rFonts w:ascii="Courier New" w:eastAsia="Times New Roman" w:hAnsi="Courier New" w:cs="Courier New"/>
+          <w:color w:val="A9B7C6"/>
+          <w:sz w:val="18"/>
+          <w:szCs w:val="18"/>
+        </w:rPr>
+        <w:t>ClipboardContent()</w:t>
+      </w:r>
+      <w:r>
+        <w:rPr>
+          <w:rFonts w:ascii="Courier New" w:eastAsia="Times New Roman" w:hAnsi="Courier New" w:cs="Courier New"/>
+          <w:color w:val="CC7832"/>
+          <w:sz w:val="18"/>
+          <w:szCs w:val="18"/>
+        </w:rPr>
+        <w:t>;</w:t>
+      </w:r>
+      <w:r>
+        <w:rPr>
+          <w:rFonts w:ascii="Courier New" w:eastAsia="Times New Roman" w:hAnsi="Courier New" w:cs="Courier New"/>
+          <w:color w:val="CC7832"/>
+          <w:sz w:val="18"/>
+          <w:szCs w:val="18"/>
+        </w:rPr>
+        <w:br/>
+        <w:t xml:space="preserve">            </w:t>
+      </w:r>
+      <w:r>
+        <w:rPr>
+          <w:rFonts w:ascii="Courier New" w:eastAsia="Times New Roman" w:hAnsi="Courier New" w:cs="Courier New"/>
+          <w:color w:val="A9B7C6"/>
+          <w:sz w:val="18"/>
+          <w:szCs w:val="18"/>
+        </w:rPr>
+        <w:t>content.putString(</w:t>
+      </w:r>
+      <w:r>
+        <w:rPr>
+          <w:rFonts w:ascii="Courier New" w:eastAsia="Times New Roman" w:hAnsi="Courier New" w:cs="Courier New"/>
+          <w:color w:val="B389C5"/>
+          <w:sz w:val="18"/>
+          <w:szCs w:val="18"/>
+        </w:rPr>
+        <w:t>source</w:t>
+      </w:r>
+      <w:r>
+        <w:rPr>
+          <w:rFonts w:ascii="Courier New" w:eastAsia="Times New Roman" w:hAnsi="Courier New" w:cs="Courier New"/>
+          <w:color w:val="A9B7C6"/>
+          <w:sz w:val="18"/>
+          <w:szCs w:val="18"/>
+        </w:rPr>
+        <w:t>.getText())</w:t>
+      </w:r>
+      <w:r>
+        <w:rPr>
+          <w:rFonts w:ascii="Courier New" w:eastAsia="Times New Roman" w:hAnsi="Courier New" w:cs="Courier New"/>
+          <w:color w:val="CC7832"/>
+          <w:sz w:val="18"/>
+          <w:szCs w:val="18"/>
+        </w:rPr>
+        <w:t>;</w:t>
+      </w:r>
+      <w:r>
+        <w:rPr>
+          <w:rFonts w:ascii="Courier New" w:eastAsia="Times New Roman" w:hAnsi="Courier New" w:cs="Courier New"/>
+          <w:color w:val="CC7832"/>
+          <w:sz w:val="18"/>
+          <w:szCs w:val="18"/>
+        </w:rPr>
+        <w:br/>
+        <w:t xml:space="preserve">            </w:t>
+      </w:r>
+      <w:r>
+        <w:rPr>
+          <w:rFonts w:ascii="Courier New" w:eastAsia="Times New Roman" w:hAnsi="Courier New" w:cs="Courier New"/>
+          <w:color w:val="A9B7C6"/>
+          <w:sz w:val="18"/>
+          <w:szCs w:val="18"/>
+        </w:rPr>
+        <w:t>db.setContent(content)</w:t>
+      </w:r>
+      <w:r>
+        <w:rPr>
+          <w:rFonts w:ascii="Courier New" w:eastAsia="Times New Roman" w:hAnsi="Courier New" w:cs="Courier New"/>
+          <w:color w:val="CC7832"/>
+          <w:sz w:val="18"/>
+          <w:szCs w:val="18"/>
+        </w:rPr>
+        <w:t>;</w:t>
+      </w:r>
+      <w:r>
+        <w:rPr>
+          <w:rFonts w:ascii="Courier New" w:eastAsia="Times New Roman" w:hAnsi="Courier New" w:cs="Courier New"/>
+          <w:color w:val="CC7832"/>
+          <w:sz w:val="18"/>
+          <w:szCs w:val="18"/>
+        </w:rPr>
+        <w:br/>
+      </w:r>
+      <w:r>
+        <w:rPr>
+          <w:rFonts w:ascii="Courier New" w:eastAsia="Times New Roman" w:hAnsi="Courier New" w:cs="Courier New"/>
+          <w:color w:val="CC7832"/>
+          <w:sz w:val="18"/>
+          <w:szCs w:val="18"/>
+        </w:rPr>
+        <w:lastRenderedPageBreak/>
+        <w:br/>
+        <w:t xml:space="preserve">            </w:t>
+      </w:r>
+      <w:r>
+        <w:rPr>
+          <w:rFonts w:ascii="Courier New" w:eastAsia="Times New Roman" w:hAnsi="Courier New" w:cs="Courier New"/>
+          <w:color w:val="A9B7C6"/>
+          <w:sz w:val="18"/>
+          <w:szCs w:val="18"/>
+        </w:rPr>
+        <w:t>event.consume()</w:t>
+      </w:r>
+      <w:r>
+        <w:rPr>
+          <w:rFonts w:ascii="Courier New" w:eastAsia="Times New Roman" w:hAnsi="Courier New" w:cs="Courier New"/>
+          <w:color w:val="CC7832"/>
+          <w:sz w:val="18"/>
+          <w:szCs w:val="18"/>
+        </w:rPr>
+        <w:t>;</w:t>
+      </w:r>
+      <w:r>
+        <w:rPr>
+          <w:rFonts w:ascii="Courier New" w:eastAsia="Times New Roman" w:hAnsi="Courier New" w:cs="Courier New"/>
+          <w:color w:val="CC7832"/>
+          <w:sz w:val="18"/>
+          <w:szCs w:val="18"/>
+        </w:rPr>
+        <w:br/>
+        <w:t xml:space="preserve">        </w:t>
+      </w:r>
+      <w:r>
+        <w:rPr>
+          <w:rFonts w:ascii="Courier New" w:eastAsia="Times New Roman" w:hAnsi="Courier New" w:cs="Courier New"/>
+          <w:color w:val="A9B7C6"/>
+          <w:sz w:val="18"/>
+          <w:szCs w:val="18"/>
+        </w:rPr>
+        <w:t>}</w:t>
+      </w:r>
+      <w:r>
+        <w:rPr>
+          <w:rFonts w:ascii="Courier New" w:eastAsia="Times New Roman" w:hAnsi="Courier New" w:cs="Courier New"/>
+          <w:color w:val="A9B7C6"/>
+          <w:sz w:val="18"/>
+          <w:szCs w:val="18"/>
+        </w:rPr>
+        <w:br/>
+        <w:t xml:space="preserve">    })</w:t>
+      </w:r>
+      <w:r>
+        <w:rPr>
+          <w:rFonts w:ascii="Courier New" w:eastAsia="Times New Roman" w:hAnsi="Courier New" w:cs="Courier New"/>
+          <w:color w:val="CC7832"/>
+          <w:sz w:val="18"/>
+          <w:szCs w:val="18"/>
+        </w:rPr>
+        <w:t>;</w:t>
+      </w:r>
+      <w:r>
+        <w:rPr>
+          <w:rFonts w:ascii="Courier New" w:eastAsia="Times New Roman" w:hAnsi="Courier New" w:cs="Courier New"/>
+          <w:color w:val="CC7832"/>
+          <w:sz w:val="18"/>
+          <w:szCs w:val="18"/>
+        </w:rPr>
+        <w:br/>
+      </w:r>
+      <w:r>
+        <w:rPr>
+          <w:rFonts w:ascii="Courier New" w:eastAsia="Times New Roman" w:hAnsi="Courier New" w:cs="Courier New"/>
+          <w:color w:val="CC7832"/>
+          <w:sz w:val="18"/>
+          <w:szCs w:val="18"/>
+        </w:rPr>
+        <w:br/>
+        <w:t xml:space="preserve">    </w:t>
+      </w:r>
+      <w:r>
+        <w:rPr>
+          <w:rFonts w:ascii="Courier New" w:eastAsia="Times New Roman" w:hAnsi="Courier New" w:cs="Courier New"/>
+          <w:color w:val="A9B7C6"/>
+          <w:sz w:val="18"/>
+          <w:szCs w:val="18"/>
+        </w:rPr>
+        <w:t>target.setOnDragOver(</w:t>
+      </w:r>
+      <w:r>
+        <w:rPr>
+          <w:rFonts w:ascii="Courier New" w:eastAsia="Times New Roman" w:hAnsi="Courier New" w:cs="Courier New"/>
+          <w:color w:val="CC7832"/>
+          <w:sz w:val="18"/>
+          <w:szCs w:val="18"/>
+        </w:rPr>
+        <w:t xml:space="preserve">new </w:t>
+      </w:r>
+      <w:r>
+        <w:rPr>
+          <w:rFonts w:ascii="Courier New" w:eastAsia="Times New Roman" w:hAnsi="Courier New" w:cs="Courier New"/>
+          <w:color w:val="A9B7C6"/>
+          <w:sz w:val="18"/>
+          <w:szCs w:val="18"/>
+        </w:rPr>
+        <w:t>EventHandler &lt;DragEvent&gt;() {</w:t>
+      </w:r>
+      <w:r>
+        <w:rPr>
+          <w:rFonts w:ascii="Courier New" w:eastAsia="Times New Roman" w:hAnsi="Courier New" w:cs="Courier New"/>
+          <w:color w:val="A9B7C6"/>
+          <w:sz w:val="18"/>
+          <w:szCs w:val="18"/>
+        </w:rPr>
+        <w:br/>
+        <w:t xml:space="preserve">        </w:t>
+      </w:r>
+      <w:r>
+        <w:rPr>
+          <w:rFonts w:ascii="Courier New" w:eastAsia="Times New Roman" w:hAnsi="Courier New" w:cs="Courier New"/>
+          <w:color w:val="CC7832"/>
+          <w:sz w:val="18"/>
+          <w:szCs w:val="18"/>
+        </w:rPr>
+        <w:t xml:space="preserve">public void </w:t>
+      </w:r>
+      <w:r>
+        <w:rPr>
+          <w:rFonts w:ascii="Courier New" w:eastAsia="Times New Roman" w:hAnsi="Courier New" w:cs="Courier New"/>
+          <w:color w:val="FFC66D"/>
+          <w:sz w:val="18"/>
+          <w:szCs w:val="18"/>
+        </w:rPr>
+        <w:t>handle</w:t>
+      </w:r>
+      <w:r>
+        <w:rPr>
+          <w:rFonts w:ascii="Courier New" w:eastAsia="Times New Roman" w:hAnsi="Courier New" w:cs="Courier New"/>
+          <w:color w:val="A9B7C6"/>
+          <w:sz w:val="18"/>
+          <w:szCs w:val="18"/>
+        </w:rPr>
+        <w:t>(DragEvent event) {</w:t>
+      </w:r>
+      <w:r>
+        <w:rPr>
+          <w:rFonts w:ascii="Courier New" w:eastAsia="Times New Roman" w:hAnsi="Courier New" w:cs="Courier New"/>
+          <w:color w:val="A9B7C6"/>
+          <w:sz w:val="18"/>
+          <w:szCs w:val="18"/>
+        </w:rPr>
+        <w:br/>
+        <w:t xml:space="preserve">            </w:t>
+      </w:r>
+      <w:r>
+        <w:rPr>
+          <w:rFonts w:ascii="Courier New" w:eastAsia="Times New Roman" w:hAnsi="Courier New" w:cs="Courier New"/>
+          <w:color w:val="808080"/>
+          <w:sz w:val="18"/>
+          <w:szCs w:val="18"/>
+        </w:rPr>
+        <w:t>/* data is dragged over the target */</w:t>
+      </w:r>
+      <w:r>
+        <w:rPr>
+          <w:rFonts w:ascii="Courier New" w:eastAsia="Times New Roman" w:hAnsi="Courier New" w:cs="Courier New"/>
+          <w:color w:val="808080"/>
+          <w:sz w:val="18"/>
+          <w:szCs w:val="18"/>
+        </w:rPr>
+        <w:br/>
+        <w:t xml:space="preserve">            </w:t>
+      </w:r>
+      <w:r>
+        <w:rPr>
+          <w:rFonts w:ascii="Courier New" w:eastAsia="Times New Roman" w:hAnsi="Courier New" w:cs="Courier New"/>
+          <w:color w:val="A9B7C6"/>
+          <w:sz w:val="18"/>
+          <w:szCs w:val="18"/>
+        </w:rPr>
+        <w:t>System.</w:t>
+      </w:r>
+      <w:r>
+        <w:rPr>
+          <w:rFonts w:ascii="Courier New" w:eastAsia="Times New Roman" w:hAnsi="Courier New" w:cs="Courier New"/>
+          <w:i/>
+          <w:iCs/>
+          <w:color w:val="9876AA"/>
+          <w:sz w:val="18"/>
+          <w:szCs w:val="18"/>
+        </w:rPr>
+        <w:t>out</w:t>
+      </w:r>
+      <w:r>
+        <w:rPr>
+          <w:rFonts w:ascii="Courier New" w:eastAsia="Times New Roman" w:hAnsi="Courier New" w:cs="Courier New"/>
+          <w:color w:val="A9B7C6"/>
+          <w:sz w:val="18"/>
+          <w:szCs w:val="18"/>
+        </w:rPr>
+        <w:t>.println(</w:t>
+      </w:r>
+      <w:r>
+        <w:rPr>
+          <w:rFonts w:ascii="Courier New" w:eastAsia="Times New Roman" w:hAnsi="Courier New" w:cs="Courier New"/>
+          <w:color w:val="6A8759"/>
+          <w:sz w:val="18"/>
+          <w:szCs w:val="18"/>
+        </w:rPr>
+        <w:t>"onDragOver"</w:t>
+      </w:r>
+      <w:r>
+        <w:rPr>
+          <w:rFonts w:ascii="Courier New" w:eastAsia="Times New Roman" w:hAnsi="Courier New" w:cs="Courier New"/>
+          <w:color w:val="A9B7C6"/>
+          <w:sz w:val="18"/>
+          <w:szCs w:val="18"/>
+        </w:rPr>
+        <w:t>)</w:t>
+      </w:r>
+      <w:r>
+        <w:rPr>
+          <w:rFonts w:ascii="Courier New" w:eastAsia="Times New Roman" w:hAnsi="Courier New" w:cs="Courier New"/>
+          <w:color w:val="CC7832"/>
+          <w:sz w:val="18"/>
+          <w:szCs w:val="18"/>
+        </w:rPr>
+        <w:t>;</w:t>
+      </w:r>
+      <w:r>
+        <w:rPr>
+          <w:rFonts w:ascii="Courier New" w:eastAsia="Times New Roman" w:hAnsi="Courier New" w:cs="Courier New"/>
+          <w:color w:val="CC7832"/>
+          <w:sz w:val="18"/>
+          <w:szCs w:val="18"/>
+        </w:rPr>
+        <w:br/>
+      </w:r>
+      <w:r>
+        <w:rPr>
+          <w:rFonts w:ascii="Courier New" w:eastAsia="Times New Roman" w:hAnsi="Courier New" w:cs="Courier New"/>
+          <w:color w:val="CC7832"/>
+          <w:sz w:val="18"/>
+          <w:szCs w:val="18"/>
+        </w:rPr>
+        <w:br/>
+        <w:t xml:space="preserve">            </w:t>
+      </w:r>
+      <w:r>
+        <w:rPr>
+          <w:rFonts w:ascii="Courier New" w:eastAsia="Times New Roman" w:hAnsi="Courier New" w:cs="Courier New"/>
+          <w:color w:val="808080"/>
+          <w:sz w:val="18"/>
+          <w:szCs w:val="18"/>
+        </w:rPr>
+        <w:t>/* accept it only if it is  not dragged from the same node</w:t>
+      </w:r>
+      <w:r>
+        <w:rPr>
+          <w:rFonts w:ascii="Courier New" w:eastAsia="Times New Roman" w:hAnsi="Courier New" w:cs="Courier New"/>
+          <w:color w:val="808080"/>
+          <w:sz w:val="18"/>
+          <w:szCs w:val="18"/>
+        </w:rPr>
+        <w:br/>
+        <w:t xml:space="preserve">             * and if it has a string data */</w:t>
+      </w:r>
+      <w:r>
+        <w:rPr>
+          <w:rFonts w:ascii="Courier New" w:eastAsia="Times New Roman" w:hAnsi="Courier New" w:cs="Courier New"/>
+          <w:color w:val="808080"/>
+          <w:sz w:val="18"/>
+          <w:szCs w:val="18"/>
+        </w:rPr>
+        <w:br/>
+        <w:t xml:space="preserve">            </w:t>
+      </w:r>
+      <w:r>
+        <w:rPr>
+          <w:rFonts w:ascii="Courier New" w:eastAsia="Times New Roman" w:hAnsi="Courier New" w:cs="Courier New"/>
+          <w:color w:val="CC7832"/>
+          <w:sz w:val="18"/>
+          <w:szCs w:val="18"/>
+        </w:rPr>
+        <w:t xml:space="preserve">if </w:t>
+      </w:r>
+      <w:r>
+        <w:rPr>
+          <w:rFonts w:ascii="Courier New" w:eastAsia="Times New Roman" w:hAnsi="Courier New" w:cs="Courier New"/>
+          <w:color w:val="A9B7C6"/>
+          <w:sz w:val="18"/>
+          <w:szCs w:val="18"/>
+        </w:rPr>
+        <w:t xml:space="preserve">(event.getGestureSource() != </w:t>
+      </w:r>
+      <w:r>
+        <w:rPr>
+          <w:rFonts w:ascii="Courier New" w:eastAsia="Times New Roman" w:hAnsi="Courier New" w:cs="Courier New"/>
+          <w:color w:val="B389C5"/>
+          <w:sz w:val="18"/>
+          <w:szCs w:val="18"/>
+        </w:rPr>
+        <w:t xml:space="preserve">target </w:t>
+      </w:r>
+      <w:r>
+        <w:rPr>
+          <w:rFonts w:ascii="Courier New" w:eastAsia="Times New Roman" w:hAnsi="Courier New" w:cs="Courier New"/>
+          <w:color w:val="A9B7C6"/>
+          <w:sz w:val="18"/>
+          <w:szCs w:val="18"/>
+        </w:rPr>
+        <w:t>&amp;&amp;</w:t>
+      </w:r>
+      <w:r>
+        <w:rPr>
+          <w:rFonts w:ascii="Courier New" w:eastAsia="Times New Roman" w:hAnsi="Courier New" w:cs="Courier New"/>
+          <w:color w:val="A9B7C6"/>
+          <w:sz w:val="18"/>
+          <w:szCs w:val="18"/>
+        </w:rPr>
+        <w:br/>
+        <w:t xml:space="preserve">                    event.getDragboard().hasString()) {</w:t>
+      </w:r>
+      <w:r>
+        <w:rPr>
+          <w:rFonts w:ascii="Courier New" w:eastAsia="Times New Roman" w:hAnsi="Courier New" w:cs="Courier New"/>
+          <w:color w:val="A9B7C6"/>
+          <w:sz w:val="18"/>
+          <w:szCs w:val="18"/>
+        </w:rPr>
+        <w:br/>
+        <w:t xml:space="preserve">                </w:t>
+      </w:r>
+      <w:r>
+        <w:rPr>
+          <w:rFonts w:ascii="Courier New" w:eastAsia="Times New Roman" w:hAnsi="Courier New" w:cs="Courier New"/>
+          <w:color w:val="808080"/>
+          <w:sz w:val="18"/>
+          <w:szCs w:val="18"/>
+        </w:rPr>
+        <w:t>/* allow for both copying and moving, whatever user chooses */</w:t>
+      </w:r>
+      <w:r>
+        <w:rPr>
+          <w:rFonts w:ascii="Courier New" w:eastAsia="Times New Roman" w:hAnsi="Courier New" w:cs="Courier New"/>
+          <w:color w:val="808080"/>
+          <w:sz w:val="18"/>
+          <w:szCs w:val="18"/>
+        </w:rPr>
+        <w:br/>
+        <w:t xml:space="preserve">                </w:t>
+      </w:r>
+      <w:r>
+        <w:rPr>
+          <w:rFonts w:ascii="Courier New" w:eastAsia="Times New Roman" w:hAnsi="Courier New" w:cs="Courier New"/>
+          <w:color w:val="A9B7C6"/>
+          <w:sz w:val="18"/>
+          <w:szCs w:val="18"/>
+        </w:rPr>
+        <w:t>event.acceptTransferModes(TransferMode.</w:t>
+      </w:r>
+      <w:r>
+        <w:rPr>
+          <w:rFonts w:ascii="Courier New" w:eastAsia="Times New Roman" w:hAnsi="Courier New" w:cs="Courier New"/>
+          <w:i/>
+          <w:iCs/>
+          <w:color w:val="9876AA"/>
+          <w:sz w:val="18"/>
+          <w:szCs w:val="18"/>
+        </w:rPr>
+        <w:t>COPY_OR_MOVE</w:t>
+      </w:r>
+      <w:r>
+        <w:rPr>
+          <w:rFonts w:ascii="Courier New" w:eastAsia="Times New Roman" w:hAnsi="Courier New" w:cs="Courier New"/>
+          <w:color w:val="A9B7C6"/>
+          <w:sz w:val="18"/>
+          <w:szCs w:val="18"/>
+        </w:rPr>
+        <w:t>)</w:t>
+      </w:r>
+      <w:r>
+        <w:rPr>
+          <w:rFonts w:ascii="Courier New" w:eastAsia="Times New Roman" w:hAnsi="Courier New" w:cs="Courier New"/>
+          <w:color w:val="CC7832"/>
+          <w:sz w:val="18"/>
+          <w:szCs w:val="18"/>
+        </w:rPr>
+        <w:t>;</w:t>
+      </w:r>
+      <w:r>
+        <w:rPr>
+          <w:rFonts w:ascii="Courier New" w:eastAsia="Times New Roman" w:hAnsi="Courier New" w:cs="Courier New"/>
+          <w:color w:val="CC7832"/>
+          <w:sz w:val="18"/>
+          <w:szCs w:val="18"/>
+        </w:rPr>
+        <w:br/>
+        <w:t xml:space="preserve">            </w:t>
+      </w:r>
+      <w:r>
+        <w:rPr>
+          <w:rFonts w:ascii="Courier New" w:eastAsia="Times New Roman" w:hAnsi="Courier New" w:cs="Courier New"/>
+          <w:color w:val="A9B7C6"/>
+          <w:sz w:val="18"/>
+          <w:szCs w:val="18"/>
+        </w:rPr>
+        <w:t>}</w:t>
+      </w:r>
+      <w:r>
+        <w:rPr>
+          <w:rFonts w:ascii="Courier New" w:eastAsia="Times New Roman" w:hAnsi="Courier New" w:cs="Courier New"/>
+          <w:color w:val="A9B7C6"/>
+          <w:sz w:val="18"/>
+          <w:szCs w:val="18"/>
+        </w:rPr>
+        <w:br/>
+      </w:r>
+      <w:r>
+        <w:rPr>
+          <w:rFonts w:ascii="Courier New" w:eastAsia="Times New Roman" w:hAnsi="Courier New" w:cs="Courier New"/>
+          <w:color w:val="A9B7C6"/>
+          <w:sz w:val="18"/>
+          <w:szCs w:val="18"/>
+        </w:rPr>
+        <w:br/>
+        <w:t xml:space="preserve">            event.consume()</w:t>
+      </w:r>
+      <w:r>
+        <w:rPr>
+          <w:rFonts w:ascii="Courier New" w:eastAsia="Times New Roman" w:hAnsi="Courier New" w:cs="Courier New"/>
+          <w:color w:val="CC7832"/>
+          <w:sz w:val="18"/>
+          <w:szCs w:val="18"/>
+        </w:rPr>
+        <w:t>;</w:t>
+      </w:r>
+      <w:r>
+        <w:rPr>
+          <w:rFonts w:ascii="Courier New" w:eastAsia="Times New Roman" w:hAnsi="Courier New" w:cs="Courier New"/>
+          <w:color w:val="CC7832"/>
+          <w:sz w:val="18"/>
+          <w:szCs w:val="18"/>
+        </w:rPr>
+        <w:br/>
+        <w:t xml:space="preserve">        </w:t>
+      </w:r>
+      <w:r>
+        <w:rPr>
+          <w:rFonts w:ascii="Courier New" w:eastAsia="Times New Roman" w:hAnsi="Courier New" w:cs="Courier New"/>
+          <w:color w:val="A9B7C6"/>
+          <w:sz w:val="18"/>
+          <w:szCs w:val="18"/>
+        </w:rPr>
+        <w:t>}</w:t>
+      </w:r>
+      <w:r>
+        <w:rPr>
+          <w:rFonts w:ascii="Courier New" w:eastAsia="Times New Roman" w:hAnsi="Courier New" w:cs="Courier New"/>
+          <w:color w:val="A9B7C6"/>
+          <w:sz w:val="18"/>
+          <w:szCs w:val="18"/>
+        </w:rPr>
+        <w:br/>
+        <w:t xml:space="preserve">    })</w:t>
+      </w:r>
+      <w:r>
+        <w:rPr>
+          <w:rFonts w:ascii="Courier New" w:eastAsia="Times New Roman" w:hAnsi="Courier New" w:cs="Courier New"/>
+          <w:color w:val="CC7832"/>
+          <w:sz w:val="18"/>
+          <w:szCs w:val="18"/>
+        </w:rPr>
+        <w:t>;</w:t>
+      </w:r>
+      <w:r>
+        <w:rPr>
+          <w:rFonts w:ascii="Courier New" w:eastAsia="Times New Roman" w:hAnsi="Courier New" w:cs="Courier New"/>
+          <w:color w:val="CC7832"/>
+          <w:sz w:val="18"/>
+          <w:szCs w:val="18"/>
+        </w:rPr>
+        <w:br/>
+      </w:r>
+      <w:r>
+        <w:rPr>
+          <w:rFonts w:ascii="Courier New" w:eastAsia="Times New Roman" w:hAnsi="Courier New" w:cs="Courier New"/>
+          <w:color w:val="CC7832"/>
+          <w:sz w:val="18"/>
+          <w:szCs w:val="18"/>
+        </w:rPr>
+        <w:br/>
+        <w:t xml:space="preserve">    </w:t>
+      </w:r>
+      <w:r>
+        <w:rPr>
+          <w:rFonts w:ascii="Courier New" w:eastAsia="Times New Roman" w:hAnsi="Courier New" w:cs="Courier New"/>
+          <w:color w:val="A9B7C6"/>
+          <w:sz w:val="18"/>
+          <w:szCs w:val="18"/>
+        </w:rPr>
+        <w:t>target.setOnDragEntered(</w:t>
+      </w:r>
+      <w:r>
+        <w:rPr>
+          <w:rFonts w:ascii="Courier New" w:eastAsia="Times New Roman" w:hAnsi="Courier New" w:cs="Courier New"/>
+          <w:color w:val="CC7832"/>
+          <w:sz w:val="18"/>
+          <w:szCs w:val="18"/>
+        </w:rPr>
+        <w:t xml:space="preserve">new </w:t>
+      </w:r>
+      <w:r>
+        <w:rPr>
+          <w:rFonts w:ascii="Courier New" w:eastAsia="Times New Roman" w:hAnsi="Courier New" w:cs="Courier New"/>
+          <w:color w:val="A9B7C6"/>
+          <w:sz w:val="18"/>
+          <w:szCs w:val="18"/>
+        </w:rPr>
+        <w:t>EventHandler &lt;DragEvent&gt;() {</w:t>
+      </w:r>
+      <w:r>
+        <w:rPr>
+          <w:rFonts w:ascii="Courier New" w:eastAsia="Times New Roman" w:hAnsi="Courier New" w:cs="Courier New"/>
+          <w:color w:val="A9B7C6"/>
+          <w:sz w:val="18"/>
+          <w:szCs w:val="18"/>
+        </w:rPr>
+        <w:br/>
+        <w:t xml:space="preserve">        </w:t>
+      </w:r>
+      <w:r>
+        <w:rPr>
+          <w:rFonts w:ascii="Courier New" w:eastAsia="Times New Roman" w:hAnsi="Courier New" w:cs="Courier New"/>
+          <w:color w:val="CC7832"/>
+          <w:sz w:val="18"/>
+          <w:szCs w:val="18"/>
+        </w:rPr>
+        <w:t xml:space="preserve">public void </w:t>
+      </w:r>
+      <w:r>
+        <w:rPr>
+          <w:rFonts w:ascii="Courier New" w:eastAsia="Times New Roman" w:hAnsi="Courier New" w:cs="Courier New"/>
+          <w:color w:val="FFC66D"/>
+          <w:sz w:val="18"/>
+          <w:szCs w:val="18"/>
+        </w:rPr>
+        <w:t>handle</w:t>
+      </w:r>
+      <w:r>
+        <w:rPr>
+          <w:rFonts w:ascii="Courier New" w:eastAsia="Times New Roman" w:hAnsi="Courier New" w:cs="Courier New"/>
+          <w:color w:val="A9B7C6"/>
+          <w:sz w:val="18"/>
+          <w:szCs w:val="18"/>
+        </w:rPr>
+        <w:t>(DragEvent event) {</w:t>
+      </w:r>
+      <w:r>
+        <w:rPr>
+          <w:rFonts w:ascii="Courier New" w:eastAsia="Times New Roman" w:hAnsi="Courier New" w:cs="Courier New"/>
+          <w:color w:val="A9B7C6"/>
+          <w:sz w:val="18"/>
+          <w:szCs w:val="18"/>
+        </w:rPr>
+        <w:br/>
+        <w:t xml:space="preserve">            </w:t>
+      </w:r>
+      <w:r>
+        <w:rPr>
+          <w:rFonts w:ascii="Courier New" w:eastAsia="Times New Roman" w:hAnsi="Courier New" w:cs="Courier New"/>
+          <w:color w:val="808080"/>
+          <w:sz w:val="18"/>
+          <w:szCs w:val="18"/>
+        </w:rPr>
+        <w:t>/* the drag-and-drop gesture entered the target */</w:t>
+      </w:r>
+      <w:r>
+        <w:rPr>
+          <w:rFonts w:ascii="Courier New" w:eastAsia="Times New Roman" w:hAnsi="Courier New" w:cs="Courier New"/>
+          <w:color w:val="808080"/>
+          <w:sz w:val="18"/>
+          <w:szCs w:val="18"/>
+        </w:rPr>
+        <w:br/>
+        <w:t xml:space="preserve">            </w:t>
+      </w:r>
+      <w:r>
+        <w:rPr>
+          <w:rFonts w:ascii="Courier New" w:eastAsia="Times New Roman" w:hAnsi="Courier New" w:cs="Courier New"/>
+          <w:color w:val="A9B7C6"/>
+          <w:sz w:val="18"/>
+          <w:szCs w:val="18"/>
+        </w:rPr>
+        <w:t>System.</w:t>
+      </w:r>
+      <w:r>
+        <w:rPr>
+          <w:rFonts w:ascii="Courier New" w:eastAsia="Times New Roman" w:hAnsi="Courier New" w:cs="Courier New"/>
+          <w:i/>
+          <w:iCs/>
+          <w:color w:val="9876AA"/>
+          <w:sz w:val="18"/>
+          <w:szCs w:val="18"/>
+        </w:rPr>
+        <w:t>out</w:t>
+      </w:r>
+      <w:r>
+        <w:rPr>
+          <w:rFonts w:ascii="Courier New" w:eastAsia="Times New Roman" w:hAnsi="Courier New" w:cs="Courier New"/>
+          <w:color w:val="A9B7C6"/>
+          <w:sz w:val="18"/>
+          <w:szCs w:val="18"/>
+        </w:rPr>
+        <w:t>.println(</w:t>
+      </w:r>
+      <w:r>
+        <w:rPr>
+          <w:rFonts w:ascii="Courier New" w:eastAsia="Times New Roman" w:hAnsi="Courier New" w:cs="Courier New"/>
+          <w:color w:val="6A8759"/>
+          <w:sz w:val="18"/>
+          <w:szCs w:val="18"/>
+        </w:rPr>
+        <w:t>"onDragEntered"</w:t>
+      </w:r>
+      <w:r>
+        <w:rPr>
+          <w:rFonts w:ascii="Courier New" w:eastAsia="Times New Roman" w:hAnsi="Courier New" w:cs="Courier New"/>
+          <w:color w:val="A9B7C6"/>
+          <w:sz w:val="18"/>
+          <w:szCs w:val="18"/>
+        </w:rPr>
+        <w:t>)</w:t>
+      </w:r>
+      <w:r>
+        <w:rPr>
+          <w:rFonts w:ascii="Courier New" w:eastAsia="Times New Roman" w:hAnsi="Courier New" w:cs="Courier New"/>
+          <w:color w:val="CC7832"/>
+          <w:sz w:val="18"/>
+          <w:szCs w:val="18"/>
+        </w:rPr>
+        <w:t>;</w:t>
+      </w:r>
+      <w:r>
+        <w:rPr>
+          <w:rFonts w:ascii="Courier New" w:eastAsia="Times New Roman" w:hAnsi="Courier New" w:cs="Courier New"/>
+          <w:color w:val="CC7832"/>
+          <w:sz w:val="18"/>
+          <w:szCs w:val="18"/>
+        </w:rPr>
+        <w:br/>
+        <w:t xml:space="preserve">            </w:t>
+      </w:r>
+      <w:r>
+        <w:rPr>
+          <w:rFonts w:ascii="Courier New" w:eastAsia="Times New Roman" w:hAnsi="Courier New" w:cs="Courier New"/>
+          <w:color w:val="808080"/>
+          <w:sz w:val="18"/>
+          <w:szCs w:val="18"/>
+        </w:rPr>
+        <w:t>/* show to the user that it is an actual gesture target */</w:t>
+      </w:r>
+      <w:r>
+        <w:rPr>
+          <w:rFonts w:ascii="Courier New" w:eastAsia="Times New Roman" w:hAnsi="Courier New" w:cs="Courier New"/>
+          <w:color w:val="808080"/>
+          <w:sz w:val="18"/>
+          <w:szCs w:val="18"/>
+        </w:rPr>
+        <w:br/>
+        <w:t xml:space="preserve">            </w:t>
+      </w:r>
+      <w:r>
+        <w:rPr>
+          <w:rFonts w:ascii="Courier New" w:eastAsia="Times New Roman" w:hAnsi="Courier New" w:cs="Courier New"/>
+          <w:color w:val="CC7832"/>
+          <w:sz w:val="18"/>
+          <w:szCs w:val="18"/>
+        </w:rPr>
+        <w:t xml:space="preserve">if </w:t>
+      </w:r>
+      <w:r>
+        <w:rPr>
+          <w:rFonts w:ascii="Courier New" w:eastAsia="Times New Roman" w:hAnsi="Courier New" w:cs="Courier New"/>
+          <w:color w:val="A9B7C6"/>
+          <w:sz w:val="18"/>
+          <w:szCs w:val="18"/>
+        </w:rPr>
+        <w:t xml:space="preserve">(event.getGestureSource() != </w:t>
+      </w:r>
+      <w:r>
+        <w:rPr>
+          <w:rFonts w:ascii="Courier New" w:eastAsia="Times New Roman" w:hAnsi="Courier New" w:cs="Courier New"/>
+          <w:color w:val="B389C5"/>
+          <w:sz w:val="18"/>
+          <w:szCs w:val="18"/>
+        </w:rPr>
+        <w:t xml:space="preserve">target </w:t>
+      </w:r>
+      <w:r>
+        <w:rPr>
+          <w:rFonts w:ascii="Courier New" w:eastAsia="Times New Roman" w:hAnsi="Courier New" w:cs="Courier New"/>
+          <w:color w:val="A9B7C6"/>
+          <w:sz w:val="18"/>
+          <w:szCs w:val="18"/>
+        </w:rPr>
+        <w:t>&amp;&amp;</w:t>
+      </w:r>
+      <w:r>
+        <w:rPr>
+          <w:rFonts w:ascii="Courier New" w:eastAsia="Times New Roman" w:hAnsi="Courier New" w:cs="Courier New"/>
+          <w:color w:val="A9B7C6"/>
+          <w:sz w:val="18"/>
+          <w:szCs w:val="18"/>
+        </w:rPr>
+        <w:br/>
+        <w:t xml:space="preserve">                    event.getDragboard().hasString()) {</w:t>
+      </w:r>
+      <w:r>
+        <w:rPr>
+          <w:rFonts w:ascii="Courier New" w:eastAsia="Times New Roman" w:hAnsi="Courier New" w:cs="Courier New"/>
+          <w:color w:val="A9B7C6"/>
+          <w:sz w:val="18"/>
+          <w:szCs w:val="18"/>
+        </w:rPr>
+        <w:br/>
+        <w:t xml:space="preserve">                </w:t>
+      </w:r>
+      <w:r>
+        <w:rPr>
+          <w:rFonts w:ascii="Courier New" w:eastAsia="Times New Roman" w:hAnsi="Courier New" w:cs="Courier New"/>
+          <w:color w:val="B389C5"/>
+          <w:sz w:val="18"/>
+          <w:szCs w:val="18"/>
+        </w:rPr>
+        <w:t>target</w:t>
+      </w:r>
+      <w:r>
+        <w:rPr>
+          <w:rFonts w:ascii="Courier New" w:eastAsia="Times New Roman" w:hAnsi="Courier New" w:cs="Courier New"/>
+          <w:color w:val="A9B7C6"/>
+          <w:sz w:val="18"/>
+          <w:szCs w:val="18"/>
+        </w:rPr>
+        <w:t>.setFill(Color.</w:t>
+      </w:r>
+      <w:r>
+        <w:rPr>
+          <w:rFonts w:ascii="Courier New" w:eastAsia="Times New Roman" w:hAnsi="Courier New" w:cs="Courier New"/>
+          <w:i/>
+          <w:iCs/>
+          <w:color w:val="9876AA"/>
+          <w:sz w:val="18"/>
+          <w:szCs w:val="18"/>
+        </w:rPr>
+        <w:t>GREEN</w:t>
+      </w:r>
+      <w:r>
+        <w:rPr>
+          <w:rFonts w:ascii="Courier New" w:eastAsia="Times New Roman" w:hAnsi="Courier New" w:cs="Courier New"/>
+          <w:color w:val="A9B7C6"/>
+          <w:sz w:val="18"/>
+          <w:szCs w:val="18"/>
+        </w:rPr>
+        <w:t>)</w:t>
+      </w:r>
+      <w:r>
+        <w:rPr>
+          <w:rFonts w:ascii="Courier New" w:eastAsia="Times New Roman" w:hAnsi="Courier New" w:cs="Courier New"/>
+          <w:color w:val="CC7832"/>
+          <w:sz w:val="18"/>
+          <w:szCs w:val="18"/>
+        </w:rPr>
+        <w:t>;</w:t>
+      </w:r>
+      <w:r>
+        <w:rPr>
+          <w:rFonts w:ascii="Courier New" w:eastAsia="Times New Roman" w:hAnsi="Courier New" w:cs="Courier New"/>
+          <w:color w:val="CC7832"/>
+          <w:sz w:val="18"/>
+          <w:szCs w:val="18"/>
+        </w:rPr>
+        <w:br/>
+        <w:t xml:space="preserve">            </w:t>
+      </w:r>
+      <w:r>
+        <w:rPr>
+          <w:rFonts w:ascii="Courier New" w:eastAsia="Times New Roman" w:hAnsi="Courier New" w:cs="Courier New"/>
+          <w:color w:val="A9B7C6"/>
+          <w:sz w:val="18"/>
+          <w:szCs w:val="18"/>
+        </w:rPr>
+        <w:t>}</w:t>
+      </w:r>
+      <w:r>
+        <w:rPr>
+          <w:rFonts w:ascii="Courier New" w:eastAsia="Times New Roman" w:hAnsi="Courier New" w:cs="Courier New"/>
+          <w:color w:val="A9B7C6"/>
+          <w:sz w:val="18"/>
+          <w:szCs w:val="18"/>
+        </w:rPr>
+        <w:br/>
+      </w:r>
+      <w:r>
+        <w:rPr>
+          <w:rFonts w:ascii="Courier New" w:eastAsia="Times New Roman" w:hAnsi="Courier New" w:cs="Courier New"/>
+          <w:color w:val="A9B7C6"/>
+          <w:sz w:val="18"/>
+          <w:szCs w:val="18"/>
+        </w:rPr>
+        <w:br/>
+        <w:t xml:space="preserve">            event.consume()</w:t>
+      </w:r>
+      <w:r>
+        <w:rPr>
+          <w:rFonts w:ascii="Courier New" w:eastAsia="Times New Roman" w:hAnsi="Courier New" w:cs="Courier New"/>
+          <w:color w:val="CC7832"/>
+          <w:sz w:val="18"/>
+          <w:szCs w:val="18"/>
+        </w:rPr>
+        <w:t>;</w:t>
+      </w:r>
+      <w:r>
+        <w:rPr>
+          <w:rFonts w:ascii="Courier New" w:eastAsia="Times New Roman" w:hAnsi="Courier New" w:cs="Courier New"/>
+          <w:color w:val="CC7832"/>
+          <w:sz w:val="18"/>
+          <w:szCs w:val="18"/>
+        </w:rPr>
+        <w:br/>
+        <w:t xml:space="preserve">        </w:t>
+      </w:r>
+      <w:r>
+        <w:rPr>
+          <w:rFonts w:ascii="Courier New" w:eastAsia="Times New Roman" w:hAnsi="Courier New" w:cs="Courier New"/>
+          <w:color w:val="A9B7C6"/>
+          <w:sz w:val="18"/>
+          <w:szCs w:val="18"/>
+        </w:rPr>
+        <w:t>}</w:t>
+      </w:r>
+      <w:r>
+        <w:rPr>
+          <w:rFonts w:ascii="Courier New" w:eastAsia="Times New Roman" w:hAnsi="Courier New" w:cs="Courier New"/>
+          <w:color w:val="A9B7C6"/>
+          <w:sz w:val="18"/>
+          <w:szCs w:val="18"/>
+        </w:rPr>
+        <w:br/>
+        <w:t xml:space="preserve">    })</w:t>
+      </w:r>
+      <w:r>
+        <w:rPr>
+          <w:rFonts w:ascii="Courier New" w:eastAsia="Times New Roman" w:hAnsi="Courier New" w:cs="Courier New"/>
+          <w:color w:val="CC7832"/>
+          <w:sz w:val="18"/>
+          <w:szCs w:val="18"/>
+        </w:rPr>
+        <w:t>;</w:t>
+      </w:r>
+      <w:r>
+        <w:rPr>
+          <w:rFonts w:ascii="Courier New" w:eastAsia="Times New Roman" w:hAnsi="Courier New" w:cs="Courier New"/>
+          <w:color w:val="CC7832"/>
+          <w:sz w:val="18"/>
+          <w:szCs w:val="18"/>
+        </w:rPr>
+        <w:br/>
+      </w:r>
+      <w:r>
+        <w:rPr>
+          <w:rFonts w:ascii="Courier New" w:eastAsia="Times New Roman" w:hAnsi="Courier New" w:cs="Courier New"/>
+          <w:color w:val="CC7832"/>
+          <w:sz w:val="18"/>
+          <w:szCs w:val="18"/>
+        </w:rPr>
+        <w:br/>
+        <w:t xml:space="preserve">    </w:t>
+      </w:r>
+      <w:r>
+        <w:rPr>
+          <w:rFonts w:ascii="Courier New" w:eastAsia="Times New Roman" w:hAnsi="Courier New" w:cs="Courier New"/>
+          <w:color w:val="A9B7C6"/>
+          <w:sz w:val="18"/>
+          <w:szCs w:val="18"/>
+        </w:rPr>
+        <w:t>target.setOnDragExited(</w:t>
+      </w:r>
+      <w:r>
+        <w:rPr>
+          <w:rFonts w:ascii="Courier New" w:eastAsia="Times New Roman" w:hAnsi="Courier New" w:cs="Courier New"/>
+          <w:color w:val="CC7832"/>
+          <w:sz w:val="18"/>
+          <w:szCs w:val="18"/>
+        </w:rPr>
+        <w:t xml:space="preserve">new </w:t>
+      </w:r>
+      <w:r>
+        <w:rPr>
+          <w:rFonts w:ascii="Courier New" w:eastAsia="Times New Roman" w:hAnsi="Courier New" w:cs="Courier New"/>
+          <w:color w:val="A9B7C6"/>
+          <w:sz w:val="18"/>
+          <w:szCs w:val="18"/>
+        </w:rPr>
+        <w:t>EventHandler &lt;DragEvent&gt;() {</w:t>
+      </w:r>
+      <w:r>
+        <w:rPr>
+          <w:rFonts w:ascii="Courier New" w:eastAsia="Times New Roman" w:hAnsi="Courier New" w:cs="Courier New"/>
+          <w:color w:val="A9B7C6"/>
+          <w:sz w:val="18"/>
+          <w:szCs w:val="18"/>
+        </w:rPr>
+        <w:br/>
+        <w:t xml:space="preserve">        </w:t>
+      </w:r>
+      <w:r>
+        <w:rPr>
+          <w:rFonts w:ascii="Courier New" w:eastAsia="Times New Roman" w:hAnsi="Courier New" w:cs="Courier New"/>
+          <w:color w:val="CC7832"/>
+          <w:sz w:val="18"/>
+          <w:szCs w:val="18"/>
+        </w:rPr>
+        <w:t xml:space="preserve">public void </w:t>
+      </w:r>
+      <w:r>
+        <w:rPr>
+          <w:rFonts w:ascii="Courier New" w:eastAsia="Times New Roman" w:hAnsi="Courier New" w:cs="Courier New"/>
+          <w:color w:val="FFC66D"/>
+          <w:sz w:val="18"/>
+          <w:szCs w:val="18"/>
+        </w:rPr>
+        <w:t>handle</w:t>
+      </w:r>
+      <w:r>
+        <w:rPr>
+          <w:rFonts w:ascii="Courier New" w:eastAsia="Times New Roman" w:hAnsi="Courier New" w:cs="Courier New"/>
+          <w:color w:val="A9B7C6"/>
+          <w:sz w:val="18"/>
+          <w:szCs w:val="18"/>
+        </w:rPr>
+        <w:t>(DragEvent event) {</w:t>
+      </w:r>
+      <w:r>
+        <w:rPr>
+          <w:rFonts w:ascii="Courier New" w:eastAsia="Times New Roman" w:hAnsi="Courier New" w:cs="Courier New"/>
+          <w:color w:val="A9B7C6"/>
+          <w:sz w:val="18"/>
+          <w:szCs w:val="18"/>
+        </w:rPr>
+        <w:br/>
+        <w:t xml:space="preserve">            </w:t>
+      </w:r>
+      <w:r>
+        <w:rPr>
+          <w:rFonts w:ascii="Courier New" w:eastAsia="Times New Roman" w:hAnsi="Courier New" w:cs="Courier New"/>
+          <w:color w:val="808080"/>
+          <w:sz w:val="18"/>
+          <w:szCs w:val="18"/>
+        </w:rPr>
+        <w:t>/* mouse moved away, remove the graphical cues */</w:t>
+      </w:r>
+      <w:r>
+        <w:rPr>
+          <w:rFonts w:ascii="Courier New" w:eastAsia="Times New Roman" w:hAnsi="Courier New" w:cs="Courier New"/>
+          <w:color w:val="808080"/>
+          <w:sz w:val="18"/>
+          <w:szCs w:val="18"/>
+        </w:rPr>
+        <w:br/>
+        <w:t xml:space="preserve">            </w:t>
+      </w:r>
+      <w:r>
+        <w:rPr>
+          <w:rFonts w:ascii="Courier New" w:eastAsia="Times New Roman" w:hAnsi="Courier New" w:cs="Courier New"/>
+          <w:color w:val="B389C5"/>
+          <w:sz w:val="18"/>
+          <w:szCs w:val="18"/>
+        </w:rPr>
+        <w:t>target</w:t>
+      </w:r>
+      <w:r>
+        <w:rPr>
+          <w:rFonts w:ascii="Courier New" w:eastAsia="Times New Roman" w:hAnsi="Courier New" w:cs="Courier New"/>
+          <w:color w:val="A9B7C6"/>
+          <w:sz w:val="18"/>
+          <w:szCs w:val="18"/>
+        </w:rPr>
+        <w:t>.setFill(Color.</w:t>
+      </w:r>
+      <w:r>
+        <w:rPr>
+          <w:rFonts w:ascii="Courier New" w:eastAsia="Times New Roman" w:hAnsi="Courier New" w:cs="Courier New"/>
+          <w:i/>
+          <w:iCs/>
+          <w:color w:val="9876AA"/>
+          <w:sz w:val="18"/>
+          <w:szCs w:val="18"/>
+        </w:rPr>
+        <w:t>BLACK</w:t>
+      </w:r>
+      <w:r>
+        <w:rPr>
+          <w:rFonts w:ascii="Courier New" w:eastAsia="Times New Roman" w:hAnsi="Courier New" w:cs="Courier New"/>
+          <w:color w:val="A9B7C6"/>
+          <w:sz w:val="18"/>
+          <w:szCs w:val="18"/>
+        </w:rPr>
+        <w:t>)</w:t>
+      </w:r>
+      <w:r>
+        <w:rPr>
+          <w:rFonts w:ascii="Courier New" w:eastAsia="Times New Roman" w:hAnsi="Courier New" w:cs="Courier New"/>
+          <w:color w:val="CC7832"/>
+          <w:sz w:val="18"/>
+          <w:szCs w:val="18"/>
+        </w:rPr>
+        <w:t>;</w:t>
+      </w:r>
+      <w:r>
+        <w:rPr>
+          <w:rFonts w:ascii="Courier New" w:eastAsia="Times New Roman" w:hAnsi="Courier New" w:cs="Courier New"/>
+          <w:color w:val="CC7832"/>
+          <w:sz w:val="18"/>
+          <w:szCs w:val="18"/>
+        </w:rPr>
+        <w:br/>
+      </w:r>
+      <w:r>
+        <w:rPr>
+          <w:rFonts w:ascii="Courier New" w:eastAsia="Times New Roman" w:hAnsi="Courier New" w:cs="Courier New"/>
+          <w:color w:val="CC7832"/>
+          <w:sz w:val="18"/>
+          <w:szCs w:val="18"/>
+        </w:rPr>
+        <w:br/>
+        <w:t xml:space="preserve">            </w:t>
+      </w:r>
+      <w:r>
+        <w:rPr>
+          <w:rFonts w:ascii="Courier New" w:eastAsia="Times New Roman" w:hAnsi="Courier New" w:cs="Courier New"/>
+          <w:color w:val="A9B7C6"/>
+          <w:sz w:val="18"/>
+          <w:szCs w:val="18"/>
+        </w:rPr>
+        <w:t>event.consume()</w:t>
+      </w:r>
+      <w:r>
+        <w:rPr>
+          <w:rFonts w:ascii="Courier New" w:eastAsia="Times New Roman" w:hAnsi="Courier New" w:cs="Courier New"/>
+          <w:color w:val="CC7832"/>
+          <w:sz w:val="18"/>
+          <w:szCs w:val="18"/>
+        </w:rPr>
+        <w:t>;</w:t>
+      </w:r>
+      <w:r>
+        <w:rPr>
+          <w:rFonts w:ascii="Courier New" w:eastAsia="Times New Roman" w:hAnsi="Courier New" w:cs="Courier New"/>
+          <w:color w:val="CC7832"/>
+          <w:sz w:val="18"/>
+          <w:szCs w:val="18"/>
+        </w:rPr>
+        <w:br/>
+        <w:t xml:space="preserve">        </w:t>
+      </w:r>
+      <w:r>
+        <w:rPr>
+          <w:rFonts w:ascii="Courier New" w:eastAsia="Times New Roman" w:hAnsi="Courier New" w:cs="Courier New"/>
+          <w:color w:val="A9B7C6"/>
+          <w:sz w:val="18"/>
+          <w:szCs w:val="18"/>
+        </w:rPr>
+        <w:t>}</w:t>
+      </w:r>
+      <w:r>
+        <w:rPr>
+          <w:rFonts w:ascii="Courier New" w:eastAsia="Times New Roman" w:hAnsi="Courier New" w:cs="Courier New"/>
+          <w:color w:val="A9B7C6"/>
+          <w:sz w:val="18"/>
+          <w:szCs w:val="18"/>
+        </w:rPr>
+        <w:br/>
+        <w:t xml:space="preserve">    })</w:t>
+      </w:r>
+      <w:r>
+        <w:rPr>
+          <w:rFonts w:ascii="Courier New" w:eastAsia="Times New Roman" w:hAnsi="Courier New" w:cs="Courier New"/>
+          <w:color w:val="CC7832"/>
+          <w:sz w:val="18"/>
+          <w:szCs w:val="18"/>
+        </w:rPr>
+        <w:t>;</w:t>
+      </w:r>
+      <w:r>
+        <w:rPr>
+          <w:rFonts w:ascii="Courier New" w:eastAsia="Times New Roman" w:hAnsi="Courier New" w:cs="Courier New"/>
+          <w:color w:val="CC7832"/>
+          <w:sz w:val="18"/>
+          <w:szCs w:val="18"/>
+        </w:rPr>
+        <w:br/>
+      </w:r>
+      <w:r>
+        <w:rPr>
+          <w:rFonts w:ascii="Courier New" w:eastAsia="Times New Roman" w:hAnsi="Courier New" w:cs="Courier New"/>
+          <w:color w:val="CC7832"/>
+          <w:sz w:val="18"/>
+          <w:szCs w:val="18"/>
+        </w:rPr>
+        <w:br/>
+        <w:t xml:space="preserve">    </w:t>
+      </w:r>
+      <w:r>
+        <w:rPr>
+          <w:rFonts w:ascii="Courier New" w:eastAsia="Times New Roman" w:hAnsi="Courier New" w:cs="Courier New"/>
+          <w:color w:val="A9B7C6"/>
+          <w:sz w:val="18"/>
+          <w:szCs w:val="18"/>
+        </w:rPr>
+        <w:t>target.setOnDragDropped(</w:t>
+      </w:r>
+      <w:r>
+        <w:rPr>
+          <w:rFonts w:ascii="Courier New" w:eastAsia="Times New Roman" w:hAnsi="Courier New" w:cs="Courier New"/>
+          <w:color w:val="CC7832"/>
+          <w:sz w:val="18"/>
+          <w:szCs w:val="18"/>
+        </w:rPr>
+        <w:t xml:space="preserve">new </w:t>
+      </w:r>
+      <w:r>
+        <w:rPr>
+          <w:rFonts w:ascii="Courier New" w:eastAsia="Times New Roman" w:hAnsi="Courier New" w:cs="Courier New"/>
+          <w:color w:val="A9B7C6"/>
+          <w:sz w:val="18"/>
+          <w:szCs w:val="18"/>
+        </w:rPr>
+        <w:t>EventHandler &lt;DragEvent&gt;() {</w:t>
+      </w:r>
+      <w:r>
+        <w:rPr>
+          <w:rFonts w:ascii="Courier New" w:eastAsia="Times New Roman" w:hAnsi="Courier New" w:cs="Courier New"/>
+          <w:color w:val="A9B7C6"/>
+          <w:sz w:val="18"/>
+          <w:szCs w:val="18"/>
+        </w:rPr>
+        <w:br/>
+        <w:t xml:space="preserve">        </w:t>
+      </w:r>
+      <w:r>
+        <w:rPr>
+          <w:rFonts w:ascii="Courier New" w:eastAsia="Times New Roman" w:hAnsi="Courier New" w:cs="Courier New"/>
+          <w:color w:val="CC7832"/>
+          <w:sz w:val="18"/>
+          <w:szCs w:val="18"/>
+        </w:rPr>
+        <w:t xml:space="preserve">public void </w:t>
+      </w:r>
+      <w:r>
+        <w:rPr>
+          <w:rFonts w:ascii="Courier New" w:eastAsia="Times New Roman" w:hAnsi="Courier New" w:cs="Courier New"/>
+          <w:color w:val="FFC66D"/>
+          <w:sz w:val="18"/>
+          <w:szCs w:val="18"/>
+        </w:rPr>
+        <w:t>handle</w:t>
+      </w:r>
+      <w:r>
+        <w:rPr>
+          <w:rFonts w:ascii="Courier New" w:eastAsia="Times New Roman" w:hAnsi="Courier New" w:cs="Courier New"/>
+          <w:color w:val="A9B7C6"/>
+          <w:sz w:val="18"/>
+          <w:szCs w:val="18"/>
+        </w:rPr>
+        <w:t>(DragEvent event) {</w:t>
+      </w:r>
+      <w:r>
+        <w:rPr>
+          <w:rFonts w:ascii="Courier New" w:eastAsia="Times New Roman" w:hAnsi="Courier New" w:cs="Courier New"/>
+          <w:color w:val="A9B7C6"/>
+          <w:sz w:val="18"/>
+          <w:szCs w:val="18"/>
+        </w:rPr>
+        <w:br/>
+        <w:t xml:space="preserve">            </w:t>
+      </w:r>
+      <w:r>
+        <w:rPr>
+          <w:rFonts w:ascii="Courier New" w:eastAsia="Times New Roman" w:hAnsi="Courier New" w:cs="Courier New"/>
+          <w:color w:val="808080"/>
+          <w:sz w:val="18"/>
+          <w:szCs w:val="18"/>
+        </w:rPr>
+        <w:t>/* data dropped */</w:t>
+      </w:r>
+      <w:r>
+        <w:rPr>
+          <w:rFonts w:ascii="Courier New" w:eastAsia="Times New Roman" w:hAnsi="Courier New" w:cs="Courier New"/>
+          <w:color w:val="808080"/>
+          <w:sz w:val="18"/>
+          <w:szCs w:val="18"/>
+        </w:rPr>
+        <w:br/>
+        <w:t xml:space="preserve">            </w:t>
+      </w:r>
+      <w:r>
+        <w:rPr>
+          <w:rFonts w:ascii="Courier New" w:eastAsia="Times New Roman" w:hAnsi="Courier New" w:cs="Courier New"/>
+          <w:color w:val="A9B7C6"/>
+          <w:sz w:val="18"/>
+          <w:szCs w:val="18"/>
+        </w:rPr>
+        <w:t>System.</w:t>
+      </w:r>
+      <w:r>
+        <w:rPr>
+          <w:rFonts w:ascii="Courier New" w:eastAsia="Times New Roman" w:hAnsi="Courier New" w:cs="Courier New"/>
+          <w:i/>
+          <w:iCs/>
+          <w:color w:val="9876AA"/>
+          <w:sz w:val="18"/>
+          <w:szCs w:val="18"/>
+        </w:rPr>
+        <w:t>out</w:t>
+      </w:r>
+      <w:r>
+        <w:rPr>
+          <w:rFonts w:ascii="Courier New" w:eastAsia="Times New Roman" w:hAnsi="Courier New" w:cs="Courier New"/>
+          <w:color w:val="A9B7C6"/>
+          <w:sz w:val="18"/>
+          <w:szCs w:val="18"/>
+        </w:rPr>
+        <w:t>.println(</w:t>
+      </w:r>
+      <w:r>
+        <w:rPr>
+          <w:rFonts w:ascii="Courier New" w:eastAsia="Times New Roman" w:hAnsi="Courier New" w:cs="Courier New"/>
+          <w:color w:val="6A8759"/>
+          <w:sz w:val="18"/>
+          <w:szCs w:val="18"/>
+        </w:rPr>
+        <w:t>"onDragDropped"</w:t>
+      </w:r>
+      <w:r>
+        <w:rPr>
+          <w:rFonts w:ascii="Courier New" w:eastAsia="Times New Roman" w:hAnsi="Courier New" w:cs="Courier New"/>
+          <w:color w:val="A9B7C6"/>
+          <w:sz w:val="18"/>
+          <w:szCs w:val="18"/>
+        </w:rPr>
+        <w:t>)</w:t>
+      </w:r>
+      <w:r>
+        <w:rPr>
+          <w:rFonts w:ascii="Courier New" w:eastAsia="Times New Roman" w:hAnsi="Courier New" w:cs="Courier New"/>
+          <w:color w:val="CC7832"/>
+          <w:sz w:val="18"/>
+          <w:szCs w:val="18"/>
+        </w:rPr>
+        <w:t>;</w:t>
+      </w:r>
+      <w:r>
+        <w:rPr>
+          <w:rFonts w:ascii="Courier New" w:eastAsia="Times New Roman" w:hAnsi="Courier New" w:cs="Courier New"/>
+          <w:color w:val="CC7832"/>
+          <w:sz w:val="18"/>
+          <w:szCs w:val="18"/>
+        </w:rPr>
+        <w:br/>
+        <w:t xml:space="preserve">            </w:t>
+      </w:r>
+      <w:r>
+        <w:rPr>
+          <w:rFonts w:ascii="Courier New" w:eastAsia="Times New Roman" w:hAnsi="Courier New" w:cs="Courier New"/>
+          <w:color w:val="808080"/>
+          <w:sz w:val="18"/>
+          <w:szCs w:val="18"/>
+        </w:rPr>
+        <w:t>/* if there is a string data on dragboard, read it and use it */</w:t>
+      </w:r>
+      <w:r>
+        <w:rPr>
+          <w:rFonts w:ascii="Courier New" w:eastAsia="Times New Roman" w:hAnsi="Courier New" w:cs="Courier New"/>
+          <w:color w:val="808080"/>
+          <w:sz w:val="18"/>
+          <w:szCs w:val="18"/>
+        </w:rPr>
+        <w:br/>
+        <w:t xml:space="preserve">            </w:t>
+      </w:r>
+      <w:r>
+        <w:rPr>
+          <w:rFonts w:ascii="Courier New" w:eastAsia="Times New Roman" w:hAnsi="Courier New" w:cs="Courier New"/>
+          <w:color w:val="A9B7C6"/>
+          <w:sz w:val="18"/>
+          <w:szCs w:val="18"/>
+        </w:rPr>
+        <w:t>Dragboard db = event.getDragboard()</w:t>
+      </w:r>
+      <w:r>
+        <w:rPr>
+          <w:rFonts w:ascii="Courier New" w:eastAsia="Times New Roman" w:hAnsi="Courier New" w:cs="Courier New"/>
+          <w:color w:val="CC7832"/>
+          <w:sz w:val="18"/>
+          <w:szCs w:val="18"/>
+        </w:rPr>
+        <w:t>;</w:t>
+      </w:r>
+      <w:r>
+        <w:rPr>
+          <w:rFonts w:ascii="Courier New" w:eastAsia="Times New Roman" w:hAnsi="Courier New" w:cs="Courier New"/>
+          <w:color w:val="CC7832"/>
+          <w:sz w:val="18"/>
+          <w:szCs w:val="18"/>
+        </w:rPr>
+        <w:br/>
+        <w:t xml:space="preserve">            boolean </w:t>
+      </w:r>
+      <w:r>
+        <w:rPr>
+          <w:rFonts w:ascii="Courier New" w:eastAsia="Times New Roman" w:hAnsi="Courier New" w:cs="Courier New"/>
+          <w:color w:val="A9B7C6"/>
+          <w:sz w:val="18"/>
+          <w:szCs w:val="18"/>
+        </w:rPr>
+        <w:t xml:space="preserve">success = </w:t>
+      </w:r>
+      <w:r>
+        <w:rPr>
+          <w:rFonts w:ascii="Courier New" w:eastAsia="Times New Roman" w:hAnsi="Courier New" w:cs="Courier New"/>
+          <w:color w:val="CC7832"/>
+          <w:sz w:val="18"/>
+          <w:szCs w:val="18"/>
+        </w:rPr>
+        <w:t>false;</w:t>
+      </w:r>
+      <w:r>
+        <w:rPr>
+          <w:rFonts w:ascii="Courier New" w:eastAsia="Times New Roman" w:hAnsi="Courier New" w:cs="Courier New"/>
+          <w:color w:val="CC7832"/>
+          <w:sz w:val="18"/>
+          <w:szCs w:val="18"/>
+        </w:rPr>
+        <w:br/>
+        <w:t xml:space="preserve">            if </w:t>
+      </w:r>
+      <w:r>
+        <w:rPr>
+          <w:rFonts w:ascii="Courier New" w:eastAsia="Times New Roman" w:hAnsi="Courier New" w:cs="Courier New"/>
+          <w:color w:val="A9B7C6"/>
+          <w:sz w:val="18"/>
+          <w:szCs w:val="18"/>
+        </w:rPr>
+        <w:t>(db.hasString()) {</w:t>
+      </w:r>
+      <w:r>
+        <w:rPr>
+          <w:rFonts w:ascii="Courier New" w:eastAsia="Times New Roman" w:hAnsi="Courier New" w:cs="Courier New"/>
+          <w:color w:val="A9B7C6"/>
+          <w:sz w:val="18"/>
+          <w:szCs w:val="18"/>
+        </w:rPr>
+        <w:br/>
+        <w:t xml:space="preserve">                </w:t>
+      </w:r>
+      <w:r>
+        <w:rPr>
+          <w:rFonts w:ascii="Courier New" w:eastAsia="Times New Roman" w:hAnsi="Courier New" w:cs="Courier New"/>
+          <w:color w:val="B389C5"/>
+          <w:sz w:val="18"/>
+          <w:szCs w:val="18"/>
+        </w:rPr>
+        <w:t>target</w:t>
+      </w:r>
+      <w:r>
+        <w:rPr>
+          <w:rFonts w:ascii="Courier New" w:eastAsia="Times New Roman" w:hAnsi="Courier New" w:cs="Courier New"/>
+          <w:color w:val="A9B7C6"/>
+          <w:sz w:val="18"/>
+          <w:szCs w:val="18"/>
+        </w:rPr>
+        <w:t>.setText(db.getString())</w:t>
+      </w:r>
+      <w:r>
+        <w:rPr>
+          <w:rFonts w:ascii="Courier New" w:eastAsia="Times New Roman" w:hAnsi="Courier New" w:cs="Courier New"/>
+          <w:color w:val="CC7832"/>
+          <w:sz w:val="18"/>
+          <w:szCs w:val="18"/>
+        </w:rPr>
+        <w:t>;</w:t>
+      </w:r>
+      <w:r>
+        <w:rPr>
+          <w:rFonts w:ascii="Courier New" w:eastAsia="Times New Roman" w:hAnsi="Courier New" w:cs="Courier New"/>
+          <w:color w:val="CC7832"/>
+          <w:sz w:val="18"/>
+          <w:szCs w:val="18"/>
+        </w:rPr>
+        <w:br/>
+        <w:t xml:space="preserve">                </w:t>
+      </w:r>
+      <w:r>
+        <w:rPr>
+          <w:rFonts w:ascii="Courier New" w:eastAsia="Times New Roman" w:hAnsi="Courier New" w:cs="Courier New"/>
+          <w:color w:val="A9B7C6"/>
+          <w:sz w:val="18"/>
+          <w:szCs w:val="18"/>
+        </w:rPr>
+        <w:t xml:space="preserve">success = </w:t>
+      </w:r>
+      <w:r>
+        <w:rPr>
+          <w:rFonts w:ascii="Courier New" w:eastAsia="Times New Roman" w:hAnsi="Courier New" w:cs="Courier New"/>
+          <w:color w:val="CC7832"/>
+          <w:sz w:val="18"/>
+          <w:szCs w:val="18"/>
+        </w:rPr>
+        <w:t>true;</w:t>
+      </w:r>
+      <w:r>
+        <w:rPr>
+          <w:rFonts w:ascii="Courier New" w:eastAsia="Times New Roman" w:hAnsi="Courier New" w:cs="Courier New"/>
+          <w:color w:val="CC7832"/>
+          <w:sz w:val="18"/>
+          <w:szCs w:val="18"/>
+        </w:rPr>
+        <w:br/>
+        <w:t xml:space="preserve">            </w:t>
+      </w:r>
+      <w:r>
+        <w:rPr>
+          <w:rFonts w:ascii="Courier New" w:eastAsia="Times New Roman" w:hAnsi="Courier New" w:cs="Courier New"/>
+          <w:color w:val="A9B7C6"/>
+          <w:sz w:val="18"/>
+          <w:szCs w:val="18"/>
+        </w:rPr>
+        <w:t>}</w:t>
+      </w:r>
+      <w:r>
+        <w:rPr>
+          <w:rFonts w:ascii="Courier New" w:eastAsia="Times New Roman" w:hAnsi="Courier New" w:cs="Courier New"/>
+          <w:color w:val="A9B7C6"/>
+          <w:sz w:val="18"/>
+          <w:szCs w:val="18"/>
+        </w:rPr>
+        <w:br/>
+        <w:t xml:space="preserve">            </w:t>
+      </w:r>
+      <w:r>
+        <w:rPr>
+          <w:rFonts w:ascii="Courier New" w:eastAsia="Times New Roman" w:hAnsi="Courier New" w:cs="Courier New"/>
+          <w:color w:val="808080"/>
+          <w:sz w:val="18"/>
+          <w:szCs w:val="18"/>
+        </w:rPr>
+        <w:t>/* let the source know whether the string was successfully</w:t>
+      </w:r>
+      <w:r>
+        <w:rPr>
+          <w:rFonts w:ascii="Courier New" w:eastAsia="Times New Roman" w:hAnsi="Courier New" w:cs="Courier New"/>
+          <w:color w:val="808080"/>
+          <w:sz w:val="18"/>
+          <w:szCs w:val="18"/>
+        </w:rPr>
+        <w:br/>
+        <w:t xml:space="preserve">             * transferred and used */</w:t>
+      </w:r>
+      <w:r>
+        <w:rPr>
+          <w:rFonts w:ascii="Courier New" w:eastAsia="Times New Roman" w:hAnsi="Courier New" w:cs="Courier New"/>
+          <w:color w:val="808080"/>
+          <w:sz w:val="18"/>
+          <w:szCs w:val="18"/>
+        </w:rPr>
+        <w:br/>
+        <w:t xml:space="preserve">            </w:t>
+      </w:r>
+      <w:r>
+        <w:rPr>
+          <w:rFonts w:ascii="Courier New" w:eastAsia="Times New Roman" w:hAnsi="Courier New" w:cs="Courier New"/>
+          <w:color w:val="A9B7C6"/>
+          <w:sz w:val="18"/>
+          <w:szCs w:val="18"/>
+        </w:rPr>
+        <w:t>event.setDropCompleted(success)</w:t>
+      </w:r>
+      <w:r>
+        <w:rPr>
+          <w:rFonts w:ascii="Courier New" w:eastAsia="Times New Roman" w:hAnsi="Courier New" w:cs="Courier New"/>
+          <w:color w:val="CC7832"/>
+          <w:sz w:val="18"/>
+          <w:szCs w:val="18"/>
+        </w:rPr>
+        <w:t>;</w:t>
+      </w:r>
+      <w:r>
+        <w:rPr>
+          <w:rFonts w:ascii="Courier New" w:eastAsia="Times New Roman" w:hAnsi="Courier New" w:cs="Courier New"/>
+          <w:color w:val="CC7832"/>
+          <w:sz w:val="18"/>
+          <w:szCs w:val="18"/>
+        </w:rPr>
+        <w:br/>
+      </w:r>
+      <w:r>
+        <w:rPr>
+          <w:rFonts w:ascii="Courier New" w:eastAsia="Times New Roman" w:hAnsi="Courier New" w:cs="Courier New"/>
+          <w:color w:val="CC7832"/>
+          <w:sz w:val="18"/>
+          <w:szCs w:val="18"/>
+        </w:rPr>
+        <w:br/>
+        <w:t xml:space="preserve">            </w:t>
+      </w:r>
+      <w:r>
+        <w:rPr>
+          <w:rFonts w:ascii="Courier New" w:eastAsia="Times New Roman" w:hAnsi="Courier New" w:cs="Courier New"/>
+          <w:color w:val="A9B7C6"/>
+          <w:sz w:val="18"/>
+          <w:szCs w:val="18"/>
+        </w:rPr>
+        <w:t>event.consume()</w:t>
+      </w:r>
+      <w:r>
+        <w:rPr>
+          <w:rFonts w:ascii="Courier New" w:eastAsia="Times New Roman" w:hAnsi="Courier New" w:cs="Courier New"/>
+          <w:color w:val="CC7832"/>
+          <w:sz w:val="18"/>
+          <w:szCs w:val="18"/>
+        </w:rPr>
+        <w:t>;</w:t>
+      </w:r>
+      <w:r>
+        <w:rPr>
+          <w:rFonts w:ascii="Courier New" w:eastAsia="Times New Roman" w:hAnsi="Courier New" w:cs="Courier New"/>
+          <w:color w:val="CC7832"/>
+          <w:sz w:val="18"/>
+          <w:szCs w:val="18"/>
+        </w:rPr>
+        <w:br/>
+        <w:t xml:space="preserve">        </w:t>
+      </w:r>
+      <w:r>
+        <w:rPr>
+          <w:rFonts w:ascii="Courier New" w:eastAsia="Times New Roman" w:hAnsi="Courier New" w:cs="Courier New"/>
+          <w:color w:val="A9B7C6"/>
+          <w:sz w:val="18"/>
+          <w:szCs w:val="18"/>
+        </w:rPr>
+        <w:t>}</w:t>
+      </w:r>
+      <w:r>
+        <w:rPr>
+          <w:rFonts w:ascii="Courier New" w:eastAsia="Times New Roman" w:hAnsi="Courier New" w:cs="Courier New"/>
+          <w:color w:val="A9B7C6"/>
+          <w:sz w:val="18"/>
+          <w:szCs w:val="18"/>
+        </w:rPr>
+        <w:br/>
+        <w:t xml:space="preserve">    })</w:t>
+      </w:r>
+      <w:r>
+        <w:rPr>
+          <w:rFonts w:ascii="Courier New" w:eastAsia="Times New Roman" w:hAnsi="Courier New" w:cs="Courier New"/>
+          <w:color w:val="CC7832"/>
+          <w:sz w:val="18"/>
+          <w:szCs w:val="18"/>
+        </w:rPr>
+        <w:t>;</w:t>
+      </w:r>
+      <w:r>
+        <w:rPr>
+          <w:rFonts w:ascii="Courier New" w:eastAsia="Times New Roman" w:hAnsi="Courier New" w:cs="Courier New"/>
+          <w:color w:val="CC7832"/>
+          <w:sz w:val="18"/>
+          <w:szCs w:val="18"/>
+        </w:rPr>
+        <w:br/>
+      </w:r>
+      <w:r>
+        <w:rPr>
+          <w:rFonts w:ascii="Courier New" w:eastAsia="Times New Roman" w:hAnsi="Courier New" w:cs="Courier New"/>
+          <w:color w:val="CC7832"/>
+          <w:sz w:val="18"/>
+          <w:szCs w:val="18"/>
+        </w:rPr>
+        <w:lastRenderedPageBreak/>
+        <w:br/>
+        <w:t xml:space="preserve">    </w:t>
+      </w:r>
+      <w:r>
+        <w:rPr>
+          <w:rFonts w:ascii="Courier New" w:eastAsia="Times New Roman" w:hAnsi="Courier New" w:cs="Courier New"/>
+          <w:color w:val="A9B7C6"/>
+          <w:sz w:val="18"/>
+          <w:szCs w:val="18"/>
+        </w:rPr>
+        <w:t>source.setOnDragDone(</w:t>
+      </w:r>
+      <w:r>
+        <w:rPr>
+          <w:rFonts w:ascii="Courier New" w:eastAsia="Times New Roman" w:hAnsi="Courier New" w:cs="Courier New"/>
+          <w:color w:val="CC7832"/>
+          <w:sz w:val="18"/>
+          <w:szCs w:val="18"/>
+        </w:rPr>
+        <w:t xml:space="preserve">new </w:t>
+      </w:r>
+      <w:r>
+        <w:rPr>
+          <w:rFonts w:ascii="Courier New" w:eastAsia="Times New Roman" w:hAnsi="Courier New" w:cs="Courier New"/>
+          <w:color w:val="A9B7C6"/>
+          <w:sz w:val="18"/>
+          <w:szCs w:val="18"/>
+        </w:rPr>
+        <w:t>EventHandler &lt;DragEvent&gt;() {</w:t>
+      </w:r>
+      <w:r>
+        <w:rPr>
+          <w:rFonts w:ascii="Courier New" w:eastAsia="Times New Roman" w:hAnsi="Courier New" w:cs="Courier New"/>
+          <w:color w:val="A9B7C6"/>
+          <w:sz w:val="18"/>
+          <w:szCs w:val="18"/>
+        </w:rPr>
+        <w:br/>
+        <w:t xml:space="preserve">        </w:t>
+      </w:r>
+      <w:r>
+        <w:rPr>
+          <w:rFonts w:ascii="Courier New" w:eastAsia="Times New Roman" w:hAnsi="Courier New" w:cs="Courier New"/>
+          <w:color w:val="CC7832"/>
+          <w:sz w:val="18"/>
+          <w:szCs w:val="18"/>
+        </w:rPr>
+        <w:t xml:space="preserve">public void </w:t>
+      </w:r>
+      <w:r>
+        <w:rPr>
+          <w:rFonts w:ascii="Courier New" w:eastAsia="Times New Roman" w:hAnsi="Courier New" w:cs="Courier New"/>
+          <w:color w:val="FFC66D"/>
+          <w:sz w:val="18"/>
+          <w:szCs w:val="18"/>
+        </w:rPr>
+        <w:t>handle</w:t>
+      </w:r>
+      <w:r>
+        <w:rPr>
+          <w:rFonts w:ascii="Courier New" w:eastAsia="Times New Roman" w:hAnsi="Courier New" w:cs="Courier New"/>
+          <w:color w:val="A9B7C6"/>
+          <w:sz w:val="18"/>
+          <w:szCs w:val="18"/>
+        </w:rPr>
+        <w:t>(DragEvent event) {</w:t>
+      </w:r>
+      <w:r>
+        <w:rPr>
+          <w:rFonts w:ascii="Courier New" w:eastAsia="Times New Roman" w:hAnsi="Courier New" w:cs="Courier New"/>
+          <w:color w:val="A9B7C6"/>
+          <w:sz w:val="18"/>
+          <w:szCs w:val="18"/>
+        </w:rPr>
+        <w:br/>
+        <w:t xml:space="preserve">            </w:t>
+      </w:r>
+      <w:r>
+        <w:rPr>
+          <w:rFonts w:ascii="Courier New" w:eastAsia="Times New Roman" w:hAnsi="Courier New" w:cs="Courier New"/>
+          <w:color w:val="808080"/>
+          <w:sz w:val="18"/>
+          <w:szCs w:val="18"/>
+        </w:rPr>
+        <w:t>/* the drag-and-drop gesture ended */</w:t>
+      </w:r>
+      <w:r>
+        <w:rPr>
+          <w:rFonts w:ascii="Courier New" w:eastAsia="Times New Roman" w:hAnsi="Courier New" w:cs="Courier New"/>
+          <w:color w:val="808080"/>
+          <w:sz w:val="18"/>
+          <w:szCs w:val="18"/>
+        </w:rPr>
+        <w:br/>
+        <w:t xml:space="preserve">            </w:t>
+      </w:r>
+      <w:r>
+        <w:rPr>
+          <w:rFonts w:ascii="Courier New" w:eastAsia="Times New Roman" w:hAnsi="Courier New" w:cs="Courier New"/>
+          <w:color w:val="A9B7C6"/>
+          <w:sz w:val="18"/>
+          <w:szCs w:val="18"/>
+        </w:rPr>
+        <w:t>System.</w:t>
+      </w:r>
+      <w:r>
+        <w:rPr>
+          <w:rFonts w:ascii="Courier New" w:eastAsia="Times New Roman" w:hAnsi="Courier New" w:cs="Courier New"/>
+          <w:i/>
+          <w:iCs/>
+          <w:color w:val="9876AA"/>
+          <w:sz w:val="18"/>
+          <w:szCs w:val="18"/>
+        </w:rPr>
+        <w:t>out</w:t>
+      </w:r>
+      <w:r>
+        <w:rPr>
+          <w:rFonts w:ascii="Courier New" w:eastAsia="Times New Roman" w:hAnsi="Courier New" w:cs="Courier New"/>
+          <w:color w:val="A9B7C6"/>
+          <w:sz w:val="18"/>
+          <w:szCs w:val="18"/>
+        </w:rPr>
+        <w:t>.println(</w:t>
+      </w:r>
+      <w:r>
+        <w:rPr>
+          <w:rFonts w:ascii="Courier New" w:eastAsia="Times New Roman" w:hAnsi="Courier New" w:cs="Courier New"/>
+          <w:color w:val="6A8759"/>
+          <w:sz w:val="18"/>
+          <w:szCs w:val="18"/>
+        </w:rPr>
+        <w:t>"onDragDone"</w:t>
+      </w:r>
+      <w:r>
+        <w:rPr>
+          <w:rFonts w:ascii="Courier New" w:eastAsia="Times New Roman" w:hAnsi="Courier New" w:cs="Courier New"/>
+          <w:color w:val="A9B7C6"/>
+          <w:sz w:val="18"/>
+          <w:szCs w:val="18"/>
+        </w:rPr>
+        <w:t>)</w:t>
+      </w:r>
+      <w:r>
+        <w:rPr>
+          <w:rFonts w:ascii="Courier New" w:eastAsia="Times New Roman" w:hAnsi="Courier New" w:cs="Courier New"/>
+          <w:color w:val="CC7832"/>
+          <w:sz w:val="18"/>
+          <w:szCs w:val="18"/>
+        </w:rPr>
+        <w:t>;</w:t>
+      </w:r>
+      <w:r>
+        <w:rPr>
+          <w:rFonts w:ascii="Courier New" w:eastAsia="Times New Roman" w:hAnsi="Courier New" w:cs="Courier New"/>
+          <w:color w:val="CC7832"/>
+          <w:sz w:val="18"/>
+          <w:szCs w:val="18"/>
+        </w:rPr>
+        <w:br/>
+        <w:t xml:space="preserve">            </w:t>
+      </w:r>
+      <w:r>
+        <w:rPr>
+          <w:rFonts w:ascii="Courier New" w:eastAsia="Times New Roman" w:hAnsi="Courier New" w:cs="Courier New"/>
+          <w:color w:val="808080"/>
+          <w:sz w:val="18"/>
+          <w:szCs w:val="18"/>
+        </w:rPr>
+        <w:t>/* if the data was successfully moved, clear it */</w:t>
+      </w:r>
+      <w:r>
+        <w:rPr>
+          <w:rFonts w:ascii="Courier New" w:eastAsia="Times New Roman" w:hAnsi="Courier New" w:cs="Courier New"/>
+          <w:color w:val="808080"/>
+          <w:sz w:val="18"/>
+          <w:szCs w:val="18"/>
+        </w:rPr>
+        <w:br/>
+        <w:t xml:space="preserve">            </w:t>
+      </w:r>
+      <w:r>
+        <w:rPr>
+          <w:rFonts w:ascii="Courier New" w:eastAsia="Times New Roman" w:hAnsi="Courier New" w:cs="Courier New"/>
+          <w:color w:val="CC7832"/>
+          <w:sz w:val="18"/>
+          <w:szCs w:val="18"/>
+        </w:rPr>
+        <w:t xml:space="preserve">if </w:t>
+      </w:r>
+      <w:r>
+        <w:rPr>
+          <w:rFonts w:ascii="Courier New" w:eastAsia="Times New Roman" w:hAnsi="Courier New" w:cs="Courier New"/>
+          <w:color w:val="A9B7C6"/>
+          <w:sz w:val="18"/>
+          <w:szCs w:val="18"/>
+        </w:rPr>
+        <w:t>(event.getTransferMode() == TransferMode.</w:t>
+      </w:r>
+      <w:r>
+        <w:rPr>
+          <w:rFonts w:ascii="Courier New" w:eastAsia="Times New Roman" w:hAnsi="Courier New" w:cs="Courier New"/>
+          <w:i/>
+          <w:iCs/>
+          <w:color w:val="9876AA"/>
+          <w:sz w:val="18"/>
+          <w:szCs w:val="18"/>
+        </w:rPr>
+        <w:t>MOVE</w:t>
+      </w:r>
+      <w:r>
+        <w:rPr>
+          <w:rFonts w:ascii="Courier New" w:eastAsia="Times New Roman" w:hAnsi="Courier New" w:cs="Courier New"/>
+          <w:color w:val="A9B7C6"/>
+          <w:sz w:val="18"/>
+          <w:szCs w:val="18"/>
+        </w:rPr>
+        <w:t>) {</w:t>
+      </w:r>
+      <w:r>
+        <w:rPr>
+          <w:rFonts w:ascii="Courier New" w:eastAsia="Times New Roman" w:hAnsi="Courier New" w:cs="Courier New"/>
+          <w:color w:val="A9B7C6"/>
+          <w:sz w:val="18"/>
+          <w:szCs w:val="18"/>
+        </w:rPr>
+        <w:br/>
+        <w:t xml:space="preserve">                </w:t>
+      </w:r>
+      <w:r>
+        <w:rPr>
+          <w:rFonts w:ascii="Courier New" w:eastAsia="Times New Roman" w:hAnsi="Courier New" w:cs="Courier New"/>
+          <w:color w:val="B389C5"/>
+          <w:sz w:val="18"/>
+          <w:szCs w:val="18"/>
+        </w:rPr>
+        <w:t>source</w:t>
+      </w:r>
+      <w:r>
+        <w:rPr>
+          <w:rFonts w:ascii="Courier New" w:eastAsia="Times New Roman" w:hAnsi="Courier New" w:cs="Courier New"/>
+          <w:color w:val="A9B7C6"/>
+          <w:sz w:val="18"/>
+          <w:szCs w:val="18"/>
+        </w:rPr>
+        <w:t>.setText(</w:t>
+      </w:r>
+      <w:r>
+        <w:rPr>
+          <w:rFonts w:ascii="Courier New" w:eastAsia="Times New Roman" w:hAnsi="Courier New" w:cs="Courier New"/>
+          <w:color w:val="6A8759"/>
+          <w:sz w:val="18"/>
+          <w:szCs w:val="18"/>
+        </w:rPr>
+        <w:t>""</w:t>
+      </w:r>
+      <w:r>
+        <w:rPr>
+          <w:rFonts w:ascii="Courier New" w:eastAsia="Times New Roman" w:hAnsi="Courier New" w:cs="Courier New"/>
+          <w:color w:val="A9B7C6"/>
+          <w:sz w:val="18"/>
+          <w:szCs w:val="18"/>
+        </w:rPr>
+        <w:t>)</w:t>
+      </w:r>
+      <w:r>
+        <w:rPr>
+          <w:rFonts w:ascii="Courier New" w:eastAsia="Times New Roman" w:hAnsi="Courier New" w:cs="Courier New"/>
+          <w:color w:val="CC7832"/>
+          <w:sz w:val="18"/>
+          <w:szCs w:val="18"/>
+        </w:rPr>
+        <w:t>;</w:t>
+      </w:r>
+      <w:r>
+        <w:rPr>
+          <w:rFonts w:ascii="Courier New" w:eastAsia="Times New Roman" w:hAnsi="Courier New" w:cs="Courier New"/>
+          <w:color w:val="CC7832"/>
+          <w:sz w:val="18"/>
+          <w:szCs w:val="18"/>
+        </w:rPr>
+        <w:br/>
+        <w:t xml:space="preserve">            </w:t>
+      </w:r>
+      <w:r>
+        <w:rPr>
+          <w:rFonts w:ascii="Courier New" w:eastAsia="Times New Roman" w:hAnsi="Courier New" w:cs="Courier New"/>
+          <w:color w:val="A9B7C6"/>
+          <w:sz w:val="18"/>
+          <w:szCs w:val="18"/>
+        </w:rPr>
+        <w:t>}</w:t>
+      </w:r>
+      <w:r>
+        <w:rPr>
+          <w:rFonts w:ascii="Courier New" w:eastAsia="Times New Roman" w:hAnsi="Courier New" w:cs="Courier New"/>
+          <w:color w:val="A9B7C6"/>
+          <w:sz w:val="18"/>
+          <w:szCs w:val="18"/>
+        </w:rPr>
+        <w:br/>
+      </w:r>
+      <w:r>
+        <w:rPr>
+          <w:rFonts w:ascii="Courier New" w:eastAsia="Times New Roman" w:hAnsi="Courier New" w:cs="Courier New"/>
+          <w:color w:val="A9B7C6"/>
+          <w:sz w:val="18"/>
+          <w:szCs w:val="18"/>
+        </w:rPr>
+        <w:br/>
+        <w:t xml:space="preserve">            event.consume()</w:t>
+      </w:r>
+      <w:r>
+        <w:rPr>
+          <w:rFonts w:ascii="Courier New" w:eastAsia="Times New Roman" w:hAnsi="Courier New" w:cs="Courier New"/>
+          <w:color w:val="CC7832"/>
+          <w:sz w:val="18"/>
+          <w:szCs w:val="18"/>
+        </w:rPr>
+        <w:t>;</w:t>
+      </w:r>
+      <w:r>
+        <w:rPr>
+          <w:rFonts w:ascii="Courier New" w:eastAsia="Times New Roman" w:hAnsi="Courier New" w:cs="Courier New"/>
+          <w:color w:val="CC7832"/>
+          <w:sz w:val="18"/>
+          <w:szCs w:val="18"/>
+        </w:rPr>
+        <w:br/>
+        <w:t xml:space="preserve">        </w:t>
+      </w:r>
+      <w:r>
+        <w:rPr>
+          <w:rFonts w:ascii="Courier New" w:eastAsia="Times New Roman" w:hAnsi="Courier New" w:cs="Courier New"/>
+          <w:color w:val="A9B7C6"/>
+          <w:sz w:val="18"/>
+          <w:szCs w:val="18"/>
+        </w:rPr>
+        <w:t>}</w:t>
+      </w:r>
+      <w:r>
+        <w:rPr>
+          <w:rFonts w:ascii="Courier New" w:eastAsia="Times New Roman" w:hAnsi="Courier New" w:cs="Courier New"/>
+          <w:color w:val="A9B7C6"/>
+          <w:sz w:val="18"/>
+          <w:szCs w:val="18"/>
+        </w:rPr>
+        <w:br/>
+        <w:t xml:space="preserve">    })</w:t>
+      </w:r>
+      <w:r>
+        <w:rPr>
+          <w:rFonts w:ascii="Courier New" w:eastAsia="Times New Roman" w:hAnsi="Courier New" w:cs="Courier New"/>
+          <w:color w:val="CC7832"/>
+          <w:sz w:val="18"/>
+          <w:szCs w:val="18"/>
+        </w:rPr>
+        <w:t>;</w:t>
+      </w:r>
+      <w:r>
+        <w:rPr>
+          <w:rFonts w:ascii="Courier New" w:eastAsia="Times New Roman" w:hAnsi="Courier New" w:cs="Courier New"/>
+          <w:color w:val="CC7832"/>
+          <w:sz w:val="18"/>
+          <w:szCs w:val="18"/>
+        </w:rPr>
+        <w:br/>
+      </w:r>
+      <w:r>
+        <w:rPr>
+          <w:rFonts w:ascii="Courier New" w:eastAsia="Times New Roman" w:hAnsi="Courier New" w:cs="Courier New"/>
+          <w:color w:val="CC7832"/>
+          <w:sz w:val="18"/>
+          <w:szCs w:val="18"/>
+        </w:rPr>
+        <w:br/>
+        <w:t xml:space="preserve">    </w:t>
+      </w:r>
+      <w:r>
+        <w:rPr>
+          <w:rFonts w:ascii="Courier New" w:eastAsia="Times New Roman" w:hAnsi="Courier New" w:cs="Courier New"/>
+          <w:color w:val="A9B7C6"/>
+          <w:sz w:val="18"/>
+          <w:szCs w:val="18"/>
+        </w:rPr>
+        <w:t>root.getChildren().add(source)</w:t>
+      </w:r>
+      <w:r>
+        <w:rPr>
+          <w:rFonts w:ascii="Courier New" w:eastAsia="Times New Roman" w:hAnsi="Courier New" w:cs="Courier New"/>
+          <w:color w:val="CC7832"/>
+          <w:sz w:val="18"/>
+          <w:szCs w:val="18"/>
+        </w:rPr>
+        <w:t>;</w:t>
+      </w:r>
+      <w:r>
+        <w:rPr>
+          <w:rFonts w:ascii="Courier New" w:eastAsia="Times New Roman" w:hAnsi="Courier New" w:cs="Courier New"/>
+          <w:color w:val="CC7832"/>
+          <w:sz w:val="18"/>
+          <w:szCs w:val="18"/>
+        </w:rPr>
+        <w:br/>
+        <w:t xml:space="preserve">    </w:t>
+      </w:r>
+      <w:r>
+        <w:rPr>
+          <w:rFonts w:ascii="Courier New" w:eastAsia="Times New Roman" w:hAnsi="Courier New" w:cs="Courier New"/>
+          <w:color w:val="A9B7C6"/>
+          <w:sz w:val="18"/>
+          <w:szCs w:val="18"/>
+        </w:rPr>
+        <w:t>root.getChildren().add(target)</w:t>
+      </w:r>
+      <w:r>
+        <w:rPr>
+          <w:rFonts w:ascii="Courier New" w:eastAsia="Times New Roman" w:hAnsi="Courier New" w:cs="Courier New"/>
+          <w:color w:val="CC7832"/>
+          <w:sz w:val="18"/>
+          <w:szCs w:val="18"/>
+        </w:rPr>
+        <w:t>;</w:t>
+      </w:r>
+      <w:r>
+        <w:rPr>
+          <w:rFonts w:ascii="Courier New" w:eastAsia="Times New Roman" w:hAnsi="Courier New" w:cs="Courier New"/>
+          <w:color w:val="CC7832"/>
+          <w:sz w:val="18"/>
+          <w:szCs w:val="18"/>
+        </w:rPr>
+        <w:br/>
+        <w:t xml:space="preserve">    </w:t>
+      </w:r>
+      <w:r>
+        <w:rPr>
+          <w:rFonts w:ascii="Courier New" w:eastAsia="Times New Roman" w:hAnsi="Courier New" w:cs="Courier New"/>
+          <w:color w:val="A9B7C6"/>
+          <w:sz w:val="18"/>
+          <w:szCs w:val="18"/>
+        </w:rPr>
+        <w:t>stage.setScene(scene)</w:t>
+      </w:r>
+      <w:r>
+        <w:rPr>
+          <w:rFonts w:ascii="Courier New" w:eastAsia="Times New Roman" w:hAnsi="Courier New" w:cs="Courier New"/>
+          <w:color w:val="CC7832"/>
+          <w:sz w:val="18"/>
+          <w:szCs w:val="18"/>
+        </w:rPr>
+        <w:t>;</w:t>
+      </w:r>
+      <w:r>
+        <w:rPr>
+          <w:rFonts w:ascii="Courier New" w:eastAsia="Times New Roman" w:hAnsi="Courier New" w:cs="Courier New"/>
+          <w:color w:val="CC7832"/>
+          <w:sz w:val="18"/>
+          <w:szCs w:val="18"/>
+        </w:rPr>
+        <w:br/>
+        <w:t xml:space="preserve">    </w:t>
+      </w:r>
+      <w:r>
+        <w:rPr>
+          <w:rFonts w:ascii="Courier New" w:eastAsia="Times New Roman" w:hAnsi="Courier New" w:cs="Courier New"/>
+          <w:color w:val="A9B7C6"/>
+          <w:sz w:val="18"/>
+          <w:szCs w:val="18"/>
+        </w:rPr>
+        <w:t>stage.show()</w:t>
+      </w:r>
+      <w:r>
+        <w:rPr>
+          <w:rFonts w:ascii="Courier New" w:eastAsia="Times New Roman" w:hAnsi="Courier New" w:cs="Courier New"/>
+          <w:color w:val="CC7832"/>
+          <w:sz w:val="18"/>
+          <w:szCs w:val="18"/>
+        </w:rPr>
+        <w:t>;</w:t>
+      </w:r>
+      <w:r>
+        <w:rPr>
+          <w:rFonts w:ascii="Courier New" w:eastAsia="Times New Roman" w:hAnsi="Courier New" w:cs="Courier New"/>
+          <w:color w:val="CC7832"/>
+          <w:sz w:val="18"/>
+          <w:szCs w:val="18"/>
+        </w:rPr>
+        <w:br/>
+      </w:r>
+      <w:r>
+        <w:rPr>
+          <w:rFonts w:ascii="Courier New" w:eastAsia="Times New Roman" w:hAnsi="Courier New" w:cs="Courier New"/>
+          <w:color w:val="A9B7C6"/>
+          <w:sz w:val="18"/>
+          <w:szCs w:val="18"/>
+        </w:rPr>
+        <w:t>}</w:t>
+      </w:r>
+    </w:p>
+    <w:p>
+      <w:pPr>
+        <w:rPr>
+          <w:rFonts w:ascii="Times New Roman" w:hAnsi="Times New Roman" w:cs="Times New Roman"/>
+          <w:sz w:val="24"/>
+          <w:szCs w:val="24"/>
+        </w:rPr>
+      </w:pPr>
+    </w:p>
+    <w:p>
+      <w:pPr>
+        <w:rPr>
+          <w:rFonts w:ascii="Arial Black" w:hAnsi="Arial Black" w:cs="Times New Roman"/>
+          <w:sz w:val="28"/>
+          <w:szCs w:val="28"/>
+        </w:rPr>
+      </w:pPr>
+      <w:r>
+        <w:rPr>
+          <w:rFonts w:ascii="Arial Black" w:hAnsi="Arial Black" w:cs="Times New Roman"/>
+          <w:sz w:val="28"/>
+          <w:szCs w:val="28"/>
+        </w:rPr>
+        <w:t>Scenebuilder configuration with CSS files :</w:t>
+      </w:r>
+    </w:p>
+    <w:p>
+      <w:pPr>
+        <w:rPr>
+          <w:rFonts w:ascii="Arial Black" w:hAnsi="Arial Black" w:cs="Times New Roman"/>
+          <w:sz w:val="28"/>
+          <w:szCs w:val="28"/>
+        </w:rPr>
+      </w:pPr>
+      <w:r>
+        <w:rPr>
+          <w:rFonts w:ascii="Arial Black" w:hAnsi="Arial Black" w:cs="Times New Roman"/>
+          <w:sz w:val="28"/>
+          <w:szCs w:val="28"/>
+        </w:rPr>
+        <w:t>Style : Write your code here</w:t>
+      </w:r>
+    </w:p>
+    <w:p>
+      <w:pPr>
+        <w:rPr>
+          <w:rFonts w:ascii="Arial Black" w:hAnsi="Arial Black" w:cs="Times New Roman"/>
+          <w:sz w:val="28"/>
+          <w:szCs w:val="28"/>
+        </w:rPr>
+      </w:pPr>
+      <w:r>
+        <w:rPr>
+          <w:rFonts w:ascii="Arial Black" w:hAnsi="Arial Black" w:cs="Times New Roman"/>
+          <w:sz w:val="28"/>
+          <w:szCs w:val="28"/>
+        </w:rPr>
+        <w:t>Style Class : define class</w:t>
+      </w:r>
+    </w:p>
+    <w:p>
+      <w:pPr>
+        <w:rPr>
+          <w:rFonts w:ascii="Arial Black" w:hAnsi="Arial Black" w:cs="Times New Roman"/>
+          <w:sz w:val="28"/>
+          <w:szCs w:val="28"/>
+        </w:rPr>
+      </w:pPr>
+      <w:r>
+        <w:rPr>
+          <w:rFonts w:ascii="Arial Black" w:hAnsi="Arial Black" w:cs="Times New Roman"/>
+          <w:sz w:val="28"/>
+          <w:szCs w:val="28"/>
+        </w:rPr>
+        <w:t>Stylesheets : import custom CSS file</w:t>
+      </w:r>
       <w:bookmarkStart w:id="0" w:name="_GoBack"/>
       <w:bookmarkEnd w:id="0"/>
     </w:p>

--- a/Java FX.docx
+++ b/Java FX.docx
@@ -3814,6 +3814,23 @@
           <w:szCs w:val="28"/>
         </w:rPr>
         <w:t>Stylesheets : import custom CSS file</w:t>
+      </w:r>
+    </w:p>
+    <w:p>
+      <w:pPr>
+        <w:rPr>
+          <w:rFonts w:ascii="Arial Black" w:hAnsi="Arial Black" w:cs="Times New Roman"/>
+          <w:sz w:val="28"/>
+          <w:szCs w:val="28"/>
+        </w:rPr>
+      </w:pPr>
+      <w:r>
+        <w:rPr>
+          <w:rFonts w:ascii="Arial Black" w:hAnsi="Arial Black" w:cs="Times New Roman"/>
+          <w:sz w:val="28"/>
+          <w:szCs w:val="28"/>
+        </w:rPr>
+        <w:t>Pane: Regions to which you can add children using the getChildren() api. Pane is very similar to a group; it has a simple api for adding children and does not explicitly layout the location of the children.</w:t>
       </w:r>
       <w:bookmarkStart w:id="0" w:name="_GoBack"/>
       <w:bookmarkEnd w:id="0"/>

--- a/Java FX.docx
+++ b/Java FX.docx
@@ -3832,6 +3832,1098 @@
         </w:rPr>
         <w:t>Pane: Regions to which you can add children using the getChildren() api. Pane is very similar to a group; it has a simple api for adding children and does not explicitly layout the location of the children.</w:t>
       </w:r>
+    </w:p>
+    <w:p>
+      <w:pPr>
+        <w:rPr>
+          <w:rFonts w:ascii="Arial Black" w:hAnsi="Arial Black" w:cs="Times New Roman"/>
+          <w:sz w:val="28"/>
+          <w:szCs w:val="28"/>
+        </w:rPr>
+      </w:pPr>
+    </w:p>
+    <w:p>
+      <w:pPr>
+        <w:rPr>
+          <w:rFonts w:ascii="Arial Black" w:hAnsi="Arial Black" w:cs="Times New Roman"/>
+          <w:b/>
+          <w:sz w:val="28"/>
+          <w:szCs w:val="28"/>
+        </w:rPr>
+      </w:pPr>
+      <w:r>
+        <w:rPr>
+          <w:rFonts w:ascii="Arial Black" w:hAnsi="Arial Black" w:cs="Times New Roman"/>
+          <w:b/>
+          <w:sz w:val="28"/>
+          <w:szCs w:val="28"/>
+        </w:rPr>
+        <w:t xml:space="preserve">Timer Issues : </w:t>
+      </w:r>
+    </w:p>
+    <w:p>
+      <w:pPr>
+        <w:rPr>
+          <w:rFonts w:ascii="Arial Black" w:hAnsi="Arial Black" w:cs="Times New Roman"/>
+          <w:b/>
+          <w:sz w:val="28"/>
+          <w:szCs w:val="28"/>
+        </w:rPr>
+      </w:pPr>
+      <w:r>
+        <w:rPr>
+          <w:rFonts w:ascii="Arial Black" w:hAnsi="Arial Black" w:cs="Times New Roman"/>
+          <w:b/>
+          <w:sz w:val="28"/>
+          <w:szCs w:val="28"/>
+        </w:rPr>
+        <w:t>Multi-Threading</w:t>
+      </w:r>
+    </w:p>
+    <w:p>
+      <w:pPr>
+        <w:shd w:val="clear" w:color="auto" w:fill="2B2B2B"/>
+        <w:tabs>
+          <w:tab w:val="left" w:pos="916"/>
+          <w:tab w:val="left" w:pos="1832"/>
+          <w:tab w:val="left" w:pos="2748"/>
+          <w:tab w:val="left" w:pos="3664"/>
+          <w:tab w:val="left" w:pos="4580"/>
+          <w:tab w:val="left" w:pos="5496"/>
+          <w:tab w:val="left" w:pos="6412"/>
+          <w:tab w:val="left" w:pos="7328"/>
+          <w:tab w:val="left" w:pos="8244"/>
+          <w:tab w:val="left" w:pos="9160"/>
+          <w:tab w:val="left" w:pos="10076"/>
+          <w:tab w:val="left" w:pos="10992"/>
+          <w:tab w:val="left" w:pos="11908"/>
+          <w:tab w:val="left" w:pos="12824"/>
+          <w:tab w:val="left" w:pos="13740"/>
+          <w:tab w:val="left" w:pos="14656"/>
+        </w:tabs>
+        <w:spacing w:after="0" w:line="240" w:lineRule="auto"/>
+        <w:rPr>
+          <w:rFonts w:ascii="Courier New" w:eastAsia="Times New Roman" w:hAnsi="Courier New" w:cs="Courier New"/>
+          <w:color w:val="A9B7C6"/>
+          <w:sz w:val="18"/>
+          <w:szCs w:val="18"/>
+        </w:rPr>
+      </w:pPr>
+      <w:r>
+        <w:rPr>
+          <w:rFonts w:ascii="Courier New" w:eastAsia="Times New Roman" w:hAnsi="Courier New" w:cs="Courier New"/>
+          <w:color w:val="CC7832"/>
+          <w:sz w:val="18"/>
+          <w:szCs w:val="18"/>
+        </w:rPr>
+        <w:t xml:space="preserve">package </w:t>
+      </w:r>
+      <w:r>
+        <w:rPr>
+          <w:rFonts w:ascii="Courier New" w:eastAsia="Times New Roman" w:hAnsi="Courier New" w:cs="Courier New"/>
+          <w:color w:val="A9B7C6"/>
+          <w:sz w:val="18"/>
+          <w:szCs w:val="18"/>
+        </w:rPr>
+        <w:t>sample</w:t>
+      </w:r>
+      <w:r>
+        <w:rPr>
+          <w:rFonts w:ascii="Courier New" w:eastAsia="Times New Roman" w:hAnsi="Courier New" w:cs="Courier New"/>
+          <w:color w:val="CC7832"/>
+          <w:sz w:val="18"/>
+          <w:szCs w:val="18"/>
+        </w:rPr>
+        <w:t>;</w:t>
+      </w:r>
+      <w:r>
+        <w:rPr>
+          <w:rFonts w:ascii="Courier New" w:eastAsia="Times New Roman" w:hAnsi="Courier New" w:cs="Courier New"/>
+          <w:color w:val="CC7832"/>
+          <w:sz w:val="18"/>
+          <w:szCs w:val="18"/>
+        </w:rPr>
+        <w:br/>
+      </w:r>
+      <w:r>
+        <w:rPr>
+          <w:rFonts w:ascii="Courier New" w:eastAsia="Times New Roman" w:hAnsi="Courier New" w:cs="Courier New"/>
+          <w:color w:val="CC7832"/>
+          <w:sz w:val="18"/>
+          <w:szCs w:val="18"/>
+        </w:rPr>
+        <w:br/>
+        <w:t xml:space="preserve">import </w:t>
+      </w:r>
+      <w:r>
+        <w:rPr>
+          <w:rFonts w:ascii="Courier New" w:eastAsia="Times New Roman" w:hAnsi="Courier New" w:cs="Courier New"/>
+          <w:color w:val="A9B7C6"/>
+          <w:sz w:val="18"/>
+          <w:szCs w:val="18"/>
+        </w:rPr>
+        <w:t>java.util.Timer</w:t>
+      </w:r>
+      <w:r>
+        <w:rPr>
+          <w:rFonts w:ascii="Courier New" w:eastAsia="Times New Roman" w:hAnsi="Courier New" w:cs="Courier New"/>
+          <w:color w:val="CC7832"/>
+          <w:sz w:val="18"/>
+          <w:szCs w:val="18"/>
+        </w:rPr>
+        <w:t>;</w:t>
+      </w:r>
+      <w:r>
+        <w:rPr>
+          <w:rFonts w:ascii="Courier New" w:eastAsia="Times New Roman" w:hAnsi="Courier New" w:cs="Courier New"/>
+          <w:color w:val="CC7832"/>
+          <w:sz w:val="18"/>
+          <w:szCs w:val="18"/>
+        </w:rPr>
+        <w:br/>
+        <w:t xml:space="preserve">import </w:t>
+      </w:r>
+      <w:r>
+        <w:rPr>
+          <w:rFonts w:ascii="Courier New" w:eastAsia="Times New Roman" w:hAnsi="Courier New" w:cs="Courier New"/>
+          <w:color w:val="A9B7C6"/>
+          <w:sz w:val="18"/>
+          <w:szCs w:val="18"/>
+        </w:rPr>
+        <w:t>java.util.TimerTask</w:t>
+      </w:r>
+      <w:r>
+        <w:rPr>
+          <w:rFonts w:ascii="Courier New" w:eastAsia="Times New Roman" w:hAnsi="Courier New" w:cs="Courier New"/>
+          <w:color w:val="CC7832"/>
+          <w:sz w:val="18"/>
+          <w:szCs w:val="18"/>
+        </w:rPr>
+        <w:t>;</w:t>
+      </w:r>
+      <w:r>
+        <w:rPr>
+          <w:rFonts w:ascii="Courier New" w:eastAsia="Times New Roman" w:hAnsi="Courier New" w:cs="Courier New"/>
+          <w:color w:val="CC7832"/>
+          <w:sz w:val="18"/>
+          <w:szCs w:val="18"/>
+        </w:rPr>
+        <w:br/>
+      </w:r>
+      <w:r>
+        <w:rPr>
+          <w:rFonts w:ascii="Courier New" w:eastAsia="Times New Roman" w:hAnsi="Courier New" w:cs="Courier New"/>
+          <w:color w:val="CC7832"/>
+          <w:sz w:val="18"/>
+          <w:szCs w:val="18"/>
+        </w:rPr>
+        <w:br/>
+      </w:r>
+      <w:r>
+        <w:rPr>
+          <w:rFonts w:ascii="Courier New" w:eastAsia="Times New Roman" w:hAnsi="Courier New" w:cs="Courier New"/>
+          <w:i/>
+          <w:iCs/>
+          <w:color w:val="629755"/>
+          <w:sz w:val="18"/>
+          <w:szCs w:val="18"/>
+        </w:rPr>
+        <w:t>/**</w:t>
+      </w:r>
+      <w:r>
+        <w:rPr>
+          <w:rFonts w:ascii="Courier New" w:eastAsia="Times New Roman" w:hAnsi="Courier New" w:cs="Courier New"/>
+          <w:i/>
+          <w:iCs/>
+          <w:color w:val="629755"/>
+          <w:sz w:val="18"/>
+          <w:szCs w:val="18"/>
+        </w:rPr>
+        <w:br/>
+        <w:t xml:space="preserve"> * Created by BLiu on 1/27/2016.</w:t>
+      </w:r>
+      <w:r>
+        <w:rPr>
+          <w:rFonts w:ascii="Courier New" w:eastAsia="Times New Roman" w:hAnsi="Courier New" w:cs="Courier New"/>
+          <w:i/>
+          <w:iCs/>
+          <w:color w:val="629755"/>
+          <w:sz w:val="18"/>
+          <w:szCs w:val="18"/>
+        </w:rPr>
+        <w:br/>
+        <w:t xml:space="preserve"> */</w:t>
+      </w:r>
+      <w:r>
+        <w:rPr>
+          <w:rFonts w:ascii="Courier New" w:eastAsia="Times New Roman" w:hAnsi="Courier New" w:cs="Courier New"/>
+          <w:i/>
+          <w:iCs/>
+          <w:color w:val="629755"/>
+          <w:sz w:val="18"/>
+          <w:szCs w:val="18"/>
+        </w:rPr>
+        <w:br/>
+      </w:r>
+      <w:r>
+        <w:rPr>
+          <w:rFonts w:ascii="Courier New" w:eastAsia="Times New Roman" w:hAnsi="Courier New" w:cs="Courier New"/>
+          <w:color w:val="CC7832"/>
+          <w:sz w:val="18"/>
+          <w:szCs w:val="18"/>
+        </w:rPr>
+        <w:t xml:space="preserve">public class </w:t>
+      </w:r>
+      <w:r>
+        <w:rPr>
+          <w:rFonts w:ascii="Courier New" w:eastAsia="Times New Roman" w:hAnsi="Courier New" w:cs="Courier New"/>
+          <w:color w:val="A9B7C6"/>
+          <w:sz w:val="18"/>
+          <w:szCs w:val="18"/>
+        </w:rPr>
+        <w:t>Timer1 {</w:t>
+      </w:r>
+      <w:r>
+        <w:rPr>
+          <w:rFonts w:ascii="Courier New" w:eastAsia="Times New Roman" w:hAnsi="Courier New" w:cs="Courier New"/>
+          <w:color w:val="A9B7C6"/>
+          <w:sz w:val="18"/>
+          <w:szCs w:val="18"/>
+        </w:rPr>
+        <w:br/>
+      </w:r>
+      <w:r>
+        <w:rPr>
+          <w:rFonts w:ascii="Courier New" w:eastAsia="Times New Roman" w:hAnsi="Courier New" w:cs="Courier New"/>
+          <w:color w:val="A9B7C6"/>
+          <w:sz w:val="18"/>
+          <w:szCs w:val="18"/>
+        </w:rPr>
+        <w:br/>
+        <w:t xml:space="preserve">    </w:t>
+      </w:r>
+      <w:r>
+        <w:rPr>
+          <w:rFonts w:ascii="Courier New" w:eastAsia="Times New Roman" w:hAnsi="Courier New" w:cs="Courier New"/>
+          <w:color w:val="CC7832"/>
+          <w:sz w:val="18"/>
+          <w:szCs w:val="18"/>
+        </w:rPr>
+        <w:t xml:space="preserve">int </w:t>
+      </w:r>
+      <w:r>
+        <w:rPr>
+          <w:rFonts w:ascii="Courier New" w:eastAsia="Times New Roman" w:hAnsi="Courier New" w:cs="Courier New"/>
+          <w:color w:val="9876AA"/>
+          <w:sz w:val="18"/>
+          <w:szCs w:val="18"/>
+        </w:rPr>
+        <w:t xml:space="preserve">seconds </w:t>
+      </w:r>
+      <w:r>
+        <w:rPr>
+          <w:rFonts w:ascii="Courier New" w:eastAsia="Times New Roman" w:hAnsi="Courier New" w:cs="Courier New"/>
+          <w:color w:val="A9B7C6"/>
+          <w:sz w:val="18"/>
+          <w:szCs w:val="18"/>
+        </w:rPr>
+        <w:t xml:space="preserve">= </w:t>
+      </w:r>
+      <w:r>
+        <w:rPr>
+          <w:rFonts w:ascii="Courier New" w:eastAsia="Times New Roman" w:hAnsi="Courier New" w:cs="Courier New"/>
+          <w:color w:val="6897BB"/>
+          <w:sz w:val="18"/>
+          <w:szCs w:val="18"/>
+        </w:rPr>
+        <w:t>2</w:t>
+      </w:r>
+      <w:r>
+        <w:rPr>
+          <w:rFonts w:ascii="Courier New" w:eastAsia="Times New Roman" w:hAnsi="Courier New" w:cs="Courier New"/>
+          <w:color w:val="CC7832"/>
+          <w:sz w:val="18"/>
+          <w:szCs w:val="18"/>
+        </w:rPr>
+        <w:t>;</w:t>
+      </w:r>
+      <w:r>
+        <w:rPr>
+          <w:rFonts w:ascii="Courier New" w:eastAsia="Times New Roman" w:hAnsi="Courier New" w:cs="Courier New"/>
+          <w:color w:val="CC7832"/>
+          <w:sz w:val="18"/>
+          <w:szCs w:val="18"/>
+        </w:rPr>
+        <w:br/>
+      </w:r>
+      <w:r>
+        <w:rPr>
+          <w:rFonts w:ascii="Courier New" w:eastAsia="Times New Roman" w:hAnsi="Courier New" w:cs="Courier New"/>
+          <w:color w:val="CC7832"/>
+          <w:sz w:val="18"/>
+          <w:szCs w:val="18"/>
+        </w:rPr>
+        <w:br/>
+        <w:t xml:space="preserve">    </w:t>
+      </w:r>
+      <w:r>
+        <w:rPr>
+          <w:rFonts w:ascii="Courier New" w:eastAsia="Times New Roman" w:hAnsi="Courier New" w:cs="Courier New"/>
+          <w:color w:val="A9B7C6"/>
+          <w:sz w:val="18"/>
+          <w:szCs w:val="18"/>
+        </w:rPr>
+        <w:t xml:space="preserve">Timer </w:t>
+      </w:r>
+      <w:r>
+        <w:rPr>
+          <w:rFonts w:ascii="Courier New" w:eastAsia="Times New Roman" w:hAnsi="Courier New" w:cs="Courier New"/>
+          <w:color w:val="9876AA"/>
+          <w:sz w:val="18"/>
+          <w:szCs w:val="18"/>
+        </w:rPr>
+        <w:t xml:space="preserve">timer </w:t>
+      </w:r>
+      <w:r>
+        <w:rPr>
+          <w:rFonts w:ascii="Courier New" w:eastAsia="Times New Roman" w:hAnsi="Courier New" w:cs="Courier New"/>
+          <w:color w:val="A9B7C6"/>
+          <w:sz w:val="18"/>
+          <w:szCs w:val="18"/>
+        </w:rPr>
+        <w:t xml:space="preserve">= </w:t>
+      </w:r>
+      <w:r>
+        <w:rPr>
+          <w:rFonts w:ascii="Courier New" w:eastAsia="Times New Roman" w:hAnsi="Courier New" w:cs="Courier New"/>
+          <w:color w:val="CC7832"/>
+          <w:sz w:val="18"/>
+          <w:szCs w:val="18"/>
+        </w:rPr>
+        <w:t xml:space="preserve">new </w:t>
+      </w:r>
+      <w:r>
+        <w:rPr>
+          <w:rFonts w:ascii="Courier New" w:eastAsia="Times New Roman" w:hAnsi="Courier New" w:cs="Courier New"/>
+          <w:color w:val="A9B7C6"/>
+          <w:sz w:val="18"/>
+          <w:szCs w:val="18"/>
+        </w:rPr>
+        <w:t>Timer()</w:t>
+      </w:r>
+      <w:r>
+        <w:rPr>
+          <w:rFonts w:ascii="Courier New" w:eastAsia="Times New Roman" w:hAnsi="Courier New" w:cs="Courier New"/>
+          <w:color w:val="CC7832"/>
+          <w:sz w:val="18"/>
+          <w:szCs w:val="18"/>
+        </w:rPr>
+        <w:t>;</w:t>
+      </w:r>
+      <w:r>
+        <w:rPr>
+          <w:rFonts w:ascii="Courier New" w:eastAsia="Times New Roman" w:hAnsi="Courier New" w:cs="Courier New"/>
+          <w:color w:val="CC7832"/>
+          <w:sz w:val="18"/>
+          <w:szCs w:val="18"/>
+        </w:rPr>
+        <w:br/>
+      </w:r>
+      <w:r>
+        <w:rPr>
+          <w:rFonts w:ascii="Courier New" w:eastAsia="Times New Roman" w:hAnsi="Courier New" w:cs="Courier New"/>
+          <w:color w:val="CC7832"/>
+          <w:sz w:val="18"/>
+          <w:szCs w:val="18"/>
+        </w:rPr>
+        <w:lastRenderedPageBreak/>
+        <w:t xml:space="preserve">    </w:t>
+      </w:r>
+      <w:r>
+        <w:rPr>
+          <w:rFonts w:ascii="Courier New" w:eastAsia="Times New Roman" w:hAnsi="Courier New" w:cs="Courier New"/>
+          <w:color w:val="A9B7C6"/>
+          <w:sz w:val="18"/>
+          <w:szCs w:val="18"/>
+        </w:rPr>
+        <w:t xml:space="preserve">TimerTask </w:t>
+      </w:r>
+      <w:r>
+        <w:rPr>
+          <w:rFonts w:ascii="Courier New" w:eastAsia="Times New Roman" w:hAnsi="Courier New" w:cs="Courier New"/>
+          <w:color w:val="9876AA"/>
+          <w:sz w:val="18"/>
+          <w:szCs w:val="18"/>
+        </w:rPr>
+        <w:t xml:space="preserve">task </w:t>
+      </w:r>
+      <w:r>
+        <w:rPr>
+          <w:rFonts w:ascii="Courier New" w:eastAsia="Times New Roman" w:hAnsi="Courier New" w:cs="Courier New"/>
+          <w:color w:val="A9B7C6"/>
+          <w:sz w:val="18"/>
+          <w:szCs w:val="18"/>
+        </w:rPr>
+        <w:t xml:space="preserve">= </w:t>
+      </w:r>
+      <w:r>
+        <w:rPr>
+          <w:rFonts w:ascii="Courier New" w:eastAsia="Times New Roman" w:hAnsi="Courier New" w:cs="Courier New"/>
+          <w:color w:val="CC7832"/>
+          <w:sz w:val="18"/>
+          <w:szCs w:val="18"/>
+        </w:rPr>
+        <w:t xml:space="preserve">new </w:t>
+      </w:r>
+      <w:r>
+        <w:rPr>
+          <w:rFonts w:ascii="Courier New" w:eastAsia="Times New Roman" w:hAnsi="Courier New" w:cs="Courier New"/>
+          <w:color w:val="A9B7C6"/>
+          <w:sz w:val="18"/>
+          <w:szCs w:val="18"/>
+        </w:rPr>
+        <w:t>TimerTask() {</w:t>
+      </w:r>
+      <w:r>
+        <w:rPr>
+          <w:rFonts w:ascii="Courier New" w:eastAsia="Times New Roman" w:hAnsi="Courier New" w:cs="Courier New"/>
+          <w:color w:val="A9B7C6"/>
+          <w:sz w:val="18"/>
+          <w:szCs w:val="18"/>
+        </w:rPr>
+        <w:br/>
+        <w:t xml:space="preserve">        </w:t>
+      </w:r>
+      <w:r>
+        <w:rPr>
+          <w:rFonts w:ascii="Courier New" w:eastAsia="Times New Roman" w:hAnsi="Courier New" w:cs="Courier New"/>
+          <w:color w:val="CC7832"/>
+          <w:sz w:val="18"/>
+          <w:szCs w:val="18"/>
+        </w:rPr>
+        <w:t xml:space="preserve">public void </w:t>
+      </w:r>
+      <w:r>
+        <w:rPr>
+          <w:rFonts w:ascii="Courier New" w:eastAsia="Times New Roman" w:hAnsi="Courier New" w:cs="Courier New"/>
+          <w:color w:val="FFC66D"/>
+          <w:sz w:val="18"/>
+          <w:szCs w:val="18"/>
+        </w:rPr>
+        <w:t>run</w:t>
+      </w:r>
+      <w:r>
+        <w:rPr>
+          <w:rFonts w:ascii="Courier New" w:eastAsia="Times New Roman" w:hAnsi="Courier New" w:cs="Courier New"/>
+          <w:color w:val="A9B7C6"/>
+          <w:sz w:val="18"/>
+          <w:szCs w:val="18"/>
+        </w:rPr>
+        <w:t>() {</w:t>
+      </w:r>
+      <w:r>
+        <w:rPr>
+          <w:rFonts w:ascii="Courier New" w:eastAsia="Times New Roman" w:hAnsi="Courier New" w:cs="Courier New"/>
+          <w:color w:val="A9B7C6"/>
+          <w:sz w:val="18"/>
+          <w:szCs w:val="18"/>
+        </w:rPr>
+        <w:br/>
+        <w:t xml:space="preserve">            </w:t>
+      </w:r>
+      <w:r>
+        <w:rPr>
+          <w:rFonts w:ascii="Courier New" w:eastAsia="Times New Roman" w:hAnsi="Courier New" w:cs="Courier New"/>
+          <w:color w:val="9876AA"/>
+          <w:sz w:val="18"/>
+          <w:szCs w:val="18"/>
+        </w:rPr>
+        <w:t>seconds</w:t>
+      </w:r>
+      <w:r>
+        <w:rPr>
+          <w:rFonts w:ascii="Courier New" w:eastAsia="Times New Roman" w:hAnsi="Courier New" w:cs="Courier New"/>
+          <w:color w:val="A9B7C6"/>
+          <w:sz w:val="18"/>
+          <w:szCs w:val="18"/>
+        </w:rPr>
+        <w:t>--</w:t>
+      </w:r>
+      <w:r>
+        <w:rPr>
+          <w:rFonts w:ascii="Courier New" w:eastAsia="Times New Roman" w:hAnsi="Courier New" w:cs="Courier New"/>
+          <w:color w:val="CC7832"/>
+          <w:sz w:val="18"/>
+          <w:szCs w:val="18"/>
+        </w:rPr>
+        <w:t>;</w:t>
+      </w:r>
+      <w:r>
+        <w:rPr>
+          <w:rFonts w:ascii="Courier New" w:eastAsia="Times New Roman" w:hAnsi="Courier New" w:cs="Courier New"/>
+          <w:color w:val="CC7832"/>
+          <w:sz w:val="18"/>
+          <w:szCs w:val="18"/>
+        </w:rPr>
+        <w:br/>
+        <w:t xml:space="preserve">            </w:t>
+      </w:r>
+      <w:r>
+        <w:rPr>
+          <w:rFonts w:ascii="Courier New" w:eastAsia="Times New Roman" w:hAnsi="Courier New" w:cs="Courier New"/>
+          <w:color w:val="A9B7C6"/>
+          <w:sz w:val="18"/>
+          <w:szCs w:val="18"/>
+        </w:rPr>
+        <w:t>System.</w:t>
+      </w:r>
+      <w:r>
+        <w:rPr>
+          <w:rFonts w:ascii="Courier New" w:eastAsia="Times New Roman" w:hAnsi="Courier New" w:cs="Courier New"/>
+          <w:i/>
+          <w:iCs/>
+          <w:color w:val="9876AA"/>
+          <w:sz w:val="18"/>
+          <w:szCs w:val="18"/>
+        </w:rPr>
+        <w:t>out</w:t>
+      </w:r>
+      <w:r>
+        <w:rPr>
+          <w:rFonts w:ascii="Courier New" w:eastAsia="Times New Roman" w:hAnsi="Courier New" w:cs="Courier New"/>
+          <w:color w:val="A9B7C6"/>
+          <w:sz w:val="18"/>
+          <w:szCs w:val="18"/>
+        </w:rPr>
+        <w:t>.println(</w:t>
+      </w:r>
+      <w:r>
+        <w:rPr>
+          <w:rFonts w:ascii="Courier New" w:eastAsia="Times New Roman" w:hAnsi="Courier New" w:cs="Courier New"/>
+          <w:color w:val="9876AA"/>
+          <w:sz w:val="18"/>
+          <w:szCs w:val="18"/>
+        </w:rPr>
+        <w:t>seconds</w:t>
+      </w:r>
+      <w:r>
+        <w:rPr>
+          <w:rFonts w:ascii="Courier New" w:eastAsia="Times New Roman" w:hAnsi="Courier New" w:cs="Courier New"/>
+          <w:color w:val="A9B7C6"/>
+          <w:sz w:val="18"/>
+          <w:szCs w:val="18"/>
+        </w:rPr>
+        <w:t>)</w:t>
+      </w:r>
+      <w:r>
+        <w:rPr>
+          <w:rFonts w:ascii="Courier New" w:eastAsia="Times New Roman" w:hAnsi="Courier New" w:cs="Courier New"/>
+          <w:color w:val="CC7832"/>
+          <w:sz w:val="18"/>
+          <w:szCs w:val="18"/>
+        </w:rPr>
+        <w:t>;</w:t>
+      </w:r>
+      <w:r>
+        <w:rPr>
+          <w:rFonts w:ascii="Courier New" w:eastAsia="Times New Roman" w:hAnsi="Courier New" w:cs="Courier New"/>
+          <w:color w:val="CC7832"/>
+          <w:sz w:val="18"/>
+          <w:szCs w:val="18"/>
+        </w:rPr>
+        <w:br/>
+        <w:t xml:space="preserve">            if </w:t>
+      </w:r>
+      <w:r>
+        <w:rPr>
+          <w:rFonts w:ascii="Courier New" w:eastAsia="Times New Roman" w:hAnsi="Courier New" w:cs="Courier New"/>
+          <w:color w:val="A9B7C6"/>
+          <w:sz w:val="18"/>
+          <w:szCs w:val="18"/>
+        </w:rPr>
+        <w:t>(</w:t>
+      </w:r>
+      <w:r>
+        <w:rPr>
+          <w:rFonts w:ascii="Courier New" w:eastAsia="Times New Roman" w:hAnsi="Courier New" w:cs="Courier New"/>
+          <w:color w:val="9876AA"/>
+          <w:sz w:val="18"/>
+          <w:szCs w:val="18"/>
+        </w:rPr>
+        <w:t xml:space="preserve">seconds </w:t>
+      </w:r>
+      <w:r>
+        <w:rPr>
+          <w:rFonts w:ascii="Courier New" w:eastAsia="Times New Roman" w:hAnsi="Courier New" w:cs="Courier New"/>
+          <w:color w:val="A9B7C6"/>
+          <w:sz w:val="18"/>
+          <w:szCs w:val="18"/>
+        </w:rPr>
+        <w:t xml:space="preserve">== </w:t>
+      </w:r>
+      <w:r>
+        <w:rPr>
+          <w:rFonts w:ascii="Courier New" w:eastAsia="Times New Roman" w:hAnsi="Courier New" w:cs="Courier New"/>
+          <w:color w:val="6897BB"/>
+          <w:sz w:val="18"/>
+          <w:szCs w:val="18"/>
+        </w:rPr>
+        <w:t>0</w:t>
+      </w:r>
+      <w:r>
+        <w:rPr>
+          <w:rFonts w:ascii="Courier New" w:eastAsia="Times New Roman" w:hAnsi="Courier New" w:cs="Courier New"/>
+          <w:color w:val="A9B7C6"/>
+          <w:sz w:val="18"/>
+          <w:szCs w:val="18"/>
+        </w:rPr>
+        <w:t>) {</w:t>
+      </w:r>
+      <w:r>
+        <w:rPr>
+          <w:rFonts w:ascii="Courier New" w:eastAsia="Times New Roman" w:hAnsi="Courier New" w:cs="Courier New"/>
+          <w:color w:val="A9B7C6"/>
+          <w:sz w:val="18"/>
+          <w:szCs w:val="18"/>
+        </w:rPr>
+        <w:br/>
+        <w:t xml:space="preserve">                </w:t>
+      </w:r>
+      <w:r>
+        <w:rPr>
+          <w:rFonts w:ascii="Courier New" w:eastAsia="Times New Roman" w:hAnsi="Courier New" w:cs="Courier New"/>
+          <w:color w:val="9876AA"/>
+          <w:sz w:val="18"/>
+          <w:szCs w:val="18"/>
+        </w:rPr>
+        <w:t>timer</w:t>
+      </w:r>
+      <w:r>
+        <w:rPr>
+          <w:rFonts w:ascii="Courier New" w:eastAsia="Times New Roman" w:hAnsi="Courier New" w:cs="Courier New"/>
+          <w:color w:val="A9B7C6"/>
+          <w:sz w:val="18"/>
+          <w:szCs w:val="18"/>
+        </w:rPr>
+        <w:t>.cancel()</w:t>
+      </w:r>
+      <w:r>
+        <w:rPr>
+          <w:rFonts w:ascii="Courier New" w:eastAsia="Times New Roman" w:hAnsi="Courier New" w:cs="Courier New"/>
+          <w:color w:val="CC7832"/>
+          <w:sz w:val="18"/>
+          <w:szCs w:val="18"/>
+        </w:rPr>
+        <w:t>;</w:t>
+      </w:r>
+      <w:r>
+        <w:rPr>
+          <w:rFonts w:ascii="Courier New" w:eastAsia="Times New Roman" w:hAnsi="Courier New" w:cs="Courier New"/>
+          <w:color w:val="CC7832"/>
+          <w:sz w:val="18"/>
+          <w:szCs w:val="18"/>
+        </w:rPr>
+        <w:br/>
+        <w:t xml:space="preserve">            </w:t>
+      </w:r>
+      <w:r>
+        <w:rPr>
+          <w:rFonts w:ascii="Courier New" w:eastAsia="Times New Roman" w:hAnsi="Courier New" w:cs="Courier New"/>
+          <w:color w:val="A9B7C6"/>
+          <w:sz w:val="18"/>
+          <w:szCs w:val="18"/>
+        </w:rPr>
+        <w:t>}</w:t>
+      </w:r>
+      <w:r>
+        <w:rPr>
+          <w:rFonts w:ascii="Courier New" w:eastAsia="Times New Roman" w:hAnsi="Courier New" w:cs="Courier New"/>
+          <w:color w:val="A9B7C6"/>
+          <w:sz w:val="18"/>
+          <w:szCs w:val="18"/>
+        </w:rPr>
+        <w:br/>
+        <w:t xml:space="preserve">        }</w:t>
+      </w:r>
+      <w:r>
+        <w:rPr>
+          <w:rFonts w:ascii="Courier New" w:eastAsia="Times New Roman" w:hAnsi="Courier New" w:cs="Courier New"/>
+          <w:color w:val="A9B7C6"/>
+          <w:sz w:val="18"/>
+          <w:szCs w:val="18"/>
+        </w:rPr>
+        <w:br/>
+        <w:t xml:space="preserve">    }</w:t>
+      </w:r>
+      <w:r>
+        <w:rPr>
+          <w:rFonts w:ascii="Courier New" w:eastAsia="Times New Roman" w:hAnsi="Courier New" w:cs="Courier New"/>
+          <w:color w:val="CC7832"/>
+          <w:sz w:val="18"/>
+          <w:szCs w:val="18"/>
+        </w:rPr>
+        <w:t>;</w:t>
+      </w:r>
+      <w:r>
+        <w:rPr>
+          <w:rFonts w:ascii="Courier New" w:eastAsia="Times New Roman" w:hAnsi="Courier New" w:cs="Courier New"/>
+          <w:color w:val="CC7832"/>
+          <w:sz w:val="18"/>
+          <w:szCs w:val="18"/>
+        </w:rPr>
+        <w:br/>
+      </w:r>
+      <w:r>
+        <w:rPr>
+          <w:rFonts w:ascii="Courier New" w:eastAsia="Times New Roman" w:hAnsi="Courier New" w:cs="Courier New"/>
+          <w:color w:val="CC7832"/>
+          <w:sz w:val="18"/>
+          <w:szCs w:val="18"/>
+        </w:rPr>
+        <w:br/>
+        <w:t xml:space="preserve">    public void </w:t>
+      </w:r>
+      <w:r>
+        <w:rPr>
+          <w:rFonts w:ascii="Courier New" w:eastAsia="Times New Roman" w:hAnsi="Courier New" w:cs="Courier New"/>
+          <w:color w:val="FFC66D"/>
+          <w:sz w:val="18"/>
+          <w:szCs w:val="18"/>
+        </w:rPr>
+        <w:t>start</w:t>
+      </w:r>
+      <w:r>
+        <w:rPr>
+          <w:rFonts w:ascii="Courier New" w:eastAsia="Times New Roman" w:hAnsi="Courier New" w:cs="Courier New"/>
+          <w:color w:val="A9B7C6"/>
+          <w:sz w:val="18"/>
+          <w:szCs w:val="18"/>
+        </w:rPr>
+        <w:t>() {</w:t>
+      </w:r>
+      <w:r>
+        <w:rPr>
+          <w:rFonts w:ascii="Courier New" w:eastAsia="Times New Roman" w:hAnsi="Courier New" w:cs="Courier New"/>
+          <w:color w:val="A9B7C6"/>
+          <w:sz w:val="18"/>
+          <w:szCs w:val="18"/>
+        </w:rPr>
+        <w:br/>
+        <w:t xml:space="preserve">        </w:t>
+      </w:r>
+      <w:r>
+        <w:rPr>
+          <w:rFonts w:ascii="Courier New" w:eastAsia="Times New Roman" w:hAnsi="Courier New" w:cs="Courier New"/>
+          <w:color w:val="9876AA"/>
+          <w:sz w:val="18"/>
+          <w:szCs w:val="18"/>
+        </w:rPr>
+        <w:t>timer</w:t>
+      </w:r>
+      <w:r>
+        <w:rPr>
+          <w:rFonts w:ascii="Courier New" w:eastAsia="Times New Roman" w:hAnsi="Courier New" w:cs="Courier New"/>
+          <w:color w:val="A9B7C6"/>
+          <w:sz w:val="18"/>
+          <w:szCs w:val="18"/>
+        </w:rPr>
+        <w:t>.scheduleAtFixedRate(</w:t>
+      </w:r>
+      <w:r>
+        <w:rPr>
+          <w:rFonts w:ascii="Courier New" w:eastAsia="Times New Roman" w:hAnsi="Courier New" w:cs="Courier New"/>
+          <w:color w:val="9876AA"/>
+          <w:sz w:val="18"/>
+          <w:szCs w:val="18"/>
+        </w:rPr>
+        <w:t>task</w:t>
+      </w:r>
+      <w:r>
+        <w:rPr>
+          <w:rFonts w:ascii="Courier New" w:eastAsia="Times New Roman" w:hAnsi="Courier New" w:cs="Courier New"/>
+          <w:color w:val="CC7832"/>
+          <w:sz w:val="18"/>
+          <w:szCs w:val="18"/>
+        </w:rPr>
+        <w:t xml:space="preserve">, </w:t>
+      </w:r>
+      <w:r>
+        <w:rPr>
+          <w:rFonts w:ascii="Courier New" w:eastAsia="Times New Roman" w:hAnsi="Courier New" w:cs="Courier New"/>
+          <w:color w:val="6897BB"/>
+          <w:sz w:val="18"/>
+          <w:szCs w:val="18"/>
+        </w:rPr>
+        <w:t>0</w:t>
+      </w:r>
+      <w:r>
+        <w:rPr>
+          <w:rFonts w:ascii="Courier New" w:eastAsia="Times New Roman" w:hAnsi="Courier New" w:cs="Courier New"/>
+          <w:color w:val="CC7832"/>
+          <w:sz w:val="18"/>
+          <w:szCs w:val="18"/>
+        </w:rPr>
+        <w:t xml:space="preserve">, </w:t>
+      </w:r>
+      <w:r>
+        <w:rPr>
+          <w:rFonts w:ascii="Courier New" w:eastAsia="Times New Roman" w:hAnsi="Courier New" w:cs="Courier New"/>
+          <w:color w:val="6897BB"/>
+          <w:sz w:val="18"/>
+          <w:szCs w:val="18"/>
+        </w:rPr>
+        <w:t>1000</w:t>
+      </w:r>
+      <w:r>
+        <w:rPr>
+          <w:rFonts w:ascii="Courier New" w:eastAsia="Times New Roman" w:hAnsi="Courier New" w:cs="Courier New"/>
+          <w:color w:val="A9B7C6"/>
+          <w:sz w:val="18"/>
+          <w:szCs w:val="18"/>
+        </w:rPr>
+        <w:t>)</w:t>
+      </w:r>
+      <w:r>
+        <w:rPr>
+          <w:rFonts w:ascii="Courier New" w:eastAsia="Times New Roman" w:hAnsi="Courier New" w:cs="Courier New"/>
+          <w:color w:val="CC7832"/>
+          <w:sz w:val="18"/>
+          <w:szCs w:val="18"/>
+        </w:rPr>
+        <w:t>;</w:t>
+      </w:r>
+      <w:r>
+        <w:rPr>
+          <w:rFonts w:ascii="Courier New" w:eastAsia="Times New Roman" w:hAnsi="Courier New" w:cs="Courier New"/>
+          <w:color w:val="CC7832"/>
+          <w:sz w:val="18"/>
+          <w:szCs w:val="18"/>
+        </w:rPr>
+        <w:br/>
+        <w:t xml:space="preserve">    </w:t>
+      </w:r>
+      <w:r>
+        <w:rPr>
+          <w:rFonts w:ascii="Courier New" w:eastAsia="Times New Roman" w:hAnsi="Courier New" w:cs="Courier New"/>
+          <w:color w:val="A9B7C6"/>
+          <w:sz w:val="18"/>
+          <w:szCs w:val="18"/>
+        </w:rPr>
+        <w:t>}</w:t>
+      </w:r>
+      <w:r>
+        <w:rPr>
+          <w:rFonts w:ascii="Courier New" w:eastAsia="Times New Roman" w:hAnsi="Courier New" w:cs="Courier New"/>
+          <w:color w:val="A9B7C6"/>
+          <w:sz w:val="18"/>
+          <w:szCs w:val="18"/>
+        </w:rPr>
+        <w:br/>
+      </w:r>
+      <w:r>
+        <w:rPr>
+          <w:rFonts w:ascii="Courier New" w:eastAsia="Times New Roman" w:hAnsi="Courier New" w:cs="Courier New"/>
+          <w:color w:val="A9B7C6"/>
+          <w:sz w:val="18"/>
+          <w:szCs w:val="18"/>
+        </w:rPr>
+        <w:br/>
+        <w:t xml:space="preserve">    </w:t>
+      </w:r>
+      <w:r>
+        <w:rPr>
+          <w:rFonts w:ascii="Courier New" w:eastAsia="Times New Roman" w:hAnsi="Courier New" w:cs="Courier New"/>
+          <w:color w:val="CC7832"/>
+          <w:sz w:val="18"/>
+          <w:szCs w:val="18"/>
+        </w:rPr>
+        <w:t xml:space="preserve">public void </w:t>
+      </w:r>
+      <w:r>
+        <w:rPr>
+          <w:rFonts w:ascii="Courier New" w:eastAsia="Times New Roman" w:hAnsi="Courier New" w:cs="Courier New"/>
+          <w:color w:val="FFC66D"/>
+          <w:sz w:val="18"/>
+          <w:szCs w:val="18"/>
+        </w:rPr>
+        <w:t>stop</w:t>
+      </w:r>
+      <w:r>
+        <w:rPr>
+          <w:rFonts w:ascii="Courier New" w:eastAsia="Times New Roman" w:hAnsi="Courier New" w:cs="Courier New"/>
+          <w:color w:val="A9B7C6"/>
+          <w:sz w:val="18"/>
+          <w:szCs w:val="18"/>
+        </w:rPr>
+        <w:t>() {</w:t>
+      </w:r>
+      <w:r>
+        <w:rPr>
+          <w:rFonts w:ascii="Courier New" w:eastAsia="Times New Roman" w:hAnsi="Courier New" w:cs="Courier New"/>
+          <w:color w:val="A9B7C6"/>
+          <w:sz w:val="18"/>
+          <w:szCs w:val="18"/>
+        </w:rPr>
+        <w:br/>
+        <w:t xml:space="preserve">        </w:t>
+      </w:r>
+      <w:r>
+        <w:rPr>
+          <w:rFonts w:ascii="Courier New" w:eastAsia="Times New Roman" w:hAnsi="Courier New" w:cs="Courier New"/>
+          <w:color w:val="9876AA"/>
+          <w:sz w:val="18"/>
+          <w:szCs w:val="18"/>
+        </w:rPr>
+        <w:t>timer</w:t>
+      </w:r>
+      <w:r>
+        <w:rPr>
+          <w:rFonts w:ascii="Courier New" w:eastAsia="Times New Roman" w:hAnsi="Courier New" w:cs="Courier New"/>
+          <w:color w:val="A9B7C6"/>
+          <w:sz w:val="18"/>
+          <w:szCs w:val="18"/>
+        </w:rPr>
+        <w:t>.cancel()</w:t>
+      </w:r>
+      <w:r>
+        <w:rPr>
+          <w:rFonts w:ascii="Courier New" w:eastAsia="Times New Roman" w:hAnsi="Courier New" w:cs="Courier New"/>
+          <w:color w:val="CC7832"/>
+          <w:sz w:val="18"/>
+          <w:szCs w:val="18"/>
+        </w:rPr>
+        <w:t>;</w:t>
+      </w:r>
+      <w:r>
+        <w:rPr>
+          <w:rFonts w:ascii="Courier New" w:eastAsia="Times New Roman" w:hAnsi="Courier New" w:cs="Courier New"/>
+          <w:color w:val="CC7832"/>
+          <w:sz w:val="18"/>
+          <w:szCs w:val="18"/>
+        </w:rPr>
+        <w:br/>
+        <w:t xml:space="preserve">    </w:t>
+      </w:r>
+      <w:r>
+        <w:rPr>
+          <w:rFonts w:ascii="Courier New" w:eastAsia="Times New Roman" w:hAnsi="Courier New" w:cs="Courier New"/>
+          <w:color w:val="A9B7C6"/>
+          <w:sz w:val="18"/>
+          <w:szCs w:val="18"/>
+        </w:rPr>
+        <w:t>}</w:t>
+      </w:r>
+      <w:r>
+        <w:rPr>
+          <w:rFonts w:ascii="Courier New" w:eastAsia="Times New Roman" w:hAnsi="Courier New" w:cs="Courier New"/>
+          <w:color w:val="A9B7C6"/>
+          <w:sz w:val="18"/>
+          <w:szCs w:val="18"/>
+        </w:rPr>
+        <w:br/>
+        <w:t>}</w:t>
+      </w:r>
+    </w:p>
+    <w:p>
+      <w:pPr>
+        <w:rPr>
+          <w:rFonts w:ascii="Arial Black" w:hAnsi="Arial Black" w:cs="Times New Roman"/>
+          <w:sz w:val="28"/>
+          <w:szCs w:val="28"/>
+        </w:rPr>
+      </w:pPr>
+    </w:p>
+    <w:p>
+      <w:pPr>
+        <w:rPr>
+          <w:rFonts w:ascii="Arial Black" w:hAnsi="Arial Black" w:cs="Times New Roman"/>
+          <w:sz w:val="28"/>
+          <w:szCs w:val="28"/>
+        </w:rPr>
+      </w:pPr>
+      <w:r>
+        <w:rPr>
+          <w:rFonts w:ascii="Arial Black" w:hAnsi="Arial Black" w:cs="Times New Roman"/>
+          <w:sz w:val="28"/>
+          <w:szCs w:val="28"/>
+        </w:rPr>
+        <w:t xml:space="preserve">This will not work with updating the GUI because it runs on the Java FX Thread. </w:t>
+      </w:r>
+    </w:p>
+    <w:p>
+      <w:pPr>
+        <w:pStyle w:val="NormalWeb"/>
+        <w:shd w:val="clear" w:color="auto" w:fill="FFFFFF"/>
+        <w:spacing w:before="0" w:beforeAutospacing="0" w:after="240" w:afterAutospacing="0" w:line="293" w:lineRule="atLeast"/>
+        <w:rPr>
+          <w:rFonts w:ascii="Arial" w:hAnsi="Arial" w:cs="Arial"/>
+          <w:color w:val="222426"/>
+          <w:sz w:val="23"/>
+          <w:szCs w:val="23"/>
+        </w:rPr>
+      </w:pPr>
+      <w:r>
+        <w:rPr>
+          <w:rFonts w:ascii="Arial" w:hAnsi="Arial" w:cs="Arial"/>
+          <w:color w:val="222426"/>
+          <w:sz w:val="23"/>
+          <w:szCs w:val="23"/>
+        </w:rPr>
+        <w:t>The reason behind Illegal State Exception is you are trying to update UI on some thread other than JavaFX Application thread.</w:t>
+      </w:r>
+    </w:p>
+    <w:p>
+      <w:pPr>
+        <w:pStyle w:val="NormalWeb"/>
+        <w:shd w:val="clear" w:color="auto" w:fill="FFFFFF"/>
+        <w:spacing w:before="0" w:beforeAutospacing="0" w:after="240" w:afterAutospacing="0" w:line="293" w:lineRule="atLeast"/>
+        <w:rPr>
+          <w:rFonts w:ascii="Arial" w:hAnsi="Arial" w:cs="Arial"/>
+          <w:color w:val="222426"/>
+          <w:sz w:val="23"/>
+          <w:szCs w:val="23"/>
+        </w:rPr>
+      </w:pPr>
+      <w:r>
+        <w:rPr>
+          <w:rFonts w:ascii="Arial" w:hAnsi="Arial" w:cs="Arial"/>
+          <w:color w:val="222426"/>
+          <w:sz w:val="23"/>
+          <w:szCs w:val="23"/>
+        </w:rPr>
+        <w:t>The reason why your app was crashing when you added it was you were overloading the UI thread by adding a process to be executed on the UI thread infinitely. Making the thread sleep for 1000ms will help you overcome the issue.</w:t>
+      </w:r>
+    </w:p>
+    <w:p>
+      <w:pPr>
+        <w:pStyle w:val="NormalWeb"/>
+        <w:shd w:val="clear" w:color="auto" w:fill="FFFFFF"/>
+        <w:spacing w:before="0" w:beforeAutospacing="0" w:after="240" w:afterAutospacing="0" w:line="293" w:lineRule="atLeast"/>
+        <w:rPr>
+          <w:rFonts w:ascii="Arial" w:hAnsi="Arial" w:cs="Arial"/>
+          <w:color w:val="222426"/>
+          <w:sz w:val="23"/>
+          <w:szCs w:val="23"/>
+        </w:rPr>
+      </w:pPr>
+      <w:r>
+        <w:rPr>
+          <w:rFonts w:ascii="Arial" w:hAnsi="Arial" w:cs="Arial"/>
+          <w:color w:val="222426"/>
+          <w:sz w:val="23"/>
+          <w:szCs w:val="23"/>
+        </w:rPr>
+        <w:t>If possible replace while(true) with a Timer or TimerTask.</w:t>
+      </w:r>
+    </w:p>
+    <w:p>
+      <w:pPr>
+        <w:rPr>
+          <w:rFonts w:ascii="Arial Black" w:hAnsi="Arial Black" w:cs="Times New Roman"/>
+          <w:sz w:val="28"/>
+          <w:szCs w:val="28"/>
+        </w:rPr>
+      </w:pPr>
       <w:bookmarkStart w:id="0" w:name="_GoBack"/>
       <w:bookmarkEnd w:id="0"/>
     </w:p>
@@ -4312,6 +5404,22 @@
       <w:szCs w:val="20"/>
     </w:rPr>
   </w:style>
+  <w:style w:type="paragraph" w:styleId="NormalWeb">
+    <w:name w:val="Normal (Web)"/>
+    <w:basedOn w:val="Normal"/>
+    <w:uiPriority w:val="99"/>
+    <w:semiHidden/>
+    <w:unhideWhenUsed/>
+    <w:rsid w:val="007779A2"/>
+    <w:pPr>
+      <w:spacing w:before="100" w:beforeAutospacing="1" w:after="100" w:afterAutospacing="1" w:line="240" w:lineRule="auto"/>
+    </w:pPr>
+    <w:rPr>
+      <w:rFonts w:ascii="Times New Roman" w:eastAsia="Times New Roman" w:hAnsi="Times New Roman" w:cs="Times New Roman"/>
+      <w:sz w:val="24"/>
+      <w:szCs w:val="24"/>
+    </w:rPr>
+  </w:style>
 </w:styles>
 </file>
 
